--- a/Planing/Milestones.docx
+++ b/Planing/Milestones.docx
@@ -2,6 +2,4844 @@
 <file path=word/document.xml><?xml version="1.0" encoding="utf-8"?>
 <w:document xmlns:wpc="http://schemas.microsoft.com/office/word/2010/wordprocessingCanvas" xmlns:cx="http://schemas.microsoft.com/office/drawing/2014/chartex" xmlns:cx1="http://schemas.microsoft.com/office/drawing/2015/9/8/chartex" xmlns:cx2="http://schemas.microsoft.com/office/drawing/2015/10/21/chartex" xmlns:cx3="http://schemas.microsoft.com/office/drawing/2016/5/9/chartex" xmlns:cx4="http://schemas.microsoft.com/office/drawing/2016/5/10/chartex" xmlns:cx5="http://schemas.microsoft.com/office/drawing/2016/5/11/chartex" xmlns:cx6="http://schemas.microsoft.com/office/drawing/2016/5/12/chartex" xmlns:cx7="http://schemas.microsoft.com/office/drawing/2016/5/13/chartex" xmlns:cx8="http://schemas.microsoft.com/office/drawing/2016/5/14/chartex" xmlns:mc="http://schemas.openxmlformats.org/markup-compatibility/2006" xmlns:aink="http://schemas.microsoft.com/office/drawing/2016/ink" xmlns:am3d="http://schemas.microsoft.com/office/drawing/2017/model3d" xmlns:o="urn:schemas-microsoft-com:office:office" xmlns:oel="http://schemas.microsoft.com/office/2019/extlst" xmlns:r="http://schemas.openxmlformats.org/officeDocument/2006/relationships" xmlns:m="http://schemas.openxmlformats.org/officeDocument/2006/math" xmlns:v="urn:schemas-microsoft-com:vml" xmlns:wp14="http://schemas.microsoft.com/office/word/2010/wordprocessingDrawing" xmlns:wp="http://schemas.openxmlformats.org/drawingml/2006/wordprocessingDrawing" xmlns:w10="urn:schemas-microsoft-com:office:word" xmlns:w="http://schemas.openxmlformats.org/wordprocessingml/2006/main" xmlns:w14="http://schemas.microsoft.com/office/word/2010/wordml" xmlns:w15="http://schemas.microsoft.com/office/word/2012/wordml" xmlns:w16cex="http://schemas.microsoft.com/office/word/2018/wordml/cex" xmlns:w16cid="http://schemas.microsoft.com/office/word/2016/wordml/cid" xmlns:w16="http://schemas.microsoft.com/office/word/2018/wordml" xmlns:w16sdtdh="http://schemas.microsoft.com/office/word/2020/wordml/sdtdatahash" xmlns:w16se="http://schemas.microsoft.com/office/word/2015/wordml/symex" xmlns:wpg="http://schemas.microsoft.com/office/word/2010/wordprocessingGroup" xmlns:wpi="http://schemas.microsoft.com/office/word/2010/wordprocessingInk" xmlns:wne="http://schemas.microsoft.com/office/word/2006/wordml" xmlns:wps="http://schemas.microsoft.com/office/word/2010/wordprocessingShape" mc:Ignorable="w14 w15 w16se w16cid w16 w16cex w16sdtdh wp14">
   <w:body>
+    <w:tbl>
+      <w:tblPr>
+        <w:tblStyle w:val="TableGrid"/>
+        <w:tblW w:w="0" w:type="auto"/>
+        <w:tblLook w:val="04A0" w:firstRow="1" w:lastRow="0" w:firstColumn="1" w:lastColumn="0" w:noHBand="0" w:noVBand="1"/>
+      </w:tblPr>
+      <w:tblGrid>
+        <w:gridCol w:w="1774"/>
+        <w:gridCol w:w="1697"/>
+        <w:gridCol w:w="2058"/>
+        <w:gridCol w:w="3821"/>
+      </w:tblGrid>
+      <w:tr>
+        <w:tc>
+          <w:tcPr>
+            <w:tcW w:w="1774" w:type="dxa"/>
+            <w:shd w:val="clear" w:color="auto" w:fill="BF8F00" w:themeFill="accent4" w:themeFillShade="BF"/>
+          </w:tcPr>
+          <w:p>
+            <w:pPr>
+              <w:tabs>
+                <w:tab w:val="left" w:pos="1155"/>
+              </w:tabs>
+              <w:rPr>
+                <w:sz w:val="18"/>
+                <w:szCs w:val="18"/>
+              </w:rPr>
+            </w:pPr>
+            <w:r>
+              <w:rPr>
+                <w:sz w:val="18"/>
+                <w:szCs w:val="18"/>
+              </w:rPr>
+              <w:t>Milestone</w:t>
+            </w:r>
+            <w:r>
+              <w:rPr>
+                <w:sz w:val="18"/>
+                <w:szCs w:val="18"/>
+              </w:rPr>
+              <w:tab/>
+            </w:r>
+          </w:p>
+        </w:tc>
+        <w:tc>
+          <w:tcPr>
+            <w:tcW w:w="1697" w:type="dxa"/>
+            <w:shd w:val="clear" w:color="auto" w:fill="BF8F00" w:themeFill="accent4" w:themeFillShade="BF"/>
+          </w:tcPr>
+          <w:p>
+            <w:pPr>
+              <w:rPr>
+                <w:sz w:val="18"/>
+                <w:szCs w:val="18"/>
+              </w:rPr>
+            </w:pPr>
+            <w:r>
+              <w:rPr>
+                <w:sz w:val="18"/>
+                <w:szCs w:val="18"/>
+              </w:rPr>
+              <w:t xml:space="preserve">Skill inventory </w:t>
+            </w:r>
+          </w:p>
+        </w:tc>
+        <w:tc>
+          <w:tcPr>
+            <w:tcW w:w="2058" w:type="dxa"/>
+            <w:shd w:val="clear" w:color="auto" w:fill="BF8F00" w:themeFill="accent4" w:themeFillShade="BF"/>
+          </w:tcPr>
+          <w:p>
+            <w:pPr>
+              <w:tabs>
+                <w:tab w:val="right" w:pos="2069"/>
+              </w:tabs>
+              <w:rPr>
+                <w:sz w:val="18"/>
+                <w:szCs w:val="18"/>
+              </w:rPr>
+            </w:pPr>
+            <w:r>
+              <w:rPr>
+                <w:sz w:val="18"/>
+                <w:szCs w:val="18"/>
+              </w:rPr>
+              <w:t xml:space="preserve">Status </w:t>
+            </w:r>
+            <w:r>
+              <w:rPr>
+                <w:sz w:val="18"/>
+                <w:szCs w:val="18"/>
+              </w:rPr>
+              <w:tab/>
+            </w:r>
+          </w:p>
+        </w:tc>
+        <w:tc>
+          <w:tcPr>
+            <w:tcW w:w="3821" w:type="dxa"/>
+            <w:shd w:val="clear" w:color="auto" w:fill="BF8F00" w:themeFill="accent4" w:themeFillShade="BF"/>
+          </w:tcPr>
+          <w:p>
+            <w:pPr>
+              <w:tabs>
+                <w:tab w:val="right" w:pos="2069"/>
+              </w:tabs>
+              <w:rPr>
+                <w:sz w:val="18"/>
+                <w:szCs w:val="18"/>
+              </w:rPr>
+            </w:pPr>
+            <w:r>
+              <w:rPr>
+                <w:sz w:val="18"/>
+                <w:szCs w:val="18"/>
+              </w:rPr>
+              <w:t xml:space="preserve"> Commit ID</w:t>
+            </w:r>
+            <w:r>
+              <w:rPr>
+                <w:sz w:val="18"/>
+                <w:szCs w:val="18"/>
+              </w:rPr>
+              <w:tab/>
+            </w:r>
+          </w:p>
+        </w:tc>
+      </w:tr>
+      <w:tr>
+        <w:tc>
+          <w:tcPr>
+            <w:tcW w:w="1774" w:type="dxa"/>
+            <w:shd w:val="clear" w:color="auto" w:fill="70AD47" w:themeFill="accent6"/>
+          </w:tcPr>
+          <w:p>
+            <w:pPr>
+              <w:rPr>
+                <w:sz w:val="18"/>
+                <w:szCs w:val="18"/>
+              </w:rPr>
+            </w:pPr>
+            <w:r>
+              <w:rPr>
+                <w:sz w:val="18"/>
+                <w:szCs w:val="18"/>
+              </w:rPr>
+              <w:t>Milestone</w:t>
+            </w:r>
+            <w:r>
+              <w:rPr>
+                <w:sz w:val="18"/>
+                <w:szCs w:val="18"/>
+              </w:rPr>
+              <w:t xml:space="preserve"> </w:t>
+            </w:r>
+            <w:r>
+              <w:rPr>
+                <w:sz w:val="18"/>
+                <w:szCs w:val="18"/>
+              </w:rPr>
+              <w:t>1</w:t>
+            </w:r>
+          </w:p>
+        </w:tc>
+        <w:tc>
+          <w:tcPr>
+            <w:tcW w:w="1697" w:type="dxa"/>
+            <w:shd w:val="clear" w:color="auto" w:fill="70AD47" w:themeFill="accent6"/>
+          </w:tcPr>
+          <w:p>
+            <w:pPr>
+              <w:rPr>
+                <w:sz w:val="18"/>
+                <w:szCs w:val="18"/>
+              </w:rPr>
+            </w:pPr>
+            <w:r>
+              <w:rPr>
+                <w:sz w:val="18"/>
+                <w:szCs w:val="18"/>
+              </w:rPr>
+              <w:t>Skill inventory 1</w:t>
+            </w:r>
+          </w:p>
+        </w:tc>
+        <w:tc>
+          <w:tcPr>
+            <w:tcW w:w="2058" w:type="dxa"/>
+            <w:shd w:val="clear" w:color="auto" w:fill="70AD47" w:themeFill="accent6"/>
+          </w:tcPr>
+          <w:p>
+            <w:pPr>
+              <w:rPr>
+                <w:sz w:val="18"/>
+                <w:szCs w:val="18"/>
+              </w:rPr>
+            </w:pPr>
+            <w:r>
+              <w:rPr>
+                <w:sz w:val="18"/>
+                <w:szCs w:val="18"/>
+              </w:rPr>
+              <w:t xml:space="preserve">Completed </w:t>
+            </w:r>
+          </w:p>
+        </w:tc>
+        <w:tc>
+          <w:tcPr>
+            <w:tcW w:w="3821" w:type="dxa"/>
+            <w:shd w:val="clear" w:color="auto" w:fill="70AD47" w:themeFill="accent6"/>
+          </w:tcPr>
+          <w:p>
+            <w:pPr>
+              <w:rPr>
+                <w:sz w:val="18"/>
+                <w:szCs w:val="18"/>
+              </w:rPr>
+            </w:pPr>
+            <w:r>
+              <w:rPr>
+                <w:sz w:val="18"/>
+                <w:szCs w:val="18"/>
+              </w:rPr>
+              <w:t>93db43e1d9a2e98d07b9430be3bfdffcb4caf6ad</w:t>
+            </w:r>
+          </w:p>
+        </w:tc>
+      </w:tr>
+      <w:tr>
+        <w:tc>
+          <w:tcPr>
+            <w:tcW w:w="1774" w:type="dxa"/>
+            <w:shd w:val="clear" w:color="auto" w:fill="70AD47" w:themeFill="accent6"/>
+          </w:tcPr>
+          <w:p>
+            <w:pPr>
+              <w:rPr>
+                <w:sz w:val="18"/>
+                <w:szCs w:val="18"/>
+              </w:rPr>
+            </w:pPr>
+            <w:r>
+              <w:rPr>
+                <w:sz w:val="18"/>
+                <w:szCs w:val="18"/>
+              </w:rPr>
+              <w:t>Milestone</w:t>
+            </w:r>
+            <w:r>
+              <w:rPr>
+                <w:sz w:val="18"/>
+                <w:szCs w:val="18"/>
+              </w:rPr>
+              <w:t xml:space="preserve"> </w:t>
+            </w:r>
+            <w:r>
+              <w:rPr>
+                <w:sz w:val="18"/>
+                <w:szCs w:val="18"/>
+              </w:rPr>
+              <w:t>1</w:t>
+            </w:r>
+          </w:p>
+        </w:tc>
+        <w:tc>
+          <w:tcPr>
+            <w:tcW w:w="1697" w:type="dxa"/>
+            <w:shd w:val="clear" w:color="auto" w:fill="70AD47" w:themeFill="accent6"/>
+          </w:tcPr>
+          <w:p>
+            <w:pPr>
+              <w:rPr>
+                <w:sz w:val="18"/>
+                <w:szCs w:val="18"/>
+              </w:rPr>
+            </w:pPr>
+            <w:r>
+              <w:rPr>
+                <w:sz w:val="18"/>
+                <w:szCs w:val="18"/>
+              </w:rPr>
+              <w:t xml:space="preserve">Skill inventory </w:t>
+            </w:r>
+            <w:r>
+              <w:rPr>
+                <w:sz w:val="18"/>
+                <w:szCs w:val="18"/>
+              </w:rPr>
+              <w:t>2</w:t>
+            </w:r>
+          </w:p>
+        </w:tc>
+        <w:tc>
+          <w:tcPr>
+            <w:tcW w:w="2058" w:type="dxa"/>
+            <w:shd w:val="clear" w:color="auto" w:fill="70AD47" w:themeFill="accent6"/>
+          </w:tcPr>
+          <w:p>
+            <w:pPr>
+              <w:rPr>
+                <w:sz w:val="18"/>
+                <w:szCs w:val="18"/>
+              </w:rPr>
+            </w:pPr>
+            <w:r>
+              <w:rPr>
+                <w:sz w:val="18"/>
+                <w:szCs w:val="18"/>
+              </w:rPr>
+              <w:t xml:space="preserve">Completed </w:t>
+            </w:r>
+          </w:p>
+        </w:tc>
+        <w:tc>
+          <w:tcPr>
+            <w:tcW w:w="3821" w:type="dxa"/>
+            <w:shd w:val="clear" w:color="auto" w:fill="70AD47" w:themeFill="accent6"/>
+          </w:tcPr>
+          <w:p>
+            <w:pPr>
+              <w:rPr>
+                <w:sz w:val="18"/>
+                <w:szCs w:val="18"/>
+              </w:rPr>
+            </w:pPr>
+            <w:r>
+              <w:rPr>
+                <w:sz w:val="18"/>
+                <w:szCs w:val="18"/>
+              </w:rPr>
+              <w:t>932feb65aaa3ac2111a405fdeee37d6e145842ac</w:t>
+            </w:r>
+          </w:p>
+        </w:tc>
+      </w:tr>
+      <w:tr>
+        <w:tc>
+          <w:tcPr>
+            <w:tcW w:w="1774" w:type="dxa"/>
+            <w:shd w:val="clear" w:color="auto" w:fill="70AD47" w:themeFill="accent6"/>
+          </w:tcPr>
+          <w:p>
+            <w:pPr>
+              <w:rPr>
+                <w:sz w:val="18"/>
+                <w:szCs w:val="18"/>
+              </w:rPr>
+            </w:pPr>
+            <w:r>
+              <w:rPr>
+                <w:sz w:val="18"/>
+                <w:szCs w:val="18"/>
+              </w:rPr>
+              <w:t>Milestone</w:t>
+            </w:r>
+            <w:r>
+              <w:rPr>
+                <w:sz w:val="18"/>
+                <w:szCs w:val="18"/>
+              </w:rPr>
+              <w:t xml:space="preserve"> </w:t>
+            </w:r>
+            <w:r>
+              <w:rPr>
+                <w:sz w:val="18"/>
+                <w:szCs w:val="18"/>
+              </w:rPr>
+              <w:t>1</w:t>
+            </w:r>
+          </w:p>
+        </w:tc>
+        <w:tc>
+          <w:tcPr>
+            <w:tcW w:w="1697" w:type="dxa"/>
+            <w:shd w:val="clear" w:color="auto" w:fill="70AD47" w:themeFill="accent6"/>
+          </w:tcPr>
+          <w:p>
+            <w:pPr>
+              <w:rPr>
+                <w:sz w:val="18"/>
+                <w:szCs w:val="18"/>
+              </w:rPr>
+            </w:pPr>
+            <w:r>
+              <w:rPr>
+                <w:sz w:val="18"/>
+                <w:szCs w:val="18"/>
+              </w:rPr>
+              <w:t xml:space="preserve">Skill inventory </w:t>
+            </w:r>
+            <w:r>
+              <w:rPr>
+                <w:sz w:val="18"/>
+                <w:szCs w:val="18"/>
+              </w:rPr>
+              <w:t>3</w:t>
+            </w:r>
+          </w:p>
+        </w:tc>
+        <w:tc>
+          <w:tcPr>
+            <w:tcW w:w="2058" w:type="dxa"/>
+            <w:shd w:val="clear" w:color="auto" w:fill="70AD47" w:themeFill="accent6"/>
+          </w:tcPr>
+          <w:p>
+            <w:pPr>
+              <w:rPr>
+                <w:sz w:val="18"/>
+                <w:szCs w:val="18"/>
+              </w:rPr>
+            </w:pPr>
+            <w:r>
+              <w:rPr>
+                <w:sz w:val="18"/>
+                <w:szCs w:val="18"/>
+              </w:rPr>
+              <w:t xml:space="preserve">Completed </w:t>
+            </w:r>
+          </w:p>
+        </w:tc>
+        <w:tc>
+          <w:tcPr>
+            <w:tcW w:w="3821" w:type="dxa"/>
+            <w:shd w:val="clear" w:color="auto" w:fill="70AD47" w:themeFill="accent6"/>
+          </w:tcPr>
+          <w:p>
+            <w:pPr>
+              <w:rPr>
+                <w:sz w:val="18"/>
+                <w:szCs w:val="18"/>
+              </w:rPr>
+            </w:pPr>
+            <w:r>
+              <w:rPr>
+                <w:sz w:val="18"/>
+                <w:szCs w:val="18"/>
+              </w:rPr>
+              <w:t>93db43e1d9a2e98d07b9430be3bfdffcb4caf6ad</w:t>
+            </w:r>
+          </w:p>
+        </w:tc>
+      </w:tr>
+      <w:tr>
+        <w:tc>
+          <w:tcPr>
+            <w:tcW w:w="1774" w:type="dxa"/>
+            <w:shd w:val="clear" w:color="auto" w:fill="70AD47" w:themeFill="accent6"/>
+          </w:tcPr>
+          <w:p>
+            <w:pPr>
+              <w:rPr>
+                <w:sz w:val="18"/>
+                <w:szCs w:val="18"/>
+              </w:rPr>
+            </w:pPr>
+            <w:r>
+              <w:rPr>
+                <w:sz w:val="18"/>
+                <w:szCs w:val="18"/>
+              </w:rPr>
+              <w:t>Milestone</w:t>
+            </w:r>
+            <w:r>
+              <w:rPr>
+                <w:sz w:val="18"/>
+                <w:szCs w:val="18"/>
+              </w:rPr>
+              <w:t xml:space="preserve"> </w:t>
+            </w:r>
+            <w:r>
+              <w:rPr>
+                <w:sz w:val="18"/>
+                <w:szCs w:val="18"/>
+              </w:rPr>
+              <w:t>1</w:t>
+            </w:r>
+          </w:p>
+        </w:tc>
+        <w:tc>
+          <w:tcPr>
+            <w:tcW w:w="1697" w:type="dxa"/>
+            <w:shd w:val="clear" w:color="auto" w:fill="70AD47" w:themeFill="accent6"/>
+          </w:tcPr>
+          <w:p>
+            <w:pPr>
+              <w:rPr>
+                <w:sz w:val="18"/>
+                <w:szCs w:val="18"/>
+              </w:rPr>
+            </w:pPr>
+            <w:r>
+              <w:rPr>
+                <w:sz w:val="18"/>
+                <w:szCs w:val="18"/>
+              </w:rPr>
+              <w:t xml:space="preserve">Skill inventory </w:t>
+            </w:r>
+            <w:r>
+              <w:rPr>
+                <w:sz w:val="18"/>
+                <w:szCs w:val="18"/>
+              </w:rPr>
+              <w:t>4</w:t>
+            </w:r>
+          </w:p>
+        </w:tc>
+        <w:tc>
+          <w:tcPr>
+            <w:tcW w:w="2058" w:type="dxa"/>
+            <w:shd w:val="clear" w:color="auto" w:fill="70AD47" w:themeFill="accent6"/>
+          </w:tcPr>
+          <w:p>
+            <w:pPr>
+              <w:rPr>
+                <w:sz w:val="18"/>
+                <w:szCs w:val="18"/>
+              </w:rPr>
+            </w:pPr>
+            <w:r>
+              <w:rPr>
+                <w:sz w:val="18"/>
+                <w:szCs w:val="18"/>
+              </w:rPr>
+              <w:t xml:space="preserve">Completed </w:t>
+            </w:r>
+          </w:p>
+        </w:tc>
+        <w:tc>
+          <w:tcPr>
+            <w:tcW w:w="3821" w:type="dxa"/>
+            <w:shd w:val="clear" w:color="auto" w:fill="70AD47" w:themeFill="accent6"/>
+          </w:tcPr>
+          <w:p>
+            <w:pPr>
+              <w:rPr>
+                <w:sz w:val="18"/>
+                <w:szCs w:val="18"/>
+              </w:rPr>
+            </w:pPr>
+            <w:r>
+              <w:rPr>
+                <w:sz w:val="18"/>
+                <w:szCs w:val="18"/>
+              </w:rPr>
+              <w:t>abe4f941f1cf49f0a68dd7a293fcb398a056d94d</w:t>
+            </w:r>
+          </w:p>
+        </w:tc>
+      </w:tr>
+      <w:tr>
+        <w:tc>
+          <w:tcPr>
+            <w:tcW w:w="1774" w:type="dxa"/>
+            <w:shd w:val="clear" w:color="auto" w:fill="70AD47" w:themeFill="accent6"/>
+          </w:tcPr>
+          <w:p>
+            <w:pPr>
+              <w:rPr>
+                <w:sz w:val="18"/>
+                <w:szCs w:val="18"/>
+              </w:rPr>
+            </w:pPr>
+            <w:r>
+              <w:rPr>
+                <w:sz w:val="18"/>
+                <w:szCs w:val="18"/>
+              </w:rPr>
+              <w:t>Milestone</w:t>
+            </w:r>
+            <w:r>
+              <w:rPr>
+                <w:sz w:val="18"/>
+                <w:szCs w:val="18"/>
+              </w:rPr>
+              <w:t xml:space="preserve"> </w:t>
+            </w:r>
+            <w:r>
+              <w:rPr>
+                <w:sz w:val="18"/>
+                <w:szCs w:val="18"/>
+              </w:rPr>
+              <w:t>1</w:t>
+            </w:r>
+          </w:p>
+        </w:tc>
+        <w:tc>
+          <w:tcPr>
+            <w:tcW w:w="1697" w:type="dxa"/>
+            <w:shd w:val="clear" w:color="auto" w:fill="70AD47" w:themeFill="accent6"/>
+          </w:tcPr>
+          <w:p>
+            <w:pPr>
+              <w:rPr>
+                <w:sz w:val="18"/>
+                <w:szCs w:val="18"/>
+              </w:rPr>
+            </w:pPr>
+            <w:r>
+              <w:rPr>
+                <w:sz w:val="18"/>
+                <w:szCs w:val="18"/>
+              </w:rPr>
+              <w:t xml:space="preserve">Skill inventory </w:t>
+            </w:r>
+            <w:r>
+              <w:rPr>
+                <w:sz w:val="18"/>
+                <w:szCs w:val="18"/>
+              </w:rPr>
+              <w:t>5</w:t>
+            </w:r>
+          </w:p>
+        </w:tc>
+        <w:tc>
+          <w:tcPr>
+            <w:tcW w:w="2058" w:type="dxa"/>
+            <w:shd w:val="clear" w:color="auto" w:fill="70AD47" w:themeFill="accent6"/>
+          </w:tcPr>
+          <w:p>
+            <w:pPr>
+              <w:rPr>
+                <w:sz w:val="18"/>
+                <w:szCs w:val="18"/>
+              </w:rPr>
+            </w:pPr>
+            <w:r>
+              <w:rPr>
+                <w:sz w:val="18"/>
+                <w:szCs w:val="18"/>
+              </w:rPr>
+              <w:t xml:space="preserve">Completed </w:t>
+            </w:r>
+          </w:p>
+        </w:tc>
+        <w:tc>
+          <w:tcPr>
+            <w:tcW w:w="3821" w:type="dxa"/>
+            <w:shd w:val="clear" w:color="auto" w:fill="70AD47" w:themeFill="accent6"/>
+          </w:tcPr>
+          <w:p>
+            <w:pPr>
+              <w:rPr>
+                <w:sz w:val="18"/>
+                <w:szCs w:val="18"/>
+              </w:rPr>
+            </w:pPr>
+            <w:r>
+              <w:rPr>
+                <w:sz w:val="18"/>
+                <w:szCs w:val="18"/>
+              </w:rPr>
+              <w:t>22e20a0546b968e7569ef38d650597a8868e3d90</w:t>
+            </w:r>
+          </w:p>
+        </w:tc>
+      </w:tr>
+      <w:tr>
+        <w:tc>
+          <w:tcPr>
+            <w:tcW w:w="1774" w:type="dxa"/>
+          </w:tcPr>
+          <w:p>
+            <w:pPr>
+              <w:rPr>
+                <w:sz w:val="18"/>
+                <w:szCs w:val="18"/>
+              </w:rPr>
+            </w:pPr>
+            <w:r>
+              <w:rPr>
+                <w:sz w:val="18"/>
+                <w:szCs w:val="18"/>
+              </w:rPr>
+              <w:t>Milestone</w:t>
+            </w:r>
+            <w:r>
+              <w:rPr>
+                <w:sz w:val="18"/>
+                <w:szCs w:val="18"/>
+              </w:rPr>
+              <w:t xml:space="preserve"> 4</w:t>
+            </w:r>
+          </w:p>
+        </w:tc>
+        <w:tc>
+          <w:tcPr>
+            <w:tcW w:w="1697" w:type="dxa"/>
+          </w:tcPr>
+          <w:p>
+            <w:pPr>
+              <w:rPr>
+                <w:sz w:val="18"/>
+                <w:szCs w:val="18"/>
+              </w:rPr>
+            </w:pPr>
+            <w:r>
+              <w:rPr>
+                <w:sz w:val="18"/>
+                <w:szCs w:val="18"/>
+              </w:rPr>
+              <w:t xml:space="preserve">Skill inventory </w:t>
+            </w:r>
+            <w:r>
+              <w:rPr>
+                <w:sz w:val="18"/>
+                <w:szCs w:val="18"/>
+              </w:rPr>
+              <w:t>6</w:t>
+            </w:r>
+          </w:p>
+        </w:tc>
+        <w:tc>
+          <w:tcPr>
+            <w:tcW w:w="2058" w:type="dxa"/>
+          </w:tcPr>
+          <w:p>
+            <w:pPr>
+              <w:rPr>
+                <w:sz w:val="18"/>
+                <w:szCs w:val="18"/>
+              </w:rPr>
+            </w:pPr>
+            <w:r>
+              <w:rPr>
+                <w:sz w:val="18"/>
+                <w:szCs w:val="18"/>
+              </w:rPr>
+              <w:t xml:space="preserve">Incomplete </w:t>
+            </w:r>
+            <w:r>
+              <w:rPr>
+                <w:sz w:val="18"/>
+                <w:szCs w:val="18"/>
+              </w:rPr>
+              <w:t xml:space="preserve"> </w:t>
+            </w:r>
+          </w:p>
+        </w:tc>
+        <w:tc>
+          <w:tcPr>
+            <w:tcW w:w="3821" w:type="dxa"/>
+          </w:tcPr>
+          <w:p>
+            <w:pPr>
+              <w:rPr>
+                <w:sz w:val="18"/>
+                <w:szCs w:val="18"/>
+              </w:rPr>
+            </w:pPr>
+            <w:r>
+              <w:rPr>
+                <w:sz w:val="18"/>
+                <w:szCs w:val="18"/>
+              </w:rPr>
+              <w:t>N/A</w:t>
+            </w:r>
+          </w:p>
+        </w:tc>
+      </w:tr>
+      <w:tr>
+        <w:tc>
+          <w:tcPr>
+            <w:tcW w:w="1774" w:type="dxa"/>
+            <w:shd w:val="clear" w:color="auto" w:fill="70AD47" w:themeFill="accent6"/>
+          </w:tcPr>
+          <w:p>
+            <w:pPr>
+              <w:rPr>
+                <w:sz w:val="18"/>
+                <w:szCs w:val="18"/>
+              </w:rPr>
+            </w:pPr>
+            <w:r>
+              <w:rPr>
+                <w:sz w:val="18"/>
+                <w:szCs w:val="18"/>
+              </w:rPr>
+              <w:t>Milestone</w:t>
+            </w:r>
+            <w:r>
+              <w:rPr>
+                <w:sz w:val="18"/>
+                <w:szCs w:val="18"/>
+              </w:rPr>
+              <w:t xml:space="preserve"> </w:t>
+            </w:r>
+            <w:r>
+              <w:rPr>
+                <w:sz w:val="18"/>
+                <w:szCs w:val="18"/>
+              </w:rPr>
+              <w:t>1</w:t>
+            </w:r>
+          </w:p>
+        </w:tc>
+        <w:tc>
+          <w:tcPr>
+            <w:tcW w:w="1697" w:type="dxa"/>
+            <w:shd w:val="clear" w:color="auto" w:fill="70AD47" w:themeFill="accent6"/>
+          </w:tcPr>
+          <w:p>
+            <w:pPr>
+              <w:rPr>
+                <w:sz w:val="18"/>
+                <w:szCs w:val="18"/>
+              </w:rPr>
+            </w:pPr>
+            <w:r>
+              <w:rPr>
+                <w:sz w:val="18"/>
+                <w:szCs w:val="18"/>
+              </w:rPr>
+              <w:t xml:space="preserve">Skill inventory </w:t>
+            </w:r>
+            <w:r>
+              <w:rPr>
+                <w:sz w:val="18"/>
+                <w:szCs w:val="18"/>
+              </w:rPr>
+              <w:t>7</w:t>
+            </w:r>
+          </w:p>
+        </w:tc>
+        <w:tc>
+          <w:tcPr>
+            <w:tcW w:w="2058" w:type="dxa"/>
+            <w:shd w:val="clear" w:color="auto" w:fill="70AD47" w:themeFill="accent6"/>
+          </w:tcPr>
+          <w:p>
+            <w:pPr>
+              <w:rPr>
+                <w:sz w:val="18"/>
+                <w:szCs w:val="18"/>
+              </w:rPr>
+            </w:pPr>
+            <w:r>
+              <w:rPr>
+                <w:sz w:val="18"/>
+                <w:szCs w:val="18"/>
+              </w:rPr>
+              <w:t xml:space="preserve">Completed </w:t>
+            </w:r>
+          </w:p>
+        </w:tc>
+        <w:tc>
+          <w:tcPr>
+            <w:tcW w:w="3821" w:type="dxa"/>
+            <w:shd w:val="clear" w:color="auto" w:fill="70AD47" w:themeFill="accent6"/>
+          </w:tcPr>
+          <w:p>
+            <w:pPr>
+              <w:rPr>
+                <w:sz w:val="18"/>
+                <w:szCs w:val="18"/>
+              </w:rPr>
+            </w:pPr>
+            <w:r>
+              <w:rPr>
+                <w:sz w:val="18"/>
+                <w:szCs w:val="18"/>
+              </w:rPr>
+              <w:t>284644ff1c6cddfd49653cbadf961f3d86e1565e</w:t>
+            </w:r>
+          </w:p>
+        </w:tc>
+      </w:tr>
+      <w:tr>
+        <w:tc>
+          <w:tcPr>
+            <w:tcW w:w="1774" w:type="dxa"/>
+            <w:shd w:val="clear" w:color="auto" w:fill="70AD47" w:themeFill="accent6"/>
+          </w:tcPr>
+          <w:p>
+            <w:pPr>
+              <w:rPr>
+                <w:sz w:val="18"/>
+                <w:szCs w:val="18"/>
+              </w:rPr>
+            </w:pPr>
+            <w:r>
+              <w:rPr>
+                <w:sz w:val="18"/>
+                <w:szCs w:val="18"/>
+              </w:rPr>
+              <w:t>Milestone</w:t>
+            </w:r>
+            <w:r>
+              <w:rPr>
+                <w:sz w:val="18"/>
+                <w:szCs w:val="18"/>
+              </w:rPr>
+              <w:t xml:space="preserve"> </w:t>
+            </w:r>
+            <w:r>
+              <w:rPr>
+                <w:sz w:val="18"/>
+                <w:szCs w:val="18"/>
+              </w:rPr>
+              <w:t>1</w:t>
+            </w:r>
+          </w:p>
+        </w:tc>
+        <w:tc>
+          <w:tcPr>
+            <w:tcW w:w="1697" w:type="dxa"/>
+            <w:shd w:val="clear" w:color="auto" w:fill="70AD47" w:themeFill="accent6"/>
+          </w:tcPr>
+          <w:p>
+            <w:pPr>
+              <w:rPr>
+                <w:sz w:val="18"/>
+                <w:szCs w:val="18"/>
+              </w:rPr>
+            </w:pPr>
+            <w:r>
+              <w:rPr>
+                <w:sz w:val="18"/>
+                <w:szCs w:val="18"/>
+              </w:rPr>
+              <w:t xml:space="preserve">Skill inventory </w:t>
+            </w:r>
+            <w:r>
+              <w:rPr>
+                <w:sz w:val="18"/>
+                <w:szCs w:val="18"/>
+              </w:rPr>
+              <w:t>8</w:t>
+            </w:r>
+          </w:p>
+        </w:tc>
+        <w:tc>
+          <w:tcPr>
+            <w:tcW w:w="2058" w:type="dxa"/>
+            <w:shd w:val="clear" w:color="auto" w:fill="70AD47" w:themeFill="accent6"/>
+          </w:tcPr>
+          <w:p>
+            <w:pPr>
+              <w:rPr>
+                <w:sz w:val="18"/>
+                <w:szCs w:val="18"/>
+              </w:rPr>
+            </w:pPr>
+            <w:r>
+              <w:rPr>
+                <w:sz w:val="18"/>
+                <w:szCs w:val="18"/>
+              </w:rPr>
+              <w:t xml:space="preserve">Completed </w:t>
+            </w:r>
+          </w:p>
+        </w:tc>
+        <w:tc>
+          <w:tcPr>
+            <w:tcW w:w="3821" w:type="dxa"/>
+            <w:shd w:val="clear" w:color="auto" w:fill="70AD47" w:themeFill="accent6"/>
+          </w:tcPr>
+          <w:p>
+            <w:pPr>
+              <w:rPr>
+                <w:sz w:val="18"/>
+                <w:szCs w:val="18"/>
+              </w:rPr>
+            </w:pPr>
+            <w:r>
+              <w:rPr>
+                <w:sz w:val="18"/>
+                <w:szCs w:val="18"/>
+              </w:rPr>
+              <w:t>970d4ce62120562ddb15b75e36b945bf460710dc</w:t>
+            </w:r>
+          </w:p>
+        </w:tc>
+      </w:tr>
+      <w:tr>
+        <w:tc>
+          <w:tcPr>
+            <w:tcW w:w="1774" w:type="dxa"/>
+            <w:shd w:val="clear" w:color="auto" w:fill="70AD47" w:themeFill="accent6"/>
+          </w:tcPr>
+          <w:p>
+            <w:pPr>
+              <w:rPr>
+                <w:sz w:val="18"/>
+                <w:szCs w:val="18"/>
+              </w:rPr>
+            </w:pPr>
+            <w:r>
+              <w:rPr>
+                <w:sz w:val="18"/>
+                <w:szCs w:val="18"/>
+              </w:rPr>
+              <w:t>Milestone</w:t>
+            </w:r>
+            <w:r>
+              <w:rPr>
+                <w:sz w:val="18"/>
+                <w:szCs w:val="18"/>
+              </w:rPr>
+              <w:t xml:space="preserve"> </w:t>
+            </w:r>
+            <w:r>
+              <w:rPr>
+                <w:sz w:val="18"/>
+                <w:szCs w:val="18"/>
+              </w:rPr>
+              <w:t>1</w:t>
+            </w:r>
+          </w:p>
+        </w:tc>
+        <w:tc>
+          <w:tcPr>
+            <w:tcW w:w="1697" w:type="dxa"/>
+            <w:shd w:val="clear" w:color="auto" w:fill="70AD47" w:themeFill="accent6"/>
+          </w:tcPr>
+          <w:p>
+            <w:pPr>
+              <w:rPr>
+                <w:sz w:val="18"/>
+                <w:szCs w:val="18"/>
+              </w:rPr>
+            </w:pPr>
+            <w:r>
+              <w:rPr>
+                <w:sz w:val="18"/>
+                <w:szCs w:val="18"/>
+              </w:rPr>
+              <w:t>Skill inventory 9</w:t>
+            </w:r>
+          </w:p>
+        </w:tc>
+        <w:tc>
+          <w:tcPr>
+            <w:tcW w:w="2058" w:type="dxa"/>
+            <w:shd w:val="clear" w:color="auto" w:fill="70AD47" w:themeFill="accent6"/>
+          </w:tcPr>
+          <w:p>
+            <w:pPr>
+              <w:rPr>
+                <w:sz w:val="18"/>
+                <w:szCs w:val="18"/>
+              </w:rPr>
+            </w:pPr>
+            <w:r>
+              <w:rPr>
+                <w:sz w:val="18"/>
+                <w:szCs w:val="18"/>
+              </w:rPr>
+              <w:t>Completed</w:t>
+            </w:r>
+          </w:p>
+        </w:tc>
+        <w:tc>
+          <w:tcPr>
+            <w:tcW w:w="3821" w:type="dxa"/>
+            <w:shd w:val="clear" w:color="auto" w:fill="70AD47" w:themeFill="accent6"/>
+          </w:tcPr>
+          <w:p>
+            <w:pPr>
+              <w:rPr>
+                <w:sz w:val="18"/>
+                <w:szCs w:val="18"/>
+              </w:rPr>
+            </w:pPr>
+            <w:r>
+              <w:rPr>
+                <w:sz w:val="18"/>
+                <w:szCs w:val="18"/>
+              </w:rPr>
+              <w:t>8fe313b190504d7660bf742ed9011276ca290f01</w:t>
+            </w:r>
+          </w:p>
+        </w:tc>
+      </w:tr>
+      <w:tr>
+        <w:tc>
+          <w:tcPr>
+            <w:tcW w:w="1774" w:type="dxa"/>
+            <w:shd w:val="clear" w:color="auto" w:fill="70AD47" w:themeFill="accent6"/>
+          </w:tcPr>
+          <w:p>
+            <w:pPr>
+              <w:rPr>
+                <w:sz w:val="18"/>
+                <w:szCs w:val="18"/>
+              </w:rPr>
+            </w:pPr>
+            <w:r>
+              <w:rPr>
+                <w:sz w:val="18"/>
+                <w:szCs w:val="18"/>
+              </w:rPr>
+              <w:t>Milestone</w:t>
+            </w:r>
+            <w:r>
+              <w:rPr>
+                <w:sz w:val="18"/>
+                <w:szCs w:val="18"/>
+              </w:rPr>
+              <w:t xml:space="preserve"> </w:t>
+            </w:r>
+            <w:r>
+              <w:rPr>
+                <w:sz w:val="18"/>
+                <w:szCs w:val="18"/>
+              </w:rPr>
+              <w:t>1</w:t>
+            </w:r>
+          </w:p>
+        </w:tc>
+        <w:tc>
+          <w:tcPr>
+            <w:tcW w:w="1697" w:type="dxa"/>
+            <w:shd w:val="clear" w:color="auto" w:fill="70AD47" w:themeFill="accent6"/>
+          </w:tcPr>
+          <w:p>
+            <w:pPr>
+              <w:rPr>
+                <w:sz w:val="18"/>
+                <w:szCs w:val="18"/>
+              </w:rPr>
+            </w:pPr>
+            <w:r>
+              <w:rPr>
+                <w:sz w:val="18"/>
+                <w:szCs w:val="18"/>
+              </w:rPr>
+              <w:t xml:space="preserve">Skill inventory </w:t>
+            </w:r>
+            <w:r>
+              <w:rPr>
+                <w:sz w:val="18"/>
+                <w:szCs w:val="18"/>
+              </w:rPr>
+              <w:t>10</w:t>
+            </w:r>
+          </w:p>
+        </w:tc>
+        <w:tc>
+          <w:tcPr>
+            <w:tcW w:w="2058" w:type="dxa"/>
+            <w:shd w:val="clear" w:color="auto" w:fill="70AD47" w:themeFill="accent6"/>
+          </w:tcPr>
+          <w:p>
+            <w:pPr>
+              <w:rPr>
+                <w:sz w:val="18"/>
+                <w:szCs w:val="18"/>
+              </w:rPr>
+            </w:pPr>
+            <w:r>
+              <w:rPr>
+                <w:sz w:val="18"/>
+                <w:szCs w:val="18"/>
+              </w:rPr>
+              <w:t xml:space="preserve">Completed </w:t>
+            </w:r>
+          </w:p>
+        </w:tc>
+        <w:tc>
+          <w:tcPr>
+            <w:tcW w:w="3821" w:type="dxa"/>
+            <w:shd w:val="clear" w:color="auto" w:fill="70AD47" w:themeFill="accent6"/>
+          </w:tcPr>
+          <w:p>
+            <w:pPr>
+              <w:rPr>
+                <w:sz w:val="18"/>
+                <w:szCs w:val="18"/>
+              </w:rPr>
+            </w:pPr>
+            <w:r>
+              <w:rPr>
+                <w:sz w:val="18"/>
+                <w:szCs w:val="18"/>
+              </w:rPr>
+              <w:t>970d4ce62120562ddb15b75e36b945bf460710dc</w:t>
+            </w:r>
+          </w:p>
+        </w:tc>
+      </w:tr>
+      <w:tr>
+        <w:tc>
+          <w:tcPr>
+            <w:tcW w:w="1774" w:type="dxa"/>
+            <w:shd w:val="clear" w:color="auto" w:fill="70AD47" w:themeFill="accent6"/>
+          </w:tcPr>
+          <w:p>
+            <w:pPr>
+              <w:rPr>
+                <w:sz w:val="18"/>
+                <w:szCs w:val="18"/>
+              </w:rPr>
+            </w:pPr>
+            <w:r>
+              <w:rPr>
+                <w:sz w:val="18"/>
+                <w:szCs w:val="18"/>
+              </w:rPr>
+              <w:t>Milestone</w:t>
+            </w:r>
+            <w:r>
+              <w:rPr>
+                <w:sz w:val="18"/>
+                <w:szCs w:val="18"/>
+              </w:rPr>
+              <w:t xml:space="preserve"> </w:t>
+            </w:r>
+            <w:r>
+              <w:rPr>
+                <w:sz w:val="18"/>
+                <w:szCs w:val="18"/>
+              </w:rPr>
+              <w:t>1</w:t>
+            </w:r>
+          </w:p>
+        </w:tc>
+        <w:tc>
+          <w:tcPr>
+            <w:tcW w:w="1697" w:type="dxa"/>
+            <w:shd w:val="clear" w:color="auto" w:fill="70AD47" w:themeFill="accent6"/>
+          </w:tcPr>
+          <w:p>
+            <w:pPr>
+              <w:rPr>
+                <w:sz w:val="18"/>
+                <w:szCs w:val="18"/>
+              </w:rPr>
+            </w:pPr>
+            <w:r>
+              <w:rPr>
+                <w:sz w:val="18"/>
+                <w:szCs w:val="18"/>
+              </w:rPr>
+              <w:t xml:space="preserve">Skill inventory </w:t>
+            </w:r>
+            <w:r>
+              <w:rPr>
+                <w:sz w:val="18"/>
+                <w:szCs w:val="18"/>
+              </w:rPr>
+              <w:t>11</w:t>
+            </w:r>
+          </w:p>
+        </w:tc>
+        <w:tc>
+          <w:tcPr>
+            <w:tcW w:w="2058" w:type="dxa"/>
+            <w:shd w:val="clear" w:color="auto" w:fill="70AD47" w:themeFill="accent6"/>
+          </w:tcPr>
+          <w:p>
+            <w:pPr>
+              <w:rPr>
+                <w:sz w:val="18"/>
+                <w:szCs w:val="18"/>
+              </w:rPr>
+            </w:pPr>
+            <w:r>
+              <w:rPr>
+                <w:sz w:val="18"/>
+                <w:szCs w:val="18"/>
+              </w:rPr>
+              <w:t xml:space="preserve">Completed </w:t>
+            </w:r>
+          </w:p>
+        </w:tc>
+        <w:tc>
+          <w:tcPr>
+            <w:tcW w:w="3821" w:type="dxa"/>
+            <w:shd w:val="clear" w:color="auto" w:fill="70AD47" w:themeFill="accent6"/>
+          </w:tcPr>
+          <w:p>
+            <w:pPr>
+              <w:rPr>
+                <w:sz w:val="18"/>
+                <w:szCs w:val="18"/>
+              </w:rPr>
+            </w:pPr>
+            <w:r>
+              <w:rPr>
+                <w:sz w:val="18"/>
+                <w:szCs w:val="18"/>
+              </w:rPr>
+              <w:t>8fe313b190504d7660bf742ed9011276ca290f01</w:t>
+            </w:r>
+          </w:p>
+        </w:tc>
+      </w:tr>
+      <w:tr>
+        <w:tc>
+          <w:tcPr>
+            <w:tcW w:w="1774" w:type="dxa"/>
+            <w:shd w:val="clear" w:color="auto" w:fill="70AD47" w:themeFill="accent6"/>
+          </w:tcPr>
+          <w:p>
+            <w:pPr>
+              <w:rPr>
+                <w:sz w:val="18"/>
+                <w:szCs w:val="18"/>
+              </w:rPr>
+            </w:pPr>
+            <w:r>
+              <w:rPr>
+                <w:sz w:val="18"/>
+                <w:szCs w:val="18"/>
+              </w:rPr>
+              <w:t>Milestone</w:t>
+            </w:r>
+            <w:r>
+              <w:rPr>
+                <w:sz w:val="18"/>
+                <w:szCs w:val="18"/>
+              </w:rPr>
+              <w:t xml:space="preserve"> </w:t>
+            </w:r>
+            <w:r>
+              <w:rPr>
+                <w:sz w:val="18"/>
+                <w:szCs w:val="18"/>
+              </w:rPr>
+              <w:t>1</w:t>
+            </w:r>
+          </w:p>
+        </w:tc>
+        <w:tc>
+          <w:tcPr>
+            <w:tcW w:w="1697" w:type="dxa"/>
+            <w:shd w:val="clear" w:color="auto" w:fill="70AD47" w:themeFill="accent6"/>
+          </w:tcPr>
+          <w:p>
+            <w:pPr>
+              <w:rPr>
+                <w:sz w:val="18"/>
+                <w:szCs w:val="18"/>
+              </w:rPr>
+            </w:pPr>
+            <w:r>
+              <w:rPr>
+                <w:sz w:val="18"/>
+                <w:szCs w:val="18"/>
+              </w:rPr>
+              <w:t xml:space="preserve">Skill inventory </w:t>
+            </w:r>
+            <w:r>
+              <w:rPr>
+                <w:sz w:val="18"/>
+                <w:szCs w:val="18"/>
+              </w:rPr>
+              <w:t>12</w:t>
+            </w:r>
+          </w:p>
+        </w:tc>
+        <w:tc>
+          <w:tcPr>
+            <w:tcW w:w="2058" w:type="dxa"/>
+            <w:shd w:val="clear" w:color="auto" w:fill="70AD47" w:themeFill="accent6"/>
+          </w:tcPr>
+          <w:p>
+            <w:pPr>
+              <w:rPr>
+                <w:sz w:val="18"/>
+                <w:szCs w:val="18"/>
+              </w:rPr>
+            </w:pPr>
+            <w:r>
+              <w:rPr>
+                <w:sz w:val="18"/>
+                <w:szCs w:val="18"/>
+              </w:rPr>
+              <w:t xml:space="preserve">Completed </w:t>
+            </w:r>
+          </w:p>
+        </w:tc>
+        <w:tc>
+          <w:tcPr>
+            <w:tcW w:w="3821" w:type="dxa"/>
+            <w:shd w:val="clear" w:color="auto" w:fill="70AD47" w:themeFill="accent6"/>
+          </w:tcPr>
+          <w:p>
+            <w:pPr>
+              <w:rPr>
+                <w:sz w:val="18"/>
+                <w:szCs w:val="18"/>
+              </w:rPr>
+            </w:pPr>
+            <w:r>
+              <w:rPr>
+                <w:sz w:val="18"/>
+                <w:szCs w:val="18"/>
+              </w:rPr>
+              <w:t>8fe313b190504d7660bf742ed9011276ca290f01</w:t>
+            </w:r>
+          </w:p>
+        </w:tc>
+      </w:tr>
+      <w:tr>
+        <w:tc>
+          <w:tcPr>
+            <w:tcW w:w="1774" w:type="dxa"/>
+            <w:shd w:val="clear" w:color="auto" w:fill="70AD47" w:themeFill="accent6"/>
+          </w:tcPr>
+          <w:p>
+            <w:pPr>
+              <w:rPr>
+                <w:sz w:val="18"/>
+                <w:szCs w:val="18"/>
+              </w:rPr>
+            </w:pPr>
+            <w:r>
+              <w:rPr>
+                <w:sz w:val="18"/>
+                <w:szCs w:val="18"/>
+              </w:rPr>
+              <w:t>Milestone</w:t>
+            </w:r>
+            <w:r>
+              <w:rPr>
+                <w:sz w:val="18"/>
+                <w:szCs w:val="18"/>
+              </w:rPr>
+              <w:t xml:space="preserve"> </w:t>
+            </w:r>
+            <w:r>
+              <w:rPr>
+                <w:sz w:val="18"/>
+                <w:szCs w:val="18"/>
+              </w:rPr>
+              <w:t>1</w:t>
+            </w:r>
+          </w:p>
+        </w:tc>
+        <w:tc>
+          <w:tcPr>
+            <w:tcW w:w="1697" w:type="dxa"/>
+            <w:shd w:val="clear" w:color="auto" w:fill="70AD47" w:themeFill="accent6"/>
+          </w:tcPr>
+          <w:p>
+            <w:pPr>
+              <w:rPr>
+                <w:sz w:val="18"/>
+                <w:szCs w:val="18"/>
+              </w:rPr>
+            </w:pPr>
+            <w:r>
+              <w:rPr>
+                <w:sz w:val="18"/>
+                <w:szCs w:val="18"/>
+              </w:rPr>
+              <w:t xml:space="preserve">Skill inventory </w:t>
+            </w:r>
+            <w:r>
+              <w:rPr>
+                <w:sz w:val="18"/>
+                <w:szCs w:val="18"/>
+              </w:rPr>
+              <w:t>13</w:t>
+            </w:r>
+          </w:p>
+        </w:tc>
+        <w:tc>
+          <w:tcPr>
+            <w:tcW w:w="2058" w:type="dxa"/>
+            <w:shd w:val="clear" w:color="auto" w:fill="70AD47" w:themeFill="accent6"/>
+          </w:tcPr>
+          <w:p>
+            <w:pPr>
+              <w:rPr>
+                <w:sz w:val="18"/>
+                <w:szCs w:val="18"/>
+              </w:rPr>
+            </w:pPr>
+            <w:r>
+              <w:rPr>
+                <w:sz w:val="18"/>
+                <w:szCs w:val="18"/>
+              </w:rPr>
+              <w:t xml:space="preserve">Completed </w:t>
+            </w:r>
+          </w:p>
+        </w:tc>
+        <w:tc>
+          <w:tcPr>
+            <w:tcW w:w="3821" w:type="dxa"/>
+            <w:shd w:val="clear" w:color="auto" w:fill="70AD47" w:themeFill="accent6"/>
+          </w:tcPr>
+          <w:p>
+            <w:pPr>
+              <w:rPr>
+                <w:sz w:val="18"/>
+                <w:szCs w:val="18"/>
+              </w:rPr>
+            </w:pPr>
+            <w:r>
+              <w:rPr>
+                <w:sz w:val="18"/>
+                <w:szCs w:val="18"/>
+              </w:rPr>
+              <w:t>595535f3bbee1179024ab3b8cdd97363d77bf386</w:t>
+            </w:r>
+          </w:p>
+        </w:tc>
+      </w:tr>
+      <w:tr>
+        <w:tc>
+          <w:tcPr>
+            <w:tcW w:w="1774" w:type="dxa"/>
+            <w:shd w:val="clear" w:color="auto" w:fill="70AD47" w:themeFill="accent6"/>
+          </w:tcPr>
+          <w:p>
+            <w:pPr>
+              <w:rPr>
+                <w:sz w:val="18"/>
+                <w:szCs w:val="18"/>
+              </w:rPr>
+            </w:pPr>
+            <w:r>
+              <w:rPr>
+                <w:sz w:val="18"/>
+                <w:szCs w:val="18"/>
+              </w:rPr>
+              <w:t>Milestone</w:t>
+            </w:r>
+            <w:r>
+              <w:rPr>
+                <w:sz w:val="18"/>
+                <w:szCs w:val="18"/>
+              </w:rPr>
+              <w:t xml:space="preserve"> 1</w:t>
+            </w:r>
+          </w:p>
+        </w:tc>
+        <w:tc>
+          <w:tcPr>
+            <w:tcW w:w="1697" w:type="dxa"/>
+            <w:shd w:val="clear" w:color="auto" w:fill="70AD47" w:themeFill="accent6"/>
+          </w:tcPr>
+          <w:p>
+            <w:pPr>
+              <w:rPr>
+                <w:sz w:val="18"/>
+                <w:szCs w:val="18"/>
+              </w:rPr>
+            </w:pPr>
+            <w:r>
+              <w:rPr>
+                <w:sz w:val="18"/>
+                <w:szCs w:val="18"/>
+              </w:rPr>
+              <w:t xml:space="preserve">Skill inventory </w:t>
+            </w:r>
+            <w:r>
+              <w:rPr>
+                <w:sz w:val="18"/>
+                <w:szCs w:val="18"/>
+              </w:rPr>
+              <w:t>14</w:t>
+            </w:r>
+          </w:p>
+        </w:tc>
+        <w:tc>
+          <w:tcPr>
+            <w:tcW w:w="2058" w:type="dxa"/>
+            <w:shd w:val="clear" w:color="auto" w:fill="70AD47" w:themeFill="accent6"/>
+          </w:tcPr>
+          <w:p>
+            <w:pPr>
+              <w:rPr>
+                <w:sz w:val="18"/>
+                <w:szCs w:val="18"/>
+              </w:rPr>
+            </w:pPr>
+            <w:r>
+              <w:rPr>
+                <w:sz w:val="18"/>
+                <w:szCs w:val="18"/>
+              </w:rPr>
+              <w:t>Completed</w:t>
+            </w:r>
+          </w:p>
+        </w:tc>
+        <w:tc>
+          <w:tcPr>
+            <w:tcW w:w="3821" w:type="dxa"/>
+            <w:shd w:val="clear" w:color="auto" w:fill="70AD47" w:themeFill="accent6"/>
+          </w:tcPr>
+          <w:p>
+            <w:pPr>
+              <w:rPr>
+                <w:sz w:val="18"/>
+                <w:szCs w:val="18"/>
+              </w:rPr>
+            </w:pPr>
+            <w:r>
+              <w:rPr>
+                <w:sz w:val="18"/>
+                <w:szCs w:val="18"/>
+              </w:rPr>
+              <w:t>595535f3bbee1179024ab3b8cdd97363d77bf386</w:t>
+            </w:r>
+          </w:p>
+        </w:tc>
+      </w:tr>
+      <w:tr>
+        <w:tc>
+          <w:tcPr>
+            <w:tcW w:w="1774" w:type="dxa"/>
+            <w:shd w:val="clear" w:color="auto" w:fill="70AD47" w:themeFill="accent6"/>
+          </w:tcPr>
+          <w:p>
+            <w:pPr>
+              <w:rPr>
+                <w:sz w:val="18"/>
+                <w:szCs w:val="18"/>
+              </w:rPr>
+            </w:pPr>
+            <w:r>
+              <w:rPr>
+                <w:sz w:val="18"/>
+                <w:szCs w:val="18"/>
+              </w:rPr>
+              <w:t>Milestone</w:t>
+            </w:r>
+            <w:r>
+              <w:rPr>
+                <w:sz w:val="18"/>
+                <w:szCs w:val="18"/>
+              </w:rPr>
+              <w:t xml:space="preserve"> 1</w:t>
+            </w:r>
+          </w:p>
+        </w:tc>
+        <w:tc>
+          <w:tcPr>
+            <w:tcW w:w="1697" w:type="dxa"/>
+            <w:shd w:val="clear" w:color="auto" w:fill="70AD47" w:themeFill="accent6"/>
+          </w:tcPr>
+          <w:p>
+            <w:pPr>
+              <w:rPr>
+                <w:sz w:val="18"/>
+                <w:szCs w:val="18"/>
+              </w:rPr>
+            </w:pPr>
+            <w:r>
+              <w:rPr>
+                <w:sz w:val="18"/>
+                <w:szCs w:val="18"/>
+              </w:rPr>
+              <w:t xml:space="preserve">Skill inventory </w:t>
+            </w:r>
+            <w:r>
+              <w:rPr>
+                <w:sz w:val="18"/>
+                <w:szCs w:val="18"/>
+              </w:rPr>
+              <w:t>15</w:t>
+            </w:r>
+          </w:p>
+        </w:tc>
+        <w:tc>
+          <w:tcPr>
+            <w:tcW w:w="2058" w:type="dxa"/>
+            <w:shd w:val="clear" w:color="auto" w:fill="70AD47" w:themeFill="accent6"/>
+          </w:tcPr>
+          <w:p>
+            <w:pPr>
+              <w:rPr>
+                <w:sz w:val="18"/>
+                <w:szCs w:val="18"/>
+              </w:rPr>
+            </w:pPr>
+            <w:r>
+              <w:rPr>
+                <w:sz w:val="18"/>
+                <w:szCs w:val="18"/>
+              </w:rPr>
+              <w:t xml:space="preserve">Completed </w:t>
+            </w:r>
+          </w:p>
+        </w:tc>
+        <w:tc>
+          <w:tcPr>
+            <w:tcW w:w="3821" w:type="dxa"/>
+            <w:shd w:val="clear" w:color="auto" w:fill="70AD47" w:themeFill="accent6"/>
+          </w:tcPr>
+          <w:p>
+            <w:pPr>
+              <w:rPr>
+                <w:sz w:val="18"/>
+                <w:szCs w:val="18"/>
+              </w:rPr>
+            </w:pPr>
+            <w:r>
+              <w:rPr>
+                <w:sz w:val="18"/>
+                <w:szCs w:val="18"/>
+              </w:rPr>
+              <w:t>9de3b89eccf88389408b25d7dbc0ac1977113c02</w:t>
+            </w:r>
+          </w:p>
+        </w:tc>
+      </w:tr>
+      <w:tr>
+        <w:tc>
+          <w:tcPr>
+            <w:tcW w:w="1774" w:type="dxa"/>
+          </w:tcPr>
+          <w:p>
+            <w:pPr>
+              <w:rPr>
+                <w:sz w:val="18"/>
+                <w:szCs w:val="18"/>
+              </w:rPr>
+            </w:pPr>
+            <w:r>
+              <w:rPr>
+                <w:sz w:val="18"/>
+                <w:szCs w:val="18"/>
+              </w:rPr>
+              <w:t>Milestone</w:t>
+            </w:r>
+            <w:r>
+              <w:rPr>
+                <w:sz w:val="18"/>
+                <w:szCs w:val="18"/>
+              </w:rPr>
+              <w:t xml:space="preserve"> 2</w:t>
+            </w:r>
+          </w:p>
+        </w:tc>
+        <w:tc>
+          <w:tcPr>
+            <w:tcW w:w="1697" w:type="dxa"/>
+          </w:tcPr>
+          <w:p>
+            <w:pPr>
+              <w:rPr>
+                <w:sz w:val="18"/>
+                <w:szCs w:val="18"/>
+              </w:rPr>
+            </w:pPr>
+            <w:r>
+              <w:rPr>
+                <w:sz w:val="18"/>
+                <w:szCs w:val="18"/>
+              </w:rPr>
+              <w:t xml:space="preserve">Skill inventory </w:t>
+            </w:r>
+            <w:r>
+              <w:rPr>
+                <w:sz w:val="18"/>
+                <w:szCs w:val="18"/>
+              </w:rPr>
+              <w:t>16</w:t>
+            </w:r>
+          </w:p>
+        </w:tc>
+        <w:tc>
+          <w:tcPr>
+            <w:tcW w:w="2058" w:type="dxa"/>
+          </w:tcPr>
+          <w:p>
+            <w:pPr>
+              <w:rPr>
+                <w:sz w:val="18"/>
+                <w:szCs w:val="18"/>
+              </w:rPr>
+            </w:pPr>
+            <w:r>
+              <w:rPr>
+                <w:sz w:val="18"/>
+                <w:szCs w:val="18"/>
+              </w:rPr>
+              <w:t xml:space="preserve">Incomplete  </w:t>
+            </w:r>
+          </w:p>
+        </w:tc>
+        <w:tc>
+          <w:tcPr>
+            <w:tcW w:w="3821" w:type="dxa"/>
+          </w:tcPr>
+          <w:p>
+            <w:pPr>
+              <w:rPr>
+                <w:sz w:val="18"/>
+                <w:szCs w:val="18"/>
+              </w:rPr>
+            </w:pPr>
+            <w:r>
+              <w:rPr>
+                <w:sz w:val="18"/>
+                <w:szCs w:val="18"/>
+              </w:rPr>
+              <w:t>N/A</w:t>
+            </w:r>
+          </w:p>
+        </w:tc>
+      </w:tr>
+      <w:tr>
+        <w:tc>
+          <w:tcPr>
+            <w:tcW w:w="1774" w:type="dxa"/>
+          </w:tcPr>
+          <w:p>
+            <w:pPr>
+              <w:rPr>
+                <w:sz w:val="18"/>
+                <w:szCs w:val="18"/>
+              </w:rPr>
+            </w:pPr>
+            <w:r>
+              <w:rPr>
+                <w:sz w:val="18"/>
+                <w:szCs w:val="18"/>
+              </w:rPr>
+              <w:t>Milestone</w:t>
+            </w:r>
+            <w:r>
+              <w:rPr>
+                <w:sz w:val="18"/>
+                <w:szCs w:val="18"/>
+              </w:rPr>
+              <w:t xml:space="preserve"> 4</w:t>
+            </w:r>
+          </w:p>
+        </w:tc>
+        <w:tc>
+          <w:tcPr>
+            <w:tcW w:w="1697" w:type="dxa"/>
+          </w:tcPr>
+          <w:p>
+            <w:pPr>
+              <w:rPr>
+                <w:sz w:val="18"/>
+                <w:szCs w:val="18"/>
+              </w:rPr>
+            </w:pPr>
+            <w:r>
+              <w:rPr>
+                <w:sz w:val="18"/>
+                <w:szCs w:val="18"/>
+              </w:rPr>
+              <w:t xml:space="preserve">Skill inventory </w:t>
+            </w:r>
+            <w:r>
+              <w:rPr>
+                <w:sz w:val="18"/>
+                <w:szCs w:val="18"/>
+              </w:rPr>
+              <w:t>17</w:t>
+            </w:r>
+          </w:p>
+        </w:tc>
+        <w:tc>
+          <w:tcPr>
+            <w:tcW w:w="2058" w:type="dxa"/>
+          </w:tcPr>
+          <w:p>
+            <w:pPr>
+              <w:rPr>
+                <w:sz w:val="18"/>
+                <w:szCs w:val="18"/>
+              </w:rPr>
+            </w:pPr>
+            <w:r>
+              <w:rPr>
+                <w:sz w:val="18"/>
+                <w:szCs w:val="18"/>
+              </w:rPr>
+              <w:t xml:space="preserve">Incomplete  </w:t>
+            </w:r>
+          </w:p>
+        </w:tc>
+        <w:tc>
+          <w:tcPr>
+            <w:tcW w:w="3821" w:type="dxa"/>
+          </w:tcPr>
+          <w:p>
+            <w:pPr>
+              <w:rPr>
+                <w:sz w:val="18"/>
+                <w:szCs w:val="18"/>
+              </w:rPr>
+            </w:pPr>
+            <w:r>
+              <w:rPr>
+                <w:sz w:val="18"/>
+                <w:szCs w:val="18"/>
+              </w:rPr>
+              <w:t>N/A</w:t>
+            </w:r>
+          </w:p>
+        </w:tc>
+      </w:tr>
+      <w:tr>
+        <w:tc>
+          <w:tcPr>
+            <w:tcW w:w="1774" w:type="dxa"/>
+            <w:shd w:val="clear" w:color="auto" w:fill="70AD47" w:themeFill="accent6"/>
+          </w:tcPr>
+          <w:p>
+            <w:pPr>
+              <w:rPr>
+                <w:sz w:val="18"/>
+                <w:szCs w:val="18"/>
+              </w:rPr>
+            </w:pPr>
+            <w:r>
+              <w:rPr>
+                <w:sz w:val="18"/>
+                <w:szCs w:val="18"/>
+              </w:rPr>
+              <w:t>Milestone</w:t>
+            </w:r>
+            <w:r>
+              <w:rPr>
+                <w:sz w:val="18"/>
+                <w:szCs w:val="18"/>
+              </w:rPr>
+              <w:t xml:space="preserve"> 4</w:t>
+            </w:r>
+          </w:p>
+        </w:tc>
+        <w:tc>
+          <w:tcPr>
+            <w:tcW w:w="1697" w:type="dxa"/>
+            <w:shd w:val="clear" w:color="auto" w:fill="70AD47" w:themeFill="accent6"/>
+          </w:tcPr>
+          <w:p>
+            <w:pPr>
+              <w:rPr>
+                <w:sz w:val="18"/>
+                <w:szCs w:val="18"/>
+              </w:rPr>
+            </w:pPr>
+            <w:r>
+              <w:rPr>
+                <w:sz w:val="18"/>
+                <w:szCs w:val="18"/>
+              </w:rPr>
+              <w:t xml:space="preserve">Skill inventory </w:t>
+            </w:r>
+            <w:r>
+              <w:rPr>
+                <w:sz w:val="18"/>
+                <w:szCs w:val="18"/>
+              </w:rPr>
+              <w:t>18</w:t>
+            </w:r>
+          </w:p>
+        </w:tc>
+        <w:tc>
+          <w:tcPr>
+            <w:tcW w:w="2058" w:type="dxa"/>
+            <w:shd w:val="clear" w:color="auto" w:fill="70AD47" w:themeFill="accent6"/>
+          </w:tcPr>
+          <w:p>
+            <w:pPr>
+              <w:rPr>
+                <w:sz w:val="18"/>
+                <w:szCs w:val="18"/>
+              </w:rPr>
+            </w:pPr>
+            <w:r>
+              <w:rPr>
+                <w:sz w:val="18"/>
+                <w:szCs w:val="18"/>
+              </w:rPr>
+              <w:t xml:space="preserve">Completed </w:t>
+            </w:r>
+          </w:p>
+        </w:tc>
+        <w:tc>
+          <w:tcPr>
+            <w:tcW w:w="3821" w:type="dxa"/>
+            <w:shd w:val="clear" w:color="auto" w:fill="70AD47" w:themeFill="accent6"/>
+          </w:tcPr>
+          <w:p>
+            <w:pPr>
+              <w:rPr>
+                <w:sz w:val="18"/>
+                <w:szCs w:val="18"/>
+              </w:rPr>
+            </w:pPr>
+            <w:r>
+              <w:rPr>
+                <w:sz w:val="18"/>
+                <w:szCs w:val="18"/>
+              </w:rPr>
+              <w:t>9de3b89eccf88389408b25d7dbc0ac1977113c02</w:t>
+            </w:r>
+          </w:p>
+        </w:tc>
+      </w:tr>
+      <w:tr>
+        <w:tc>
+          <w:tcPr>
+            <w:tcW w:w="1774" w:type="dxa"/>
+          </w:tcPr>
+          <w:p>
+            <w:pPr>
+              <w:rPr>
+                <w:sz w:val="18"/>
+                <w:szCs w:val="18"/>
+              </w:rPr>
+            </w:pPr>
+            <w:r>
+              <w:rPr>
+                <w:sz w:val="18"/>
+                <w:szCs w:val="18"/>
+              </w:rPr>
+              <w:t>Milestone</w:t>
+            </w:r>
+            <w:r>
+              <w:rPr>
+                <w:sz w:val="18"/>
+                <w:szCs w:val="18"/>
+              </w:rPr>
+              <w:t xml:space="preserve"> 2</w:t>
+            </w:r>
+          </w:p>
+        </w:tc>
+        <w:tc>
+          <w:tcPr>
+            <w:tcW w:w="1697" w:type="dxa"/>
+          </w:tcPr>
+          <w:p>
+            <w:pPr>
+              <w:rPr>
+                <w:sz w:val="18"/>
+                <w:szCs w:val="18"/>
+              </w:rPr>
+            </w:pPr>
+            <w:r>
+              <w:rPr>
+                <w:sz w:val="18"/>
+                <w:szCs w:val="18"/>
+              </w:rPr>
+              <w:t xml:space="preserve">Skill inventory </w:t>
+            </w:r>
+            <w:r>
+              <w:rPr>
+                <w:sz w:val="18"/>
+                <w:szCs w:val="18"/>
+              </w:rPr>
+              <w:t>19</w:t>
+            </w:r>
+          </w:p>
+        </w:tc>
+        <w:tc>
+          <w:tcPr>
+            <w:tcW w:w="2058" w:type="dxa"/>
+          </w:tcPr>
+          <w:p>
+            <w:pPr>
+              <w:rPr>
+                <w:sz w:val="18"/>
+                <w:szCs w:val="18"/>
+              </w:rPr>
+            </w:pPr>
+            <w:r>
+              <w:rPr>
+                <w:sz w:val="18"/>
+                <w:szCs w:val="18"/>
+              </w:rPr>
+              <w:t xml:space="preserve">Incomplete  </w:t>
+            </w:r>
+          </w:p>
+        </w:tc>
+        <w:tc>
+          <w:tcPr>
+            <w:tcW w:w="3821" w:type="dxa"/>
+          </w:tcPr>
+          <w:p>
+            <w:pPr>
+              <w:rPr>
+                <w:sz w:val="18"/>
+                <w:szCs w:val="18"/>
+              </w:rPr>
+            </w:pPr>
+            <w:r>
+              <w:rPr>
+                <w:sz w:val="18"/>
+                <w:szCs w:val="18"/>
+              </w:rPr>
+              <w:t>N/A</w:t>
+            </w:r>
+          </w:p>
+        </w:tc>
+      </w:tr>
+      <w:tr>
+        <w:tc>
+          <w:tcPr>
+            <w:tcW w:w="1774" w:type="dxa"/>
+            <w:shd w:val="clear" w:color="auto" w:fill="70AD47" w:themeFill="accent6"/>
+          </w:tcPr>
+          <w:p>
+            <w:pPr>
+              <w:rPr>
+                <w:sz w:val="18"/>
+                <w:szCs w:val="18"/>
+              </w:rPr>
+            </w:pPr>
+            <w:r>
+              <w:rPr>
+                <w:sz w:val="18"/>
+                <w:szCs w:val="18"/>
+              </w:rPr>
+              <w:t>Milestone</w:t>
+            </w:r>
+            <w:r>
+              <w:rPr>
+                <w:sz w:val="18"/>
+                <w:szCs w:val="18"/>
+              </w:rPr>
+              <w:t xml:space="preserve"> 2</w:t>
+            </w:r>
+          </w:p>
+        </w:tc>
+        <w:tc>
+          <w:tcPr>
+            <w:tcW w:w="1697" w:type="dxa"/>
+            <w:shd w:val="clear" w:color="auto" w:fill="70AD47" w:themeFill="accent6"/>
+          </w:tcPr>
+          <w:p>
+            <w:pPr>
+              <w:rPr>
+                <w:sz w:val="18"/>
+                <w:szCs w:val="18"/>
+              </w:rPr>
+            </w:pPr>
+            <w:r>
+              <w:rPr>
+                <w:sz w:val="18"/>
+                <w:szCs w:val="18"/>
+              </w:rPr>
+              <w:t xml:space="preserve">Skill inventory </w:t>
+            </w:r>
+            <w:r>
+              <w:rPr>
+                <w:sz w:val="18"/>
+                <w:szCs w:val="18"/>
+              </w:rPr>
+              <w:t>20</w:t>
+            </w:r>
+          </w:p>
+        </w:tc>
+        <w:tc>
+          <w:tcPr>
+            <w:tcW w:w="2058" w:type="dxa"/>
+            <w:shd w:val="clear" w:color="auto" w:fill="70AD47" w:themeFill="accent6"/>
+          </w:tcPr>
+          <w:p>
+            <w:pPr>
+              <w:rPr>
+                <w:sz w:val="18"/>
+                <w:szCs w:val="18"/>
+              </w:rPr>
+            </w:pPr>
+            <w:r>
+              <w:rPr>
+                <w:sz w:val="18"/>
+                <w:szCs w:val="18"/>
+              </w:rPr>
+              <w:t xml:space="preserve">Completed </w:t>
+            </w:r>
+          </w:p>
+        </w:tc>
+        <w:tc>
+          <w:tcPr>
+            <w:tcW w:w="3821" w:type="dxa"/>
+            <w:shd w:val="clear" w:color="auto" w:fill="70AD47" w:themeFill="accent6"/>
+          </w:tcPr>
+          <w:p>
+            <w:pPr>
+              <w:rPr>
+                <w:sz w:val="18"/>
+                <w:szCs w:val="18"/>
+              </w:rPr>
+            </w:pPr>
+            <w:r>
+              <w:rPr>
+                <w:sz w:val="18"/>
+                <w:szCs w:val="18"/>
+              </w:rPr>
+              <w:t>970d4ce62120562ddb15b75e36b945bf460710dc</w:t>
+            </w:r>
+          </w:p>
+        </w:tc>
+      </w:tr>
+      <w:tr>
+        <w:tc>
+          <w:tcPr>
+            <w:tcW w:w="1774" w:type="dxa"/>
+            <w:shd w:val="clear" w:color="auto" w:fill="70AD47" w:themeFill="accent6"/>
+          </w:tcPr>
+          <w:p>
+            <w:pPr>
+              <w:rPr>
+                <w:sz w:val="18"/>
+                <w:szCs w:val="18"/>
+              </w:rPr>
+            </w:pPr>
+            <w:r>
+              <w:rPr>
+                <w:sz w:val="18"/>
+                <w:szCs w:val="18"/>
+              </w:rPr>
+              <w:t>Milestone</w:t>
+            </w:r>
+            <w:r>
+              <w:rPr>
+                <w:sz w:val="18"/>
+                <w:szCs w:val="18"/>
+              </w:rPr>
+              <w:t xml:space="preserve"> 2</w:t>
+            </w:r>
+          </w:p>
+        </w:tc>
+        <w:tc>
+          <w:tcPr>
+            <w:tcW w:w="1697" w:type="dxa"/>
+            <w:shd w:val="clear" w:color="auto" w:fill="70AD47" w:themeFill="accent6"/>
+          </w:tcPr>
+          <w:p>
+            <w:pPr>
+              <w:rPr>
+                <w:sz w:val="18"/>
+                <w:szCs w:val="18"/>
+              </w:rPr>
+            </w:pPr>
+            <w:r>
+              <w:rPr>
+                <w:sz w:val="18"/>
+                <w:szCs w:val="18"/>
+              </w:rPr>
+              <w:t xml:space="preserve">Skill inventory </w:t>
+            </w:r>
+            <w:r>
+              <w:rPr>
+                <w:sz w:val="18"/>
+                <w:szCs w:val="18"/>
+              </w:rPr>
+              <w:t>21</w:t>
+            </w:r>
+          </w:p>
+        </w:tc>
+        <w:tc>
+          <w:tcPr>
+            <w:tcW w:w="2058" w:type="dxa"/>
+            <w:shd w:val="clear" w:color="auto" w:fill="70AD47" w:themeFill="accent6"/>
+          </w:tcPr>
+          <w:p>
+            <w:pPr>
+              <w:rPr>
+                <w:sz w:val="18"/>
+                <w:szCs w:val="18"/>
+              </w:rPr>
+            </w:pPr>
+            <w:r>
+              <w:rPr>
+                <w:sz w:val="18"/>
+                <w:szCs w:val="18"/>
+              </w:rPr>
+              <w:t xml:space="preserve">Completed </w:t>
+            </w:r>
+          </w:p>
+        </w:tc>
+        <w:tc>
+          <w:tcPr>
+            <w:tcW w:w="3821" w:type="dxa"/>
+            <w:shd w:val="clear" w:color="auto" w:fill="70AD47" w:themeFill="accent6"/>
+          </w:tcPr>
+          <w:p>
+            <w:pPr>
+              <w:rPr>
+                <w:sz w:val="18"/>
+                <w:szCs w:val="18"/>
+              </w:rPr>
+            </w:pPr>
+            <w:r>
+              <w:rPr>
+                <w:sz w:val="18"/>
+                <w:szCs w:val="18"/>
+              </w:rPr>
+              <w:t>595535f3bbee1179024ab3b8cdd97363d77bf386</w:t>
+            </w:r>
+          </w:p>
+        </w:tc>
+      </w:tr>
+      <w:tr>
+        <w:tc>
+          <w:tcPr>
+            <w:tcW w:w="1774" w:type="dxa"/>
+          </w:tcPr>
+          <w:p>
+            <w:pPr>
+              <w:rPr>
+                <w:sz w:val="18"/>
+                <w:szCs w:val="18"/>
+              </w:rPr>
+            </w:pPr>
+            <w:r>
+              <w:rPr>
+                <w:sz w:val="18"/>
+                <w:szCs w:val="18"/>
+              </w:rPr>
+              <w:t>Milestone</w:t>
+            </w:r>
+            <w:r>
+              <w:rPr>
+                <w:sz w:val="18"/>
+                <w:szCs w:val="18"/>
+              </w:rPr>
+              <w:t xml:space="preserve"> 2</w:t>
+            </w:r>
+          </w:p>
+        </w:tc>
+        <w:tc>
+          <w:tcPr>
+            <w:tcW w:w="1697" w:type="dxa"/>
+          </w:tcPr>
+          <w:p>
+            <w:pPr>
+              <w:rPr>
+                <w:sz w:val="18"/>
+                <w:szCs w:val="18"/>
+              </w:rPr>
+            </w:pPr>
+            <w:r>
+              <w:rPr>
+                <w:sz w:val="18"/>
+                <w:szCs w:val="18"/>
+              </w:rPr>
+              <w:t xml:space="preserve">Skill inventory </w:t>
+            </w:r>
+            <w:r>
+              <w:rPr>
+                <w:sz w:val="18"/>
+                <w:szCs w:val="18"/>
+              </w:rPr>
+              <w:t>22</w:t>
+            </w:r>
+          </w:p>
+        </w:tc>
+        <w:tc>
+          <w:tcPr>
+            <w:tcW w:w="2058" w:type="dxa"/>
+          </w:tcPr>
+          <w:p>
+            <w:pPr>
+              <w:rPr>
+                <w:sz w:val="18"/>
+                <w:szCs w:val="18"/>
+              </w:rPr>
+            </w:pPr>
+            <w:r>
+              <w:rPr>
+                <w:sz w:val="18"/>
+                <w:szCs w:val="18"/>
+              </w:rPr>
+              <w:t xml:space="preserve">Incomplete  </w:t>
+            </w:r>
+          </w:p>
+        </w:tc>
+        <w:tc>
+          <w:tcPr>
+            <w:tcW w:w="3821" w:type="dxa"/>
+          </w:tcPr>
+          <w:p>
+            <w:pPr>
+              <w:rPr>
+                <w:sz w:val="18"/>
+                <w:szCs w:val="18"/>
+              </w:rPr>
+            </w:pPr>
+            <w:r>
+              <w:rPr>
+                <w:sz w:val="18"/>
+                <w:szCs w:val="18"/>
+              </w:rPr>
+              <w:t>N/A</w:t>
+            </w:r>
+          </w:p>
+        </w:tc>
+      </w:tr>
+      <w:tr>
+        <w:tc>
+          <w:tcPr>
+            <w:tcW w:w="1774" w:type="dxa"/>
+          </w:tcPr>
+          <w:p>
+            <w:pPr>
+              <w:rPr>
+                <w:sz w:val="18"/>
+                <w:szCs w:val="18"/>
+              </w:rPr>
+            </w:pPr>
+            <w:r>
+              <w:rPr>
+                <w:sz w:val="18"/>
+                <w:szCs w:val="18"/>
+              </w:rPr>
+              <w:t>Milestone</w:t>
+            </w:r>
+            <w:r>
+              <w:rPr>
+                <w:sz w:val="18"/>
+                <w:szCs w:val="18"/>
+              </w:rPr>
+              <w:t xml:space="preserve"> 4</w:t>
+            </w:r>
+          </w:p>
+        </w:tc>
+        <w:tc>
+          <w:tcPr>
+            <w:tcW w:w="1697" w:type="dxa"/>
+          </w:tcPr>
+          <w:p>
+            <w:pPr>
+              <w:rPr>
+                <w:sz w:val="18"/>
+                <w:szCs w:val="18"/>
+              </w:rPr>
+            </w:pPr>
+            <w:r>
+              <w:rPr>
+                <w:sz w:val="18"/>
+                <w:szCs w:val="18"/>
+              </w:rPr>
+              <w:t>Skill inventory</w:t>
+            </w:r>
+            <w:r>
+              <w:rPr>
+                <w:sz w:val="18"/>
+                <w:szCs w:val="18"/>
+              </w:rPr>
+              <w:t xml:space="preserve"> 23</w:t>
+            </w:r>
+          </w:p>
+        </w:tc>
+        <w:tc>
+          <w:tcPr>
+            <w:tcW w:w="2058" w:type="dxa"/>
+          </w:tcPr>
+          <w:p>
+            <w:pPr>
+              <w:rPr>
+                <w:sz w:val="18"/>
+                <w:szCs w:val="18"/>
+              </w:rPr>
+            </w:pPr>
+            <w:r>
+              <w:rPr>
+                <w:sz w:val="18"/>
+                <w:szCs w:val="18"/>
+              </w:rPr>
+              <w:t xml:space="preserve">Incomplete  </w:t>
+            </w:r>
+          </w:p>
+        </w:tc>
+        <w:tc>
+          <w:tcPr>
+            <w:tcW w:w="3821" w:type="dxa"/>
+          </w:tcPr>
+          <w:p>
+            <w:pPr>
+              <w:rPr>
+                <w:sz w:val="18"/>
+                <w:szCs w:val="18"/>
+              </w:rPr>
+            </w:pPr>
+            <w:r>
+              <w:rPr>
+                <w:sz w:val="18"/>
+                <w:szCs w:val="18"/>
+              </w:rPr>
+              <w:t>N/A</w:t>
+            </w:r>
+          </w:p>
+        </w:tc>
+      </w:tr>
+      <w:tr>
+        <w:tc>
+          <w:tcPr>
+            <w:tcW w:w="1774" w:type="dxa"/>
+            <w:shd w:val="clear" w:color="auto" w:fill="70AD47" w:themeFill="accent6"/>
+          </w:tcPr>
+          <w:p>
+            <w:pPr>
+              <w:rPr>
+                <w:sz w:val="18"/>
+                <w:szCs w:val="18"/>
+              </w:rPr>
+            </w:pPr>
+            <w:r>
+              <w:rPr>
+                <w:sz w:val="18"/>
+                <w:szCs w:val="18"/>
+              </w:rPr>
+              <w:t>Milestone</w:t>
+            </w:r>
+            <w:r>
+              <w:rPr>
+                <w:sz w:val="18"/>
+                <w:szCs w:val="18"/>
+              </w:rPr>
+              <w:t xml:space="preserve"> 4</w:t>
+            </w:r>
+          </w:p>
+        </w:tc>
+        <w:tc>
+          <w:tcPr>
+            <w:tcW w:w="1697" w:type="dxa"/>
+            <w:shd w:val="clear" w:color="auto" w:fill="70AD47" w:themeFill="accent6"/>
+          </w:tcPr>
+          <w:p>
+            <w:pPr>
+              <w:rPr>
+                <w:sz w:val="18"/>
+                <w:szCs w:val="18"/>
+              </w:rPr>
+            </w:pPr>
+            <w:r>
+              <w:rPr>
+                <w:sz w:val="18"/>
+                <w:szCs w:val="18"/>
+              </w:rPr>
+              <w:t xml:space="preserve">Skill inventory </w:t>
+            </w:r>
+            <w:r>
+              <w:rPr>
+                <w:sz w:val="18"/>
+                <w:szCs w:val="18"/>
+              </w:rPr>
+              <w:t>24</w:t>
+            </w:r>
+          </w:p>
+        </w:tc>
+        <w:tc>
+          <w:tcPr>
+            <w:tcW w:w="2058" w:type="dxa"/>
+            <w:shd w:val="clear" w:color="auto" w:fill="70AD47" w:themeFill="accent6"/>
+          </w:tcPr>
+          <w:p>
+            <w:pPr>
+              <w:rPr>
+                <w:sz w:val="18"/>
+                <w:szCs w:val="18"/>
+              </w:rPr>
+            </w:pPr>
+            <w:r>
+              <w:rPr>
+                <w:sz w:val="18"/>
+                <w:szCs w:val="18"/>
+              </w:rPr>
+              <w:t xml:space="preserve">Completed </w:t>
+            </w:r>
+          </w:p>
+        </w:tc>
+        <w:tc>
+          <w:tcPr>
+            <w:tcW w:w="3821" w:type="dxa"/>
+            <w:shd w:val="clear" w:color="auto" w:fill="70AD47" w:themeFill="accent6"/>
+          </w:tcPr>
+          <w:p>
+            <w:pPr>
+              <w:rPr>
+                <w:sz w:val="18"/>
+                <w:szCs w:val="18"/>
+              </w:rPr>
+            </w:pPr>
+            <w:r>
+              <w:rPr>
+                <w:sz w:val="18"/>
+                <w:szCs w:val="18"/>
+              </w:rPr>
+              <w:t>8fe313b190504d7660bf742ed9011276ca290f01</w:t>
+            </w:r>
+          </w:p>
+        </w:tc>
+      </w:tr>
+      <w:tr>
+        <w:tc>
+          <w:tcPr>
+            <w:tcW w:w="1774" w:type="dxa"/>
+          </w:tcPr>
+          <w:p>
+            <w:pPr>
+              <w:rPr>
+                <w:sz w:val="18"/>
+                <w:szCs w:val="18"/>
+              </w:rPr>
+            </w:pPr>
+            <w:r>
+              <w:rPr>
+                <w:sz w:val="18"/>
+                <w:szCs w:val="18"/>
+              </w:rPr>
+              <w:t>Milestone</w:t>
+            </w:r>
+            <w:r>
+              <w:rPr>
+                <w:sz w:val="18"/>
+                <w:szCs w:val="18"/>
+              </w:rPr>
+              <w:t xml:space="preserve"> 2</w:t>
+            </w:r>
+          </w:p>
+        </w:tc>
+        <w:tc>
+          <w:tcPr>
+            <w:tcW w:w="1697" w:type="dxa"/>
+          </w:tcPr>
+          <w:p>
+            <w:pPr>
+              <w:rPr>
+                <w:sz w:val="18"/>
+                <w:szCs w:val="18"/>
+              </w:rPr>
+            </w:pPr>
+            <w:r>
+              <w:rPr>
+                <w:sz w:val="18"/>
+                <w:szCs w:val="18"/>
+              </w:rPr>
+              <w:t xml:space="preserve">Skill inventory </w:t>
+            </w:r>
+            <w:r>
+              <w:rPr>
+                <w:sz w:val="18"/>
+                <w:szCs w:val="18"/>
+              </w:rPr>
+              <w:t>25</w:t>
+            </w:r>
+          </w:p>
+        </w:tc>
+        <w:tc>
+          <w:tcPr>
+            <w:tcW w:w="2058" w:type="dxa"/>
+          </w:tcPr>
+          <w:p>
+            <w:pPr>
+              <w:rPr>
+                <w:sz w:val="18"/>
+                <w:szCs w:val="18"/>
+              </w:rPr>
+            </w:pPr>
+            <w:r>
+              <w:rPr>
+                <w:sz w:val="18"/>
+                <w:szCs w:val="18"/>
+              </w:rPr>
+              <w:t xml:space="preserve">Incomplete  </w:t>
+            </w:r>
+          </w:p>
+        </w:tc>
+        <w:tc>
+          <w:tcPr>
+            <w:tcW w:w="3821" w:type="dxa"/>
+          </w:tcPr>
+          <w:p>
+            <w:pPr>
+              <w:rPr>
+                <w:sz w:val="18"/>
+                <w:szCs w:val="18"/>
+              </w:rPr>
+            </w:pPr>
+            <w:r>
+              <w:rPr>
+                <w:sz w:val="18"/>
+                <w:szCs w:val="18"/>
+              </w:rPr>
+              <w:t>N/A</w:t>
+            </w:r>
+          </w:p>
+        </w:tc>
+      </w:tr>
+      <w:tr>
+        <w:tc>
+          <w:tcPr>
+            <w:tcW w:w="1774" w:type="dxa"/>
+          </w:tcPr>
+          <w:p>
+            <w:pPr>
+              <w:rPr>
+                <w:sz w:val="18"/>
+                <w:szCs w:val="18"/>
+              </w:rPr>
+            </w:pPr>
+            <w:r>
+              <w:rPr>
+                <w:sz w:val="18"/>
+                <w:szCs w:val="18"/>
+              </w:rPr>
+              <w:t>Milestone</w:t>
+            </w:r>
+            <w:r>
+              <w:rPr>
+                <w:sz w:val="18"/>
+                <w:szCs w:val="18"/>
+              </w:rPr>
+              <w:t xml:space="preserve"> 2</w:t>
+            </w:r>
+          </w:p>
+        </w:tc>
+        <w:tc>
+          <w:tcPr>
+            <w:tcW w:w="1697" w:type="dxa"/>
+          </w:tcPr>
+          <w:p>
+            <w:pPr>
+              <w:rPr>
+                <w:sz w:val="18"/>
+                <w:szCs w:val="18"/>
+              </w:rPr>
+            </w:pPr>
+            <w:r>
+              <w:rPr>
+                <w:sz w:val="18"/>
+                <w:szCs w:val="18"/>
+              </w:rPr>
+              <w:t xml:space="preserve">Skill inventory </w:t>
+            </w:r>
+            <w:r>
+              <w:rPr>
+                <w:sz w:val="18"/>
+                <w:szCs w:val="18"/>
+              </w:rPr>
+              <w:t>26</w:t>
+            </w:r>
+          </w:p>
+        </w:tc>
+        <w:tc>
+          <w:tcPr>
+            <w:tcW w:w="2058" w:type="dxa"/>
+          </w:tcPr>
+          <w:p>
+            <w:pPr>
+              <w:rPr>
+                <w:sz w:val="18"/>
+                <w:szCs w:val="18"/>
+              </w:rPr>
+            </w:pPr>
+            <w:r>
+              <w:rPr>
+                <w:sz w:val="18"/>
+                <w:szCs w:val="18"/>
+              </w:rPr>
+              <w:t xml:space="preserve">Incomplete  </w:t>
+            </w:r>
+          </w:p>
+        </w:tc>
+        <w:tc>
+          <w:tcPr>
+            <w:tcW w:w="3821" w:type="dxa"/>
+          </w:tcPr>
+          <w:p>
+            <w:pPr>
+              <w:rPr>
+                <w:sz w:val="18"/>
+                <w:szCs w:val="18"/>
+              </w:rPr>
+            </w:pPr>
+            <w:r>
+              <w:rPr>
+                <w:sz w:val="18"/>
+                <w:szCs w:val="18"/>
+              </w:rPr>
+              <w:t>N/A</w:t>
+            </w:r>
+          </w:p>
+        </w:tc>
+      </w:tr>
+      <w:tr>
+        <w:tc>
+          <w:tcPr>
+            <w:tcW w:w="1774" w:type="dxa"/>
+          </w:tcPr>
+          <w:p>
+            <w:pPr>
+              <w:rPr>
+                <w:sz w:val="18"/>
+                <w:szCs w:val="18"/>
+              </w:rPr>
+            </w:pPr>
+            <w:r>
+              <w:rPr>
+                <w:sz w:val="18"/>
+                <w:szCs w:val="18"/>
+              </w:rPr>
+              <w:t>Milestone</w:t>
+            </w:r>
+            <w:r>
+              <w:rPr>
+                <w:sz w:val="18"/>
+                <w:szCs w:val="18"/>
+              </w:rPr>
+              <w:t xml:space="preserve"> 2</w:t>
+            </w:r>
+          </w:p>
+        </w:tc>
+        <w:tc>
+          <w:tcPr>
+            <w:tcW w:w="1697" w:type="dxa"/>
+          </w:tcPr>
+          <w:p>
+            <w:pPr>
+              <w:rPr>
+                <w:sz w:val="18"/>
+                <w:szCs w:val="18"/>
+              </w:rPr>
+            </w:pPr>
+            <w:r>
+              <w:rPr>
+                <w:sz w:val="18"/>
+                <w:szCs w:val="18"/>
+              </w:rPr>
+              <w:t xml:space="preserve">Skill inventory </w:t>
+            </w:r>
+            <w:r>
+              <w:rPr>
+                <w:sz w:val="18"/>
+                <w:szCs w:val="18"/>
+              </w:rPr>
+              <w:t>27</w:t>
+            </w:r>
+          </w:p>
+        </w:tc>
+        <w:tc>
+          <w:tcPr>
+            <w:tcW w:w="2058" w:type="dxa"/>
+          </w:tcPr>
+          <w:p>
+            <w:pPr>
+              <w:rPr>
+                <w:sz w:val="18"/>
+                <w:szCs w:val="18"/>
+              </w:rPr>
+            </w:pPr>
+            <w:r>
+              <w:rPr>
+                <w:sz w:val="18"/>
+                <w:szCs w:val="18"/>
+              </w:rPr>
+              <w:t xml:space="preserve">Incomplete  </w:t>
+            </w:r>
+          </w:p>
+        </w:tc>
+        <w:tc>
+          <w:tcPr>
+            <w:tcW w:w="3821" w:type="dxa"/>
+          </w:tcPr>
+          <w:p>
+            <w:pPr>
+              <w:rPr>
+                <w:sz w:val="18"/>
+                <w:szCs w:val="18"/>
+              </w:rPr>
+            </w:pPr>
+            <w:r>
+              <w:rPr>
+                <w:sz w:val="18"/>
+                <w:szCs w:val="18"/>
+              </w:rPr>
+              <w:t>N/A</w:t>
+            </w:r>
+          </w:p>
+        </w:tc>
+      </w:tr>
+      <w:tr>
+        <w:tc>
+          <w:tcPr>
+            <w:tcW w:w="1774" w:type="dxa"/>
+            <w:shd w:val="clear" w:color="auto" w:fill="70AD47" w:themeFill="accent6"/>
+          </w:tcPr>
+          <w:p>
+            <w:pPr>
+              <w:rPr>
+                <w:sz w:val="18"/>
+                <w:szCs w:val="18"/>
+              </w:rPr>
+            </w:pPr>
+            <w:r>
+              <w:rPr>
+                <w:sz w:val="18"/>
+                <w:szCs w:val="18"/>
+              </w:rPr>
+              <w:t>Milestone 2</w:t>
+            </w:r>
+          </w:p>
+        </w:tc>
+        <w:tc>
+          <w:tcPr>
+            <w:tcW w:w="1697" w:type="dxa"/>
+            <w:shd w:val="clear" w:color="auto" w:fill="70AD47" w:themeFill="accent6"/>
+          </w:tcPr>
+          <w:p>
+            <w:pPr>
+              <w:rPr>
+                <w:sz w:val="18"/>
+                <w:szCs w:val="18"/>
+              </w:rPr>
+            </w:pPr>
+            <w:r>
+              <w:rPr>
+                <w:sz w:val="18"/>
+                <w:szCs w:val="18"/>
+              </w:rPr>
+              <w:t xml:space="preserve">Skill inventory </w:t>
+            </w:r>
+            <w:r>
+              <w:rPr>
+                <w:sz w:val="18"/>
+                <w:szCs w:val="18"/>
+              </w:rPr>
+              <w:t>2</w:t>
+            </w:r>
+            <w:r>
+              <w:rPr>
+                <w:sz w:val="18"/>
+                <w:szCs w:val="18"/>
+              </w:rPr>
+              <w:t>8</w:t>
+            </w:r>
+          </w:p>
+        </w:tc>
+        <w:tc>
+          <w:tcPr>
+            <w:tcW w:w="2058" w:type="dxa"/>
+            <w:shd w:val="clear" w:color="auto" w:fill="70AD47" w:themeFill="accent6"/>
+          </w:tcPr>
+          <w:p>
+            <w:pPr>
+              <w:rPr>
+                <w:sz w:val="18"/>
+                <w:szCs w:val="18"/>
+              </w:rPr>
+            </w:pPr>
+            <w:r>
+              <w:rPr>
+                <w:sz w:val="18"/>
+                <w:szCs w:val="18"/>
+              </w:rPr>
+              <w:t xml:space="preserve">Completed </w:t>
+            </w:r>
+          </w:p>
+        </w:tc>
+        <w:tc>
+          <w:tcPr>
+            <w:tcW w:w="3821" w:type="dxa"/>
+            <w:shd w:val="clear" w:color="auto" w:fill="70AD47" w:themeFill="accent6"/>
+          </w:tcPr>
+          <w:p>
+            <w:pPr>
+              <w:rPr>
+                <w:sz w:val="18"/>
+                <w:szCs w:val="18"/>
+              </w:rPr>
+            </w:pPr>
+            <w:r>
+              <w:rPr>
+                <w:sz w:val="18"/>
+                <w:szCs w:val="18"/>
+              </w:rPr>
+              <w:t>284644ff1c6cddfd49653cbadf961f3d86e1565e</w:t>
+            </w:r>
+          </w:p>
+        </w:tc>
+      </w:tr>
+      <w:tr>
+        <w:tc>
+          <w:tcPr>
+            <w:tcW w:w="1774" w:type="dxa"/>
+          </w:tcPr>
+          <w:p>
+            <w:pPr>
+              <w:rPr>
+                <w:sz w:val="18"/>
+                <w:szCs w:val="18"/>
+              </w:rPr>
+            </w:pPr>
+            <w:r>
+              <w:rPr>
+                <w:sz w:val="18"/>
+                <w:szCs w:val="18"/>
+              </w:rPr>
+              <w:t>Milestone 2</w:t>
+            </w:r>
+          </w:p>
+        </w:tc>
+        <w:tc>
+          <w:tcPr>
+            <w:tcW w:w="1697" w:type="dxa"/>
+          </w:tcPr>
+          <w:p>
+            <w:pPr>
+              <w:rPr>
+                <w:sz w:val="18"/>
+                <w:szCs w:val="18"/>
+              </w:rPr>
+            </w:pPr>
+            <w:r>
+              <w:rPr>
+                <w:sz w:val="18"/>
+                <w:szCs w:val="18"/>
+              </w:rPr>
+              <w:t xml:space="preserve">Skill inventory </w:t>
+            </w:r>
+            <w:r>
+              <w:rPr>
+                <w:sz w:val="18"/>
+                <w:szCs w:val="18"/>
+              </w:rPr>
+              <w:t>2</w:t>
+            </w:r>
+            <w:r>
+              <w:rPr>
+                <w:sz w:val="18"/>
+                <w:szCs w:val="18"/>
+              </w:rPr>
+              <w:t>9</w:t>
+            </w:r>
+          </w:p>
+        </w:tc>
+        <w:tc>
+          <w:tcPr>
+            <w:tcW w:w="2058" w:type="dxa"/>
+          </w:tcPr>
+          <w:p>
+            <w:pPr>
+              <w:rPr>
+                <w:sz w:val="18"/>
+                <w:szCs w:val="18"/>
+              </w:rPr>
+            </w:pPr>
+            <w:r>
+              <w:rPr>
+                <w:sz w:val="18"/>
+                <w:szCs w:val="18"/>
+              </w:rPr>
+              <w:t xml:space="preserve">Incomplete  </w:t>
+            </w:r>
+          </w:p>
+        </w:tc>
+        <w:tc>
+          <w:tcPr>
+            <w:tcW w:w="3821" w:type="dxa"/>
+          </w:tcPr>
+          <w:p>
+            <w:pPr>
+              <w:rPr>
+                <w:sz w:val="18"/>
+                <w:szCs w:val="18"/>
+              </w:rPr>
+            </w:pPr>
+            <w:r>
+              <w:rPr>
+                <w:sz w:val="18"/>
+                <w:szCs w:val="18"/>
+              </w:rPr>
+              <w:t>N/A</w:t>
+            </w:r>
+          </w:p>
+        </w:tc>
+      </w:tr>
+      <w:tr>
+        <w:tc>
+          <w:tcPr>
+            <w:tcW w:w="1774" w:type="dxa"/>
+          </w:tcPr>
+          <w:p>
+            <w:pPr>
+              <w:rPr>
+                <w:sz w:val="18"/>
+                <w:szCs w:val="18"/>
+              </w:rPr>
+            </w:pPr>
+            <w:r>
+              <w:rPr>
+                <w:sz w:val="18"/>
+                <w:szCs w:val="18"/>
+              </w:rPr>
+              <w:t>Milestone 2</w:t>
+            </w:r>
+          </w:p>
+        </w:tc>
+        <w:tc>
+          <w:tcPr>
+            <w:tcW w:w="1697" w:type="dxa"/>
+          </w:tcPr>
+          <w:p>
+            <w:pPr>
+              <w:rPr>
+                <w:sz w:val="18"/>
+                <w:szCs w:val="18"/>
+              </w:rPr>
+            </w:pPr>
+            <w:r>
+              <w:rPr>
+                <w:sz w:val="18"/>
+                <w:szCs w:val="18"/>
+              </w:rPr>
+              <w:t xml:space="preserve">Skill inventory </w:t>
+            </w:r>
+            <w:r>
+              <w:rPr>
+                <w:sz w:val="18"/>
+                <w:szCs w:val="18"/>
+              </w:rPr>
+              <w:t>30</w:t>
+            </w:r>
+          </w:p>
+        </w:tc>
+        <w:tc>
+          <w:tcPr>
+            <w:tcW w:w="2058" w:type="dxa"/>
+          </w:tcPr>
+          <w:p>
+            <w:pPr>
+              <w:rPr>
+                <w:sz w:val="18"/>
+                <w:szCs w:val="18"/>
+              </w:rPr>
+            </w:pPr>
+            <w:r>
+              <w:rPr>
+                <w:sz w:val="18"/>
+                <w:szCs w:val="18"/>
+              </w:rPr>
+              <w:t xml:space="preserve">Incomplete </w:t>
+            </w:r>
+            <w:r>
+              <w:rPr>
+                <w:sz w:val="18"/>
+                <w:szCs w:val="18"/>
+              </w:rPr>
+              <w:t xml:space="preserve"> </w:t>
+            </w:r>
+          </w:p>
+        </w:tc>
+        <w:tc>
+          <w:tcPr>
+            <w:tcW w:w="3821" w:type="dxa"/>
+          </w:tcPr>
+          <w:p>
+            <w:pPr>
+              <w:rPr>
+                <w:sz w:val="18"/>
+                <w:szCs w:val="18"/>
+              </w:rPr>
+            </w:pPr>
+            <w:r>
+              <w:rPr>
+                <w:sz w:val="18"/>
+                <w:szCs w:val="18"/>
+              </w:rPr>
+              <w:t>N/A</w:t>
+            </w:r>
+          </w:p>
+        </w:tc>
+      </w:tr>
+      <w:tr>
+        <w:tc>
+          <w:tcPr>
+            <w:tcW w:w="1774" w:type="dxa"/>
+          </w:tcPr>
+          <w:p>
+            <w:pPr>
+              <w:rPr>
+                <w:sz w:val="18"/>
+                <w:szCs w:val="18"/>
+              </w:rPr>
+            </w:pPr>
+            <w:r>
+              <w:rPr>
+                <w:sz w:val="18"/>
+                <w:szCs w:val="18"/>
+              </w:rPr>
+              <w:t xml:space="preserve">Milestone </w:t>
+            </w:r>
+            <w:r>
+              <w:rPr>
+                <w:sz w:val="18"/>
+                <w:szCs w:val="18"/>
+              </w:rPr>
+              <w:t>3</w:t>
+            </w:r>
+          </w:p>
+        </w:tc>
+        <w:tc>
+          <w:tcPr>
+            <w:tcW w:w="1697" w:type="dxa"/>
+          </w:tcPr>
+          <w:p>
+            <w:pPr>
+              <w:rPr>
+                <w:sz w:val="18"/>
+                <w:szCs w:val="18"/>
+              </w:rPr>
+            </w:pPr>
+            <w:r>
+              <w:rPr>
+                <w:sz w:val="18"/>
+                <w:szCs w:val="18"/>
+              </w:rPr>
+              <w:t xml:space="preserve">Skill inventory </w:t>
+            </w:r>
+            <w:r>
+              <w:rPr>
+                <w:sz w:val="18"/>
+                <w:szCs w:val="18"/>
+              </w:rPr>
+              <w:t>31</w:t>
+            </w:r>
+          </w:p>
+        </w:tc>
+        <w:tc>
+          <w:tcPr>
+            <w:tcW w:w="2058" w:type="dxa"/>
+          </w:tcPr>
+          <w:p>
+            <w:pPr>
+              <w:rPr>
+                <w:sz w:val="18"/>
+                <w:szCs w:val="18"/>
+              </w:rPr>
+            </w:pPr>
+            <w:r>
+              <w:rPr>
+                <w:sz w:val="18"/>
+                <w:szCs w:val="18"/>
+              </w:rPr>
+              <w:t xml:space="preserve">Incomplete  </w:t>
+            </w:r>
+          </w:p>
+        </w:tc>
+        <w:tc>
+          <w:tcPr>
+            <w:tcW w:w="3821" w:type="dxa"/>
+          </w:tcPr>
+          <w:p>
+            <w:pPr>
+              <w:rPr>
+                <w:sz w:val="18"/>
+                <w:szCs w:val="18"/>
+              </w:rPr>
+            </w:pPr>
+            <w:r>
+              <w:rPr>
+                <w:sz w:val="18"/>
+                <w:szCs w:val="18"/>
+              </w:rPr>
+              <w:t>N/A</w:t>
+            </w:r>
+          </w:p>
+        </w:tc>
+      </w:tr>
+      <w:tr>
+        <w:tc>
+          <w:tcPr>
+            <w:tcW w:w="1774" w:type="dxa"/>
+          </w:tcPr>
+          <w:p>
+            <w:pPr>
+              <w:rPr>
+                <w:sz w:val="18"/>
+                <w:szCs w:val="18"/>
+              </w:rPr>
+            </w:pPr>
+            <w:r>
+              <w:rPr>
+                <w:sz w:val="18"/>
+                <w:szCs w:val="18"/>
+              </w:rPr>
+              <w:t xml:space="preserve">Milestone </w:t>
+            </w:r>
+            <w:r>
+              <w:rPr>
+                <w:sz w:val="18"/>
+                <w:szCs w:val="18"/>
+              </w:rPr>
+              <w:t>3</w:t>
+            </w:r>
+          </w:p>
+        </w:tc>
+        <w:tc>
+          <w:tcPr>
+            <w:tcW w:w="1697" w:type="dxa"/>
+          </w:tcPr>
+          <w:p>
+            <w:pPr>
+              <w:rPr>
+                <w:sz w:val="18"/>
+                <w:szCs w:val="18"/>
+              </w:rPr>
+            </w:pPr>
+            <w:r>
+              <w:rPr>
+                <w:sz w:val="18"/>
+                <w:szCs w:val="18"/>
+              </w:rPr>
+              <w:t xml:space="preserve">Skill inventory </w:t>
+            </w:r>
+            <w:r>
+              <w:rPr>
+                <w:sz w:val="18"/>
+                <w:szCs w:val="18"/>
+              </w:rPr>
+              <w:t>32</w:t>
+            </w:r>
+          </w:p>
+        </w:tc>
+        <w:tc>
+          <w:tcPr>
+            <w:tcW w:w="2058" w:type="dxa"/>
+          </w:tcPr>
+          <w:p>
+            <w:pPr>
+              <w:rPr>
+                <w:sz w:val="18"/>
+                <w:szCs w:val="18"/>
+              </w:rPr>
+            </w:pPr>
+            <w:r>
+              <w:rPr>
+                <w:sz w:val="18"/>
+                <w:szCs w:val="18"/>
+              </w:rPr>
+              <w:t xml:space="preserve">Incomplete  </w:t>
+            </w:r>
+          </w:p>
+        </w:tc>
+        <w:tc>
+          <w:tcPr>
+            <w:tcW w:w="3821" w:type="dxa"/>
+          </w:tcPr>
+          <w:p>
+            <w:pPr>
+              <w:rPr>
+                <w:sz w:val="18"/>
+                <w:szCs w:val="18"/>
+              </w:rPr>
+            </w:pPr>
+            <w:r>
+              <w:rPr>
+                <w:sz w:val="18"/>
+                <w:szCs w:val="18"/>
+              </w:rPr>
+              <w:t>N/A</w:t>
+            </w:r>
+          </w:p>
+        </w:tc>
+      </w:tr>
+      <w:tr>
+        <w:tc>
+          <w:tcPr>
+            <w:tcW w:w="1774" w:type="dxa"/>
+          </w:tcPr>
+          <w:p>
+            <w:pPr>
+              <w:rPr>
+                <w:sz w:val="18"/>
+                <w:szCs w:val="18"/>
+              </w:rPr>
+            </w:pPr>
+            <w:r>
+              <w:rPr>
+                <w:sz w:val="18"/>
+                <w:szCs w:val="18"/>
+              </w:rPr>
+              <w:t xml:space="preserve">Milestone </w:t>
+            </w:r>
+            <w:r>
+              <w:rPr>
+                <w:sz w:val="18"/>
+                <w:szCs w:val="18"/>
+              </w:rPr>
+              <w:t>4</w:t>
+            </w:r>
+          </w:p>
+        </w:tc>
+        <w:tc>
+          <w:tcPr>
+            <w:tcW w:w="1697" w:type="dxa"/>
+          </w:tcPr>
+          <w:p>
+            <w:pPr>
+              <w:rPr>
+                <w:sz w:val="18"/>
+                <w:szCs w:val="18"/>
+              </w:rPr>
+            </w:pPr>
+            <w:r>
+              <w:rPr>
+                <w:sz w:val="18"/>
+                <w:szCs w:val="18"/>
+              </w:rPr>
+              <w:t xml:space="preserve">Skill inventory </w:t>
+            </w:r>
+            <w:r>
+              <w:rPr>
+                <w:sz w:val="18"/>
+                <w:szCs w:val="18"/>
+              </w:rPr>
+              <w:t>33</w:t>
+            </w:r>
+          </w:p>
+        </w:tc>
+        <w:tc>
+          <w:tcPr>
+            <w:tcW w:w="2058" w:type="dxa"/>
+          </w:tcPr>
+          <w:p>
+            <w:pPr>
+              <w:rPr>
+                <w:sz w:val="18"/>
+                <w:szCs w:val="18"/>
+              </w:rPr>
+            </w:pPr>
+            <w:r>
+              <w:rPr>
+                <w:sz w:val="18"/>
+                <w:szCs w:val="18"/>
+              </w:rPr>
+              <w:t xml:space="preserve">Incomplete  </w:t>
+            </w:r>
+          </w:p>
+        </w:tc>
+        <w:tc>
+          <w:tcPr>
+            <w:tcW w:w="3821" w:type="dxa"/>
+          </w:tcPr>
+          <w:p>
+            <w:pPr>
+              <w:rPr>
+                <w:sz w:val="18"/>
+                <w:szCs w:val="18"/>
+              </w:rPr>
+            </w:pPr>
+            <w:r>
+              <w:rPr>
+                <w:sz w:val="18"/>
+                <w:szCs w:val="18"/>
+              </w:rPr>
+              <w:t>N/A</w:t>
+            </w:r>
+          </w:p>
+        </w:tc>
+      </w:tr>
+      <w:tr>
+        <w:tc>
+          <w:tcPr>
+            <w:tcW w:w="1774" w:type="dxa"/>
+            <w:shd w:val="clear" w:color="auto" w:fill="70AD47" w:themeFill="accent6"/>
+          </w:tcPr>
+          <w:p>
+            <w:pPr>
+              <w:rPr>
+                <w:sz w:val="18"/>
+                <w:szCs w:val="18"/>
+              </w:rPr>
+            </w:pPr>
+            <w:r>
+              <w:rPr>
+                <w:sz w:val="18"/>
+                <w:szCs w:val="18"/>
+              </w:rPr>
+              <w:t xml:space="preserve">Milestone </w:t>
+            </w:r>
+            <w:r>
+              <w:rPr>
+                <w:sz w:val="18"/>
+                <w:szCs w:val="18"/>
+              </w:rPr>
+              <w:t>3</w:t>
+            </w:r>
+          </w:p>
+        </w:tc>
+        <w:tc>
+          <w:tcPr>
+            <w:tcW w:w="1697" w:type="dxa"/>
+            <w:shd w:val="clear" w:color="auto" w:fill="70AD47" w:themeFill="accent6"/>
+          </w:tcPr>
+          <w:p>
+            <w:pPr>
+              <w:rPr>
+                <w:sz w:val="18"/>
+                <w:szCs w:val="18"/>
+              </w:rPr>
+            </w:pPr>
+            <w:r>
+              <w:rPr>
+                <w:sz w:val="18"/>
+                <w:szCs w:val="18"/>
+              </w:rPr>
+              <w:t xml:space="preserve">Skill inventory </w:t>
+            </w:r>
+            <w:r>
+              <w:rPr>
+                <w:sz w:val="18"/>
+                <w:szCs w:val="18"/>
+              </w:rPr>
+              <w:t>34</w:t>
+            </w:r>
+          </w:p>
+        </w:tc>
+        <w:tc>
+          <w:tcPr>
+            <w:tcW w:w="2058" w:type="dxa"/>
+            <w:shd w:val="clear" w:color="auto" w:fill="70AD47" w:themeFill="accent6"/>
+          </w:tcPr>
+          <w:p>
+            <w:pPr>
+              <w:rPr>
+                <w:sz w:val="18"/>
+                <w:szCs w:val="18"/>
+              </w:rPr>
+            </w:pPr>
+            <w:r>
+              <w:rPr>
+                <w:sz w:val="18"/>
+                <w:szCs w:val="18"/>
+              </w:rPr>
+              <w:t xml:space="preserve">Completed </w:t>
+            </w:r>
+          </w:p>
+        </w:tc>
+        <w:tc>
+          <w:tcPr>
+            <w:tcW w:w="3821" w:type="dxa"/>
+            <w:shd w:val="clear" w:color="auto" w:fill="70AD47" w:themeFill="accent6"/>
+          </w:tcPr>
+          <w:p>
+            <w:pPr>
+              <w:rPr>
+                <w:sz w:val="18"/>
+                <w:szCs w:val="18"/>
+              </w:rPr>
+            </w:pPr>
+            <w:r>
+              <w:rPr>
+                <w:sz w:val="18"/>
+                <w:szCs w:val="18"/>
+              </w:rPr>
+              <w:t>9de3b89eccf88389408b25d7dbc0ac1977113c02</w:t>
+            </w:r>
+          </w:p>
+        </w:tc>
+      </w:tr>
+      <w:tr>
+        <w:tc>
+          <w:tcPr>
+            <w:tcW w:w="1774" w:type="dxa"/>
+          </w:tcPr>
+          <w:p>
+            <w:pPr>
+              <w:rPr>
+                <w:sz w:val="18"/>
+                <w:szCs w:val="18"/>
+              </w:rPr>
+            </w:pPr>
+            <w:r>
+              <w:rPr>
+                <w:sz w:val="18"/>
+                <w:szCs w:val="18"/>
+              </w:rPr>
+              <w:t xml:space="preserve">Milestone </w:t>
+            </w:r>
+            <w:r>
+              <w:rPr>
+                <w:sz w:val="18"/>
+                <w:szCs w:val="18"/>
+              </w:rPr>
+              <w:t>4</w:t>
+            </w:r>
+          </w:p>
+        </w:tc>
+        <w:tc>
+          <w:tcPr>
+            <w:tcW w:w="1697" w:type="dxa"/>
+          </w:tcPr>
+          <w:p>
+            <w:pPr>
+              <w:rPr>
+                <w:sz w:val="18"/>
+                <w:szCs w:val="18"/>
+              </w:rPr>
+            </w:pPr>
+            <w:r>
+              <w:rPr>
+                <w:sz w:val="18"/>
+                <w:szCs w:val="18"/>
+              </w:rPr>
+              <w:t xml:space="preserve">Skill inventory </w:t>
+            </w:r>
+            <w:r>
+              <w:rPr>
+                <w:sz w:val="18"/>
+                <w:szCs w:val="18"/>
+              </w:rPr>
+              <w:t>35</w:t>
+            </w:r>
+          </w:p>
+        </w:tc>
+        <w:tc>
+          <w:tcPr>
+            <w:tcW w:w="2058" w:type="dxa"/>
+          </w:tcPr>
+          <w:p>
+            <w:pPr>
+              <w:rPr>
+                <w:sz w:val="18"/>
+                <w:szCs w:val="18"/>
+              </w:rPr>
+            </w:pPr>
+            <w:r>
+              <w:rPr>
+                <w:sz w:val="18"/>
+                <w:szCs w:val="18"/>
+              </w:rPr>
+              <w:t xml:space="preserve">Incomplete  </w:t>
+            </w:r>
+          </w:p>
+        </w:tc>
+        <w:tc>
+          <w:tcPr>
+            <w:tcW w:w="3821" w:type="dxa"/>
+          </w:tcPr>
+          <w:p>
+            <w:pPr>
+              <w:rPr>
+                <w:sz w:val="18"/>
+                <w:szCs w:val="18"/>
+              </w:rPr>
+            </w:pPr>
+            <w:r>
+              <w:rPr>
+                <w:sz w:val="18"/>
+                <w:szCs w:val="18"/>
+              </w:rPr>
+              <w:t>N/A</w:t>
+            </w:r>
+          </w:p>
+        </w:tc>
+      </w:tr>
+      <w:tr>
+        <w:tc>
+          <w:tcPr>
+            <w:tcW w:w="1774" w:type="dxa"/>
+          </w:tcPr>
+          <w:p>
+            <w:pPr>
+              <w:rPr>
+                <w:sz w:val="18"/>
+                <w:szCs w:val="18"/>
+              </w:rPr>
+            </w:pPr>
+            <w:r>
+              <w:rPr>
+                <w:sz w:val="18"/>
+                <w:szCs w:val="18"/>
+              </w:rPr>
+              <w:t xml:space="preserve">Milestone </w:t>
+            </w:r>
+            <w:r>
+              <w:rPr>
+                <w:sz w:val="18"/>
+                <w:szCs w:val="18"/>
+              </w:rPr>
+              <w:t>4</w:t>
+            </w:r>
+          </w:p>
+        </w:tc>
+        <w:tc>
+          <w:tcPr>
+            <w:tcW w:w="1697" w:type="dxa"/>
+          </w:tcPr>
+          <w:p>
+            <w:pPr>
+              <w:rPr>
+                <w:sz w:val="18"/>
+                <w:szCs w:val="18"/>
+              </w:rPr>
+            </w:pPr>
+            <w:r>
+              <w:rPr>
+                <w:sz w:val="18"/>
+                <w:szCs w:val="18"/>
+              </w:rPr>
+              <w:t xml:space="preserve">Skill inventory </w:t>
+            </w:r>
+            <w:r>
+              <w:rPr>
+                <w:sz w:val="18"/>
+                <w:szCs w:val="18"/>
+              </w:rPr>
+              <w:t>36</w:t>
+            </w:r>
+          </w:p>
+        </w:tc>
+        <w:tc>
+          <w:tcPr>
+            <w:tcW w:w="2058" w:type="dxa"/>
+          </w:tcPr>
+          <w:p>
+            <w:pPr>
+              <w:rPr>
+                <w:sz w:val="18"/>
+                <w:szCs w:val="18"/>
+              </w:rPr>
+            </w:pPr>
+            <w:r>
+              <w:rPr>
+                <w:sz w:val="18"/>
+                <w:szCs w:val="18"/>
+              </w:rPr>
+              <w:t xml:space="preserve">Incomplete  </w:t>
+            </w:r>
+          </w:p>
+        </w:tc>
+        <w:tc>
+          <w:tcPr>
+            <w:tcW w:w="3821" w:type="dxa"/>
+          </w:tcPr>
+          <w:p>
+            <w:pPr>
+              <w:rPr>
+                <w:sz w:val="18"/>
+                <w:szCs w:val="18"/>
+              </w:rPr>
+            </w:pPr>
+            <w:r>
+              <w:rPr>
+                <w:sz w:val="18"/>
+                <w:szCs w:val="18"/>
+              </w:rPr>
+              <w:t>N/A</w:t>
+            </w:r>
+          </w:p>
+        </w:tc>
+      </w:tr>
+      <w:tr>
+        <w:tc>
+          <w:tcPr>
+            <w:tcW w:w="1774" w:type="dxa"/>
+          </w:tcPr>
+          <w:p>
+            <w:pPr>
+              <w:rPr>
+                <w:sz w:val="18"/>
+                <w:szCs w:val="18"/>
+              </w:rPr>
+            </w:pPr>
+            <w:r>
+              <w:rPr>
+                <w:sz w:val="18"/>
+                <w:szCs w:val="18"/>
+              </w:rPr>
+              <w:t xml:space="preserve">Milestone </w:t>
+            </w:r>
+            <w:r>
+              <w:rPr>
+                <w:sz w:val="18"/>
+                <w:szCs w:val="18"/>
+              </w:rPr>
+              <w:t>3</w:t>
+            </w:r>
+          </w:p>
+        </w:tc>
+        <w:tc>
+          <w:tcPr>
+            <w:tcW w:w="1697" w:type="dxa"/>
+          </w:tcPr>
+          <w:p>
+            <w:pPr>
+              <w:rPr>
+                <w:sz w:val="18"/>
+                <w:szCs w:val="18"/>
+              </w:rPr>
+            </w:pPr>
+            <w:r>
+              <w:rPr>
+                <w:sz w:val="18"/>
+                <w:szCs w:val="18"/>
+              </w:rPr>
+              <w:t xml:space="preserve">Skill inventory </w:t>
+            </w:r>
+            <w:r>
+              <w:rPr>
+                <w:sz w:val="18"/>
+                <w:szCs w:val="18"/>
+              </w:rPr>
+              <w:t>37</w:t>
+            </w:r>
+          </w:p>
+        </w:tc>
+        <w:tc>
+          <w:tcPr>
+            <w:tcW w:w="2058" w:type="dxa"/>
+          </w:tcPr>
+          <w:p>
+            <w:pPr>
+              <w:rPr>
+                <w:sz w:val="18"/>
+                <w:szCs w:val="18"/>
+              </w:rPr>
+            </w:pPr>
+            <w:r>
+              <w:rPr>
+                <w:sz w:val="18"/>
+                <w:szCs w:val="18"/>
+              </w:rPr>
+              <w:t xml:space="preserve">Incomplete  </w:t>
+            </w:r>
+          </w:p>
+        </w:tc>
+        <w:tc>
+          <w:tcPr>
+            <w:tcW w:w="3821" w:type="dxa"/>
+          </w:tcPr>
+          <w:p>
+            <w:pPr>
+              <w:rPr>
+                <w:sz w:val="18"/>
+                <w:szCs w:val="18"/>
+              </w:rPr>
+            </w:pPr>
+            <w:r>
+              <w:rPr>
+                <w:sz w:val="18"/>
+                <w:szCs w:val="18"/>
+              </w:rPr>
+              <w:t>N/A</w:t>
+            </w:r>
+          </w:p>
+        </w:tc>
+      </w:tr>
+      <w:tr>
+        <w:tc>
+          <w:tcPr>
+            <w:tcW w:w="1774" w:type="dxa"/>
+            <w:shd w:val="clear" w:color="auto" w:fill="70AD47" w:themeFill="accent6"/>
+          </w:tcPr>
+          <w:p>
+            <w:pPr>
+              <w:rPr>
+                <w:sz w:val="18"/>
+                <w:szCs w:val="18"/>
+              </w:rPr>
+            </w:pPr>
+            <w:r>
+              <w:rPr>
+                <w:sz w:val="18"/>
+                <w:szCs w:val="18"/>
+              </w:rPr>
+              <w:t xml:space="preserve">Milestone </w:t>
+            </w:r>
+            <w:r>
+              <w:rPr>
+                <w:sz w:val="18"/>
+                <w:szCs w:val="18"/>
+              </w:rPr>
+              <w:t>3</w:t>
+            </w:r>
+          </w:p>
+        </w:tc>
+        <w:tc>
+          <w:tcPr>
+            <w:tcW w:w="1697" w:type="dxa"/>
+            <w:shd w:val="clear" w:color="auto" w:fill="70AD47" w:themeFill="accent6"/>
+          </w:tcPr>
+          <w:p>
+            <w:pPr>
+              <w:rPr>
+                <w:sz w:val="18"/>
+                <w:szCs w:val="18"/>
+              </w:rPr>
+            </w:pPr>
+            <w:r>
+              <w:rPr>
+                <w:sz w:val="18"/>
+                <w:szCs w:val="18"/>
+              </w:rPr>
+              <w:t xml:space="preserve">Skill inventory </w:t>
+            </w:r>
+            <w:r>
+              <w:rPr>
+                <w:sz w:val="18"/>
+                <w:szCs w:val="18"/>
+              </w:rPr>
+              <w:t>38</w:t>
+            </w:r>
+          </w:p>
+        </w:tc>
+        <w:tc>
+          <w:tcPr>
+            <w:tcW w:w="2058" w:type="dxa"/>
+            <w:shd w:val="clear" w:color="auto" w:fill="70AD47" w:themeFill="accent6"/>
+          </w:tcPr>
+          <w:p>
+            <w:pPr>
+              <w:rPr>
+                <w:sz w:val="18"/>
+                <w:szCs w:val="18"/>
+              </w:rPr>
+            </w:pPr>
+            <w:r>
+              <w:rPr>
+                <w:sz w:val="18"/>
+                <w:szCs w:val="18"/>
+              </w:rPr>
+              <w:t xml:space="preserve">Completed </w:t>
+            </w:r>
+          </w:p>
+        </w:tc>
+        <w:tc>
+          <w:tcPr>
+            <w:tcW w:w="3821" w:type="dxa"/>
+            <w:shd w:val="clear" w:color="auto" w:fill="70AD47" w:themeFill="accent6"/>
+          </w:tcPr>
+          <w:p>
+            <w:pPr>
+              <w:rPr>
+                <w:sz w:val="18"/>
+                <w:szCs w:val="18"/>
+              </w:rPr>
+            </w:pPr>
+            <w:r>
+              <w:rPr>
+                <w:sz w:val="18"/>
+                <w:szCs w:val="18"/>
+              </w:rPr>
+              <w:t>9de3b89eccf88389408b25d7dbc0ac1977113c02</w:t>
+            </w:r>
+          </w:p>
+        </w:tc>
+      </w:tr>
+      <w:tr>
+        <w:tc>
+          <w:tcPr>
+            <w:tcW w:w="1774" w:type="dxa"/>
+            <w:shd w:val="clear" w:color="auto" w:fill="70AD47" w:themeFill="accent6"/>
+          </w:tcPr>
+          <w:p>
+            <w:pPr>
+              <w:rPr>
+                <w:sz w:val="18"/>
+                <w:szCs w:val="18"/>
+              </w:rPr>
+            </w:pPr>
+            <w:r>
+              <w:rPr>
+                <w:sz w:val="18"/>
+                <w:szCs w:val="18"/>
+              </w:rPr>
+              <w:t xml:space="preserve">Milestone </w:t>
+            </w:r>
+            <w:r>
+              <w:rPr>
+                <w:sz w:val="18"/>
+                <w:szCs w:val="18"/>
+              </w:rPr>
+              <w:t>3</w:t>
+            </w:r>
+          </w:p>
+        </w:tc>
+        <w:tc>
+          <w:tcPr>
+            <w:tcW w:w="1697" w:type="dxa"/>
+            <w:shd w:val="clear" w:color="auto" w:fill="70AD47" w:themeFill="accent6"/>
+          </w:tcPr>
+          <w:p>
+            <w:pPr>
+              <w:rPr>
+                <w:sz w:val="18"/>
+                <w:szCs w:val="18"/>
+              </w:rPr>
+            </w:pPr>
+            <w:r>
+              <w:rPr>
+                <w:sz w:val="18"/>
+                <w:szCs w:val="18"/>
+              </w:rPr>
+              <w:t xml:space="preserve">Skill inventory </w:t>
+            </w:r>
+            <w:r>
+              <w:rPr>
+                <w:sz w:val="18"/>
+                <w:szCs w:val="18"/>
+              </w:rPr>
+              <w:t>39</w:t>
+            </w:r>
+          </w:p>
+        </w:tc>
+        <w:tc>
+          <w:tcPr>
+            <w:tcW w:w="2058" w:type="dxa"/>
+            <w:shd w:val="clear" w:color="auto" w:fill="70AD47" w:themeFill="accent6"/>
+          </w:tcPr>
+          <w:p>
+            <w:pPr>
+              <w:rPr>
+                <w:sz w:val="18"/>
+                <w:szCs w:val="18"/>
+              </w:rPr>
+            </w:pPr>
+            <w:r>
+              <w:rPr>
+                <w:sz w:val="18"/>
+                <w:szCs w:val="18"/>
+              </w:rPr>
+              <w:t xml:space="preserve">Completed </w:t>
+            </w:r>
+          </w:p>
+        </w:tc>
+        <w:tc>
+          <w:tcPr>
+            <w:tcW w:w="3821" w:type="dxa"/>
+            <w:shd w:val="clear" w:color="auto" w:fill="70AD47" w:themeFill="accent6"/>
+          </w:tcPr>
+          <w:p>
+            <w:pPr>
+              <w:rPr>
+                <w:sz w:val="18"/>
+                <w:szCs w:val="18"/>
+              </w:rPr>
+            </w:pPr>
+            <w:r>
+              <w:rPr>
+                <w:sz w:val="18"/>
+                <w:szCs w:val="18"/>
+              </w:rPr>
+              <w:t>970d4ce62120562ddb15b75e36b945bf460710dc</w:t>
+            </w:r>
+          </w:p>
+        </w:tc>
+      </w:tr>
+      <w:tr>
+        <w:tc>
+          <w:tcPr>
+            <w:tcW w:w="1774" w:type="dxa"/>
+          </w:tcPr>
+          <w:p>
+            <w:pPr>
+              <w:rPr>
+                <w:sz w:val="18"/>
+                <w:szCs w:val="18"/>
+              </w:rPr>
+            </w:pPr>
+            <w:r>
+              <w:rPr>
+                <w:sz w:val="18"/>
+                <w:szCs w:val="18"/>
+              </w:rPr>
+              <w:t xml:space="preserve">Milestone </w:t>
+            </w:r>
+            <w:r>
+              <w:rPr>
+                <w:sz w:val="18"/>
+                <w:szCs w:val="18"/>
+              </w:rPr>
+              <w:t>3</w:t>
+            </w:r>
+          </w:p>
+        </w:tc>
+        <w:tc>
+          <w:tcPr>
+            <w:tcW w:w="1697" w:type="dxa"/>
+          </w:tcPr>
+          <w:p>
+            <w:pPr>
+              <w:rPr>
+                <w:sz w:val="18"/>
+                <w:szCs w:val="18"/>
+              </w:rPr>
+            </w:pPr>
+            <w:r>
+              <w:rPr>
+                <w:sz w:val="18"/>
+                <w:szCs w:val="18"/>
+              </w:rPr>
+              <w:t xml:space="preserve">Skill inventory </w:t>
+            </w:r>
+            <w:r>
+              <w:rPr>
+                <w:sz w:val="18"/>
+                <w:szCs w:val="18"/>
+              </w:rPr>
+              <w:t>40</w:t>
+            </w:r>
+          </w:p>
+        </w:tc>
+        <w:tc>
+          <w:tcPr>
+            <w:tcW w:w="2058" w:type="dxa"/>
+          </w:tcPr>
+          <w:p>
+            <w:pPr>
+              <w:rPr>
+                <w:sz w:val="18"/>
+                <w:szCs w:val="18"/>
+              </w:rPr>
+            </w:pPr>
+            <w:r>
+              <w:rPr>
+                <w:sz w:val="18"/>
+                <w:szCs w:val="18"/>
+              </w:rPr>
+              <w:t xml:space="preserve">Incomplete  </w:t>
+            </w:r>
+          </w:p>
+        </w:tc>
+        <w:tc>
+          <w:tcPr>
+            <w:tcW w:w="3821" w:type="dxa"/>
+          </w:tcPr>
+          <w:p>
+            <w:pPr>
+              <w:rPr>
+                <w:sz w:val="18"/>
+                <w:szCs w:val="18"/>
+              </w:rPr>
+            </w:pPr>
+            <w:r>
+              <w:rPr>
+                <w:sz w:val="18"/>
+                <w:szCs w:val="18"/>
+              </w:rPr>
+              <w:t>N/A</w:t>
+            </w:r>
+          </w:p>
+        </w:tc>
+      </w:tr>
+      <w:tr>
+        <w:tc>
+          <w:tcPr>
+            <w:tcW w:w="1774" w:type="dxa"/>
+          </w:tcPr>
+          <w:p>
+            <w:pPr>
+              <w:rPr>
+                <w:sz w:val="18"/>
+                <w:szCs w:val="18"/>
+              </w:rPr>
+            </w:pPr>
+            <w:r>
+              <w:rPr>
+                <w:sz w:val="18"/>
+                <w:szCs w:val="18"/>
+              </w:rPr>
+              <w:t xml:space="preserve">Milestone </w:t>
+            </w:r>
+            <w:r>
+              <w:rPr>
+                <w:sz w:val="18"/>
+                <w:szCs w:val="18"/>
+              </w:rPr>
+              <w:t>3</w:t>
+            </w:r>
+          </w:p>
+        </w:tc>
+        <w:tc>
+          <w:tcPr>
+            <w:tcW w:w="1697" w:type="dxa"/>
+          </w:tcPr>
+          <w:p>
+            <w:pPr>
+              <w:rPr>
+                <w:sz w:val="18"/>
+                <w:szCs w:val="18"/>
+              </w:rPr>
+            </w:pPr>
+            <w:r>
+              <w:rPr>
+                <w:sz w:val="18"/>
+                <w:szCs w:val="18"/>
+              </w:rPr>
+              <w:t xml:space="preserve">Skill inventory </w:t>
+            </w:r>
+            <w:r>
+              <w:rPr>
+                <w:sz w:val="18"/>
+                <w:szCs w:val="18"/>
+              </w:rPr>
+              <w:t>41</w:t>
+            </w:r>
+          </w:p>
+        </w:tc>
+        <w:tc>
+          <w:tcPr>
+            <w:tcW w:w="2058" w:type="dxa"/>
+          </w:tcPr>
+          <w:p>
+            <w:pPr>
+              <w:rPr>
+                <w:sz w:val="18"/>
+                <w:szCs w:val="18"/>
+              </w:rPr>
+            </w:pPr>
+            <w:r>
+              <w:rPr>
+                <w:sz w:val="18"/>
+                <w:szCs w:val="18"/>
+              </w:rPr>
+              <w:t xml:space="preserve">Incomplete  </w:t>
+            </w:r>
+          </w:p>
+        </w:tc>
+        <w:tc>
+          <w:tcPr>
+            <w:tcW w:w="3821" w:type="dxa"/>
+          </w:tcPr>
+          <w:p>
+            <w:pPr>
+              <w:rPr>
+                <w:sz w:val="18"/>
+                <w:szCs w:val="18"/>
+              </w:rPr>
+            </w:pPr>
+            <w:r>
+              <w:rPr>
+                <w:sz w:val="18"/>
+                <w:szCs w:val="18"/>
+              </w:rPr>
+              <w:t>N/A</w:t>
+            </w:r>
+          </w:p>
+        </w:tc>
+      </w:tr>
+      <w:tr>
+        <w:tc>
+          <w:tcPr>
+            <w:tcW w:w="1774" w:type="dxa"/>
+          </w:tcPr>
+          <w:p>
+            <w:pPr>
+              <w:rPr>
+                <w:sz w:val="18"/>
+                <w:szCs w:val="18"/>
+              </w:rPr>
+            </w:pPr>
+            <w:r>
+              <w:rPr>
+                <w:sz w:val="18"/>
+                <w:szCs w:val="18"/>
+              </w:rPr>
+              <w:t xml:space="preserve">Milestone </w:t>
+            </w:r>
+            <w:r>
+              <w:rPr>
+                <w:sz w:val="18"/>
+                <w:szCs w:val="18"/>
+              </w:rPr>
+              <w:t>3</w:t>
+            </w:r>
+          </w:p>
+        </w:tc>
+        <w:tc>
+          <w:tcPr>
+            <w:tcW w:w="1697" w:type="dxa"/>
+          </w:tcPr>
+          <w:p>
+            <w:pPr>
+              <w:rPr>
+                <w:sz w:val="18"/>
+                <w:szCs w:val="18"/>
+              </w:rPr>
+            </w:pPr>
+            <w:r>
+              <w:rPr>
+                <w:sz w:val="18"/>
+                <w:szCs w:val="18"/>
+              </w:rPr>
+              <w:t xml:space="preserve">Skill inventory </w:t>
+            </w:r>
+            <w:r>
+              <w:rPr>
+                <w:sz w:val="18"/>
+                <w:szCs w:val="18"/>
+              </w:rPr>
+              <w:t>42</w:t>
+            </w:r>
+          </w:p>
+        </w:tc>
+        <w:tc>
+          <w:tcPr>
+            <w:tcW w:w="2058" w:type="dxa"/>
+          </w:tcPr>
+          <w:p>
+            <w:pPr>
+              <w:rPr>
+                <w:sz w:val="18"/>
+                <w:szCs w:val="18"/>
+              </w:rPr>
+            </w:pPr>
+            <w:r>
+              <w:rPr>
+                <w:sz w:val="18"/>
+                <w:szCs w:val="18"/>
+              </w:rPr>
+              <w:t xml:space="preserve">Incomplete  </w:t>
+            </w:r>
+          </w:p>
+        </w:tc>
+        <w:tc>
+          <w:tcPr>
+            <w:tcW w:w="3821" w:type="dxa"/>
+          </w:tcPr>
+          <w:p>
+            <w:pPr>
+              <w:rPr>
+                <w:sz w:val="18"/>
+                <w:szCs w:val="18"/>
+              </w:rPr>
+            </w:pPr>
+            <w:r>
+              <w:rPr>
+                <w:sz w:val="18"/>
+                <w:szCs w:val="18"/>
+              </w:rPr>
+              <w:t>N/A</w:t>
+            </w:r>
+          </w:p>
+        </w:tc>
+      </w:tr>
+      <w:tr>
+        <w:tc>
+          <w:tcPr>
+            <w:tcW w:w="1774" w:type="dxa"/>
+          </w:tcPr>
+          <w:p>
+            <w:pPr>
+              <w:rPr>
+                <w:sz w:val="18"/>
+                <w:szCs w:val="18"/>
+              </w:rPr>
+            </w:pPr>
+            <w:r>
+              <w:rPr>
+                <w:sz w:val="18"/>
+                <w:szCs w:val="18"/>
+              </w:rPr>
+              <w:t xml:space="preserve">Milestone </w:t>
+            </w:r>
+            <w:r>
+              <w:rPr>
+                <w:sz w:val="18"/>
+                <w:szCs w:val="18"/>
+              </w:rPr>
+              <w:t>4</w:t>
+            </w:r>
+          </w:p>
+        </w:tc>
+        <w:tc>
+          <w:tcPr>
+            <w:tcW w:w="1697" w:type="dxa"/>
+          </w:tcPr>
+          <w:p>
+            <w:pPr>
+              <w:rPr>
+                <w:sz w:val="18"/>
+                <w:szCs w:val="18"/>
+              </w:rPr>
+            </w:pPr>
+            <w:r>
+              <w:rPr>
+                <w:sz w:val="18"/>
+                <w:szCs w:val="18"/>
+              </w:rPr>
+              <w:t xml:space="preserve">Skill inventory </w:t>
+            </w:r>
+            <w:r>
+              <w:rPr>
+                <w:sz w:val="18"/>
+                <w:szCs w:val="18"/>
+              </w:rPr>
+              <w:t>43</w:t>
+            </w:r>
+          </w:p>
+        </w:tc>
+        <w:tc>
+          <w:tcPr>
+            <w:tcW w:w="2058" w:type="dxa"/>
+          </w:tcPr>
+          <w:p>
+            <w:pPr>
+              <w:rPr>
+                <w:sz w:val="18"/>
+                <w:szCs w:val="18"/>
+              </w:rPr>
+            </w:pPr>
+            <w:r>
+              <w:rPr>
+                <w:sz w:val="18"/>
+                <w:szCs w:val="18"/>
+              </w:rPr>
+              <w:t xml:space="preserve">Incomplete  </w:t>
+            </w:r>
+          </w:p>
+        </w:tc>
+        <w:tc>
+          <w:tcPr>
+            <w:tcW w:w="3821" w:type="dxa"/>
+          </w:tcPr>
+          <w:p>
+            <w:pPr>
+              <w:rPr>
+                <w:sz w:val="18"/>
+                <w:szCs w:val="18"/>
+              </w:rPr>
+            </w:pPr>
+            <w:r>
+              <w:rPr>
+                <w:sz w:val="18"/>
+                <w:szCs w:val="18"/>
+              </w:rPr>
+              <w:t>N/A</w:t>
+            </w:r>
+          </w:p>
+        </w:tc>
+      </w:tr>
+    </w:tbl>
+    <w:p>
+      <w:pPr>
+        <w:pStyle w:val="NoSpacing"/>
+      </w:pPr>
+    </w:p>
+    <w:tbl>
+      <w:tblPr>
+        <w:tblStyle w:val="TableGrid"/>
+        <w:tblW w:w="0" w:type="auto"/>
+        <w:tblLook w:val="04A0" w:firstRow="1" w:lastRow="0" w:firstColumn="1" w:lastColumn="0" w:noHBand="0" w:noVBand="1"/>
+      </w:tblPr>
+      <w:tblGrid>
+        <w:gridCol w:w="1930"/>
+        <w:gridCol w:w="1929"/>
+        <w:gridCol w:w="1929"/>
+        <w:gridCol w:w="1929"/>
+        <w:gridCol w:w="1633"/>
+      </w:tblGrid>
+      <w:tr>
+        <w:tc>
+          <w:tcPr>
+            <w:tcW w:w="1930" w:type="dxa"/>
+            <w:shd w:val="clear" w:color="auto" w:fill="BF8F00" w:themeFill="accent4" w:themeFillShade="BF"/>
+          </w:tcPr>
+          <w:p>
+            <w:pPr>
+              <w:pStyle w:val="NoSpacing"/>
+            </w:pPr>
+            <w:r>
+              <w:t xml:space="preserve">Milestone 1 </w:t>
+            </w:r>
+          </w:p>
+        </w:tc>
+        <w:tc>
+          <w:tcPr>
+            <w:tcW w:w="1929" w:type="dxa"/>
+            <w:shd w:val="clear" w:color="auto" w:fill="BF8F00" w:themeFill="accent4" w:themeFillShade="BF"/>
+          </w:tcPr>
+          <w:p>
+            <w:pPr>
+              <w:pStyle w:val="NoSpacing"/>
+            </w:pPr>
+            <w:r>
+              <w:t>Milestone 2</w:t>
+            </w:r>
+          </w:p>
+        </w:tc>
+        <w:tc>
+          <w:tcPr>
+            <w:tcW w:w="1929" w:type="dxa"/>
+            <w:shd w:val="clear" w:color="auto" w:fill="BF8F00" w:themeFill="accent4" w:themeFillShade="BF"/>
+          </w:tcPr>
+          <w:p>
+            <w:pPr>
+              <w:pStyle w:val="NoSpacing"/>
+            </w:pPr>
+            <w:r>
+              <w:t>Milestone 3</w:t>
+            </w:r>
+          </w:p>
+        </w:tc>
+        <w:tc>
+          <w:tcPr>
+            <w:tcW w:w="1929" w:type="dxa"/>
+            <w:shd w:val="clear" w:color="auto" w:fill="BF8F00" w:themeFill="accent4" w:themeFillShade="BF"/>
+          </w:tcPr>
+          <w:p>
+            <w:pPr>
+              <w:pStyle w:val="NoSpacing"/>
+            </w:pPr>
+            <w:r>
+              <w:t>Milestone 4</w:t>
+            </w:r>
+          </w:p>
+        </w:tc>
+        <w:tc>
+          <w:tcPr>
+            <w:tcW w:w="1633" w:type="dxa"/>
+            <w:shd w:val="clear" w:color="auto" w:fill="BF8F00" w:themeFill="accent4" w:themeFillShade="BF"/>
+          </w:tcPr>
+          <w:p>
+            <w:pPr>
+              <w:pStyle w:val="NoSpacing"/>
+            </w:pPr>
+            <w:r>
+              <w:t>EXTRAS (IF ENOUGH TIME)</w:t>
+            </w:r>
+          </w:p>
+        </w:tc>
+      </w:tr>
+      <w:tr>
+        <w:tc>
+          <w:tcPr>
+            <w:tcW w:w="1930" w:type="dxa"/>
+            <w:shd w:val="clear" w:color="auto" w:fill="70AD47" w:themeFill="accent6"/>
+          </w:tcPr>
+          <w:p>
+            <w:pPr>
+              <w:pStyle w:val="NoSpacing"/>
+            </w:pPr>
+            <w:r>
+              <w:t>Player controller</w:t>
+            </w:r>
+          </w:p>
+        </w:tc>
+        <w:tc>
+          <w:tcPr>
+            <w:tcW w:w="1929" w:type="dxa"/>
+          </w:tcPr>
+          <w:p>
+            <w:pPr>
+              <w:pStyle w:val="NoSpacing"/>
+            </w:pPr>
+            <w:r>
+              <w:t>Enemies</w:t>
+            </w:r>
+          </w:p>
+        </w:tc>
+        <w:tc>
+          <w:tcPr>
+            <w:tcW w:w="1929" w:type="dxa"/>
+          </w:tcPr>
+          <w:p>
+            <w:pPr>
+              <w:pStyle w:val="NoSpacing"/>
+            </w:pPr>
+            <w:r>
+              <w:t>Shooting</w:t>
+            </w:r>
+          </w:p>
+        </w:tc>
+        <w:tc>
+          <w:tcPr>
+            <w:tcW w:w="1929" w:type="dxa"/>
+          </w:tcPr>
+          <w:p>
+            <w:pPr>
+              <w:pStyle w:val="NoSpacing"/>
+            </w:pPr>
+            <w:r>
+              <w:t>Start and end screen</w:t>
+            </w:r>
+          </w:p>
+        </w:tc>
+        <w:tc>
+          <w:tcPr>
+            <w:tcW w:w="1633" w:type="dxa"/>
+          </w:tcPr>
+          <w:p>
+            <w:pPr>
+              <w:pStyle w:val="NoSpacing"/>
+            </w:pPr>
+            <w:r>
+              <w:t>Player sprite</w:t>
+            </w:r>
+          </w:p>
+        </w:tc>
+      </w:tr>
+      <w:tr>
+        <w:tc>
+          <w:tcPr>
+            <w:tcW w:w="1930" w:type="dxa"/>
+            <w:shd w:val="clear" w:color="auto" w:fill="70AD47" w:themeFill="accent6"/>
+          </w:tcPr>
+          <w:p>
+            <w:pPr>
+              <w:pStyle w:val="NoSpacing"/>
+            </w:pPr>
+            <w:r>
+              <w:t xml:space="preserve">Scenario </w:t>
+            </w:r>
+          </w:p>
+        </w:tc>
+        <w:tc>
+          <w:tcPr>
+            <w:tcW w:w="1929" w:type="dxa"/>
+          </w:tcPr>
+          <w:p>
+            <w:pPr>
+              <w:pStyle w:val="NoSpacing"/>
+            </w:pPr>
+            <w:r>
+              <w:t xml:space="preserve">Follower </w:t>
+            </w:r>
+          </w:p>
+        </w:tc>
+        <w:tc>
+          <w:tcPr>
+            <w:tcW w:w="1929" w:type="dxa"/>
+          </w:tcPr>
+          <w:p>
+            <w:pPr>
+              <w:pStyle w:val="NoSpacing"/>
+            </w:pPr>
+            <w:r>
+              <w:t xml:space="preserve">Health system </w:t>
+            </w:r>
+          </w:p>
+        </w:tc>
+        <w:tc>
+          <w:tcPr>
+            <w:tcW w:w="1929" w:type="dxa"/>
+          </w:tcPr>
+          <w:p>
+            <w:pPr>
+              <w:pStyle w:val="NoSpacing"/>
+            </w:pPr>
+          </w:p>
+        </w:tc>
+        <w:tc>
+          <w:tcPr>
+            <w:tcW w:w="1633" w:type="dxa"/>
+          </w:tcPr>
+          <w:p>
+            <w:pPr>
+              <w:pStyle w:val="NoSpacing"/>
+            </w:pPr>
+            <w:r>
+              <w:t>Sound effects</w:t>
+            </w:r>
+          </w:p>
+        </w:tc>
+      </w:tr>
+      <w:tr>
+        <w:tc>
+          <w:tcPr>
+            <w:tcW w:w="1930" w:type="dxa"/>
+            <w:shd w:val="clear" w:color="auto" w:fill="70AD47" w:themeFill="accent6"/>
+          </w:tcPr>
+          <w:p>
+            <w:pPr>
+              <w:pStyle w:val="NoSpacing"/>
+            </w:pPr>
+            <w:r>
+              <w:t xml:space="preserve">Smoke mechanic </w:t>
+            </w:r>
+          </w:p>
+        </w:tc>
+        <w:tc>
+          <w:tcPr>
+            <w:tcW w:w="1929" w:type="dxa"/>
+          </w:tcPr>
+          <w:p>
+            <w:pPr>
+              <w:pStyle w:val="NoSpacing"/>
+            </w:pPr>
+          </w:p>
+        </w:tc>
+        <w:tc>
+          <w:tcPr>
+            <w:tcW w:w="1929" w:type="dxa"/>
+          </w:tcPr>
+          <w:p>
+            <w:pPr>
+              <w:pStyle w:val="NoSpacing"/>
+            </w:pPr>
+            <w:r>
+              <w:t xml:space="preserve">Score system </w:t>
+            </w:r>
+          </w:p>
+        </w:tc>
+        <w:tc>
+          <w:tcPr>
+            <w:tcW w:w="1929" w:type="dxa"/>
+          </w:tcPr>
+          <w:p>
+            <w:pPr>
+              <w:pStyle w:val="NoSpacing"/>
+            </w:pPr>
+          </w:p>
+        </w:tc>
+        <w:tc>
+          <w:tcPr>
+            <w:tcW w:w="1633" w:type="dxa"/>
+          </w:tcPr>
+          <w:p>
+            <w:pPr>
+              <w:pStyle w:val="NoSpacing"/>
+            </w:pPr>
+            <w:r>
+              <w:t xml:space="preserve">Music </w:t>
+            </w:r>
+          </w:p>
+        </w:tc>
+      </w:tr>
+      <w:tr>
+        <w:tc>
+          <w:tcPr>
+            <w:tcW w:w="1930" w:type="dxa"/>
+          </w:tcPr>
+          <w:p>
+            <w:pPr>
+              <w:pStyle w:val="NoSpacing"/>
+            </w:pPr>
+          </w:p>
+        </w:tc>
+        <w:tc>
+          <w:tcPr>
+            <w:tcW w:w="1929" w:type="dxa"/>
+          </w:tcPr>
+          <w:p>
+            <w:pPr>
+              <w:pStyle w:val="NoSpacing"/>
+            </w:pPr>
+          </w:p>
+        </w:tc>
+        <w:tc>
+          <w:tcPr>
+            <w:tcW w:w="1929" w:type="dxa"/>
+          </w:tcPr>
+          <w:p>
+            <w:pPr>
+              <w:pStyle w:val="NoSpacing"/>
+            </w:pPr>
+          </w:p>
+        </w:tc>
+        <w:tc>
+          <w:tcPr>
+            <w:tcW w:w="1929" w:type="dxa"/>
+          </w:tcPr>
+          <w:p>
+            <w:pPr>
+              <w:pStyle w:val="NoSpacing"/>
+            </w:pPr>
+          </w:p>
+        </w:tc>
+        <w:tc>
+          <w:tcPr>
+            <w:tcW w:w="1633" w:type="dxa"/>
+          </w:tcPr>
+          <w:p>
+            <w:pPr>
+              <w:pStyle w:val="NoSpacing"/>
+            </w:pPr>
+            <w:r>
+              <w:t>Animations</w:t>
+            </w:r>
+          </w:p>
+        </w:tc>
+      </w:tr>
+      <w:tr>
+        <w:tc>
+          <w:tcPr>
+            <w:tcW w:w="1930" w:type="dxa"/>
+          </w:tcPr>
+          <w:p>
+            <w:pPr>
+              <w:pStyle w:val="NoSpacing"/>
+            </w:pPr>
+          </w:p>
+        </w:tc>
+        <w:tc>
+          <w:tcPr>
+            <w:tcW w:w="1929" w:type="dxa"/>
+          </w:tcPr>
+          <w:p>
+            <w:pPr>
+              <w:pStyle w:val="NoSpacing"/>
+            </w:pPr>
+          </w:p>
+        </w:tc>
+        <w:tc>
+          <w:tcPr>
+            <w:tcW w:w="1929" w:type="dxa"/>
+          </w:tcPr>
+          <w:p>
+            <w:pPr>
+              <w:pStyle w:val="NoSpacing"/>
+            </w:pPr>
+          </w:p>
+        </w:tc>
+        <w:tc>
+          <w:tcPr>
+            <w:tcW w:w="1929" w:type="dxa"/>
+          </w:tcPr>
+          <w:p>
+            <w:pPr>
+              <w:pStyle w:val="NoSpacing"/>
+            </w:pPr>
+          </w:p>
+        </w:tc>
+        <w:tc>
+          <w:tcPr>
+            <w:tcW w:w="1633" w:type="dxa"/>
+          </w:tcPr>
+          <w:p>
+            <w:pPr>
+              <w:pStyle w:val="NoSpacing"/>
+            </w:pPr>
+            <w:r>
+              <w:t>Scrolling screen</w:t>
+            </w:r>
+          </w:p>
+        </w:tc>
+      </w:tr>
+    </w:tbl>
+    <w:p>
+      <w:pPr>
+        <w:pStyle w:val="NoSpacing"/>
+      </w:pPr>
+    </w:p>
+    <w:p>
+      <w:pPr>
+        <w:pStyle w:val="NoSpacing"/>
+      </w:pPr>
+    </w:p>
+    <w:p>
+      <w:pPr>
+        <w:pStyle w:val="NoSpacing"/>
+      </w:pPr>
+    </w:p>
+    <w:p>
+      <w:pPr>
+        <w:pStyle w:val="NoSpacing"/>
+      </w:pPr>
+    </w:p>
     <w:p>
       <w:pPr>
         <w:rPr>
@@ -34,37 +4872,14 @@
           <w:sz w:val="18"/>
           <w:szCs w:val="18"/>
         </w:rPr>
-        <w:t xml:space="preserve">Skill inventory 1: </w:t>
-      </w:r>
-      <w:r>
-        <w:rPr>
-          <w:sz w:val="18"/>
-          <w:szCs w:val="18"/>
-        </w:rPr>
-        <w:t xml:space="preserve">line, ellipse, </w:t>
-      </w:r>
-      <w:proofErr w:type="spellStart"/>
-      <w:r>
-        <w:rPr>
-          <w:sz w:val="18"/>
-          <w:szCs w:val="18"/>
-        </w:rPr>
-        <w:t>rect</w:t>
-      </w:r>
-      <w:proofErr w:type="spellEnd"/>
-      <w:r>
-        <w:rPr>
-          <w:sz w:val="18"/>
-          <w:szCs w:val="18"/>
-        </w:rPr>
-        <w:t>, triangle, quad, arc, curv</w:t>
-      </w:r>
-      <w:r>
-        <w:rPr>
-          <w:sz w:val="18"/>
-          <w:szCs w:val="18"/>
-        </w:rPr>
-        <w:t>e.</w:t>
+        <w:t>Skill inventory 1: line, ellipse, rect, triangle, quad, arc, curve.</w:t>
+      </w:r>
+      <w:r>
+        <w:rPr>
+          <w:sz w:val="18"/>
+          <w:szCs w:val="18"/>
+        </w:rPr>
+        <w:t xml:space="preserve">  </w:t>
       </w:r>
     </w:p>
     <w:p>
@@ -84,69 +4899,7 @@
           <w:sz w:val="18"/>
           <w:szCs w:val="18"/>
         </w:rPr>
-        <w:t xml:space="preserve">Skill inventory 2: </w:t>
-      </w:r>
-      <w:r>
-        <w:rPr>
-          <w:sz w:val="18"/>
-          <w:szCs w:val="18"/>
-        </w:rPr>
-        <w:t xml:space="preserve">fill, stroke, </w:t>
-      </w:r>
-      <w:proofErr w:type="spellStart"/>
-      <w:r>
-        <w:rPr>
-          <w:sz w:val="18"/>
-          <w:szCs w:val="18"/>
-        </w:rPr>
-        <w:t>strokeWeight</w:t>
-      </w:r>
-      <w:proofErr w:type="spellEnd"/>
-      <w:r>
-        <w:rPr>
-          <w:sz w:val="18"/>
-          <w:szCs w:val="18"/>
-        </w:rPr>
-        <w:t xml:space="preserve">, </w:t>
-      </w:r>
-      <w:proofErr w:type="spellStart"/>
-      <w:r>
-        <w:rPr>
-          <w:sz w:val="18"/>
-          <w:szCs w:val="18"/>
-        </w:rPr>
-        <w:t>noFill</w:t>
-      </w:r>
-      <w:proofErr w:type="spellEnd"/>
-      <w:r>
-        <w:rPr>
-          <w:sz w:val="18"/>
-          <w:szCs w:val="18"/>
-        </w:rPr>
-        <w:t xml:space="preserve">, </w:t>
-      </w:r>
-      <w:proofErr w:type="spellStart"/>
-      <w:r>
-        <w:rPr>
-          <w:sz w:val="18"/>
-          <w:szCs w:val="18"/>
-        </w:rPr>
-        <w:t>noStroke</w:t>
-      </w:r>
-      <w:proofErr w:type="spellEnd"/>
-      <w:r>
-        <w:rPr>
-          <w:sz w:val="18"/>
-          <w:szCs w:val="18"/>
-        </w:rPr>
-        <w:t>, color</w:t>
-      </w:r>
-      <w:r>
-        <w:rPr>
-          <w:sz w:val="18"/>
-          <w:szCs w:val="18"/>
-        </w:rPr>
-        <w:t>.</w:t>
+        <w:t>Skill inventory 2: fill, stroke, strokeWeight, noFill, noStroke, color.</w:t>
       </w:r>
     </w:p>
     <w:p>
@@ -166,21 +4919,7 @@
           <w:sz w:val="18"/>
           <w:szCs w:val="18"/>
         </w:rPr>
-        <w:t xml:space="preserve">Skill inventory 3: </w:t>
-      </w:r>
-      <w:r>
-        <w:rPr>
-          <w:sz w:val="18"/>
-          <w:szCs w:val="18"/>
-        </w:rPr>
-        <w:t>Modes: CORNER, CORNERS, CENTER, RADIUS</w:t>
-      </w:r>
-      <w:r>
-        <w:rPr>
-          <w:sz w:val="18"/>
-          <w:szCs w:val="18"/>
-        </w:rPr>
-        <w:t>.</w:t>
+        <w:t>Skill inventory 3: Modes: CORNER, CORNERS, CENTER, RADIUS.</w:t>
       </w:r>
     </w:p>
     <w:p>
@@ -200,23 +4939,7 @@
           <w:sz w:val="18"/>
           <w:szCs w:val="18"/>
         </w:rPr>
-        <w:t xml:space="preserve">Skill inventory 4: </w:t>
-      </w:r>
-      <w:proofErr w:type="gramStart"/>
-      <w:r>
-        <w:rPr>
-          <w:sz w:val="18"/>
-          <w:szCs w:val="18"/>
-        </w:rPr>
-        <w:t>setup(</w:t>
-      </w:r>
-      <w:proofErr w:type="gramEnd"/>
-      <w:r>
-        <w:rPr>
-          <w:sz w:val="18"/>
-          <w:szCs w:val="18"/>
-        </w:rPr>
-        <w:t>), draw()</w:t>
+        <w:t>Skill inventory 4: setup(), draw()</w:t>
       </w:r>
     </w:p>
     <w:p>
@@ -236,30 +4959,7 @@
           <w:sz w:val="18"/>
           <w:szCs w:val="18"/>
         </w:rPr>
-        <w:t xml:space="preserve">Skill inventory </w:t>
-      </w:r>
-      <w:r>
-        <w:rPr>
-          <w:sz w:val="18"/>
-          <w:szCs w:val="18"/>
-        </w:rPr>
-        <w:t xml:space="preserve">5: </w:t>
-      </w:r>
-      <w:proofErr w:type="gramStart"/>
-      <w:r>
-        <w:rPr>
-          <w:sz w:val="18"/>
-          <w:szCs w:val="18"/>
-        </w:rPr>
-        <w:t>background(</w:t>
-      </w:r>
-      <w:proofErr w:type="gramEnd"/>
-      <w:r>
-        <w:rPr>
-          <w:sz w:val="18"/>
-          <w:szCs w:val="18"/>
-        </w:rPr>
-        <w:t>), random(), noise()</w:t>
+        <w:t>Skill inventory 5: background(), random(), noise()</w:t>
       </w:r>
     </w:p>
     <w:p>
@@ -279,87 +4979,7 @@
           <w:sz w:val="18"/>
           <w:szCs w:val="18"/>
         </w:rPr>
-        <w:t xml:space="preserve">Skill inventory </w:t>
-      </w:r>
-      <w:r>
-        <w:rPr>
-          <w:sz w:val="18"/>
-          <w:szCs w:val="18"/>
-        </w:rPr>
-        <w:t xml:space="preserve">7: </w:t>
-      </w:r>
-      <w:proofErr w:type="spellStart"/>
-      <w:proofErr w:type="gramStart"/>
-      <w:r>
-        <w:rPr>
-          <w:sz w:val="18"/>
-          <w:szCs w:val="18"/>
-        </w:rPr>
-        <w:t>keyPressed</w:t>
-      </w:r>
-      <w:proofErr w:type="spellEnd"/>
-      <w:r>
-        <w:rPr>
-          <w:sz w:val="18"/>
-          <w:szCs w:val="18"/>
-        </w:rPr>
-        <w:t>(</w:t>
-      </w:r>
-      <w:proofErr w:type="gramEnd"/>
-      <w:r>
-        <w:rPr>
-          <w:sz w:val="18"/>
-          <w:szCs w:val="18"/>
-        </w:rPr>
-        <w:t xml:space="preserve">), </w:t>
-      </w:r>
-      <w:proofErr w:type="spellStart"/>
-      <w:r>
-        <w:rPr>
-          <w:sz w:val="18"/>
-          <w:szCs w:val="18"/>
-        </w:rPr>
-        <w:t>keyReleased</w:t>
-      </w:r>
-      <w:proofErr w:type="spellEnd"/>
-      <w:r>
-        <w:rPr>
-          <w:sz w:val="18"/>
-          <w:szCs w:val="18"/>
-        </w:rPr>
-        <w:t xml:space="preserve">(), </w:t>
-      </w:r>
-      <w:proofErr w:type="spellStart"/>
-      <w:r>
-        <w:rPr>
-          <w:sz w:val="18"/>
-          <w:szCs w:val="18"/>
-        </w:rPr>
-        <w:t>keyPressed</w:t>
-      </w:r>
-      <w:proofErr w:type="spellEnd"/>
-      <w:r>
-        <w:rPr>
-          <w:sz w:val="18"/>
-          <w:szCs w:val="18"/>
-        </w:rPr>
-        <w:t xml:space="preserve">, </w:t>
-      </w:r>
-      <w:proofErr w:type="spellStart"/>
-      <w:r>
-        <w:rPr>
-          <w:sz w:val="18"/>
-          <w:szCs w:val="18"/>
-        </w:rPr>
-        <w:t>mousePressed</w:t>
-      </w:r>
-      <w:proofErr w:type="spellEnd"/>
-      <w:r>
-        <w:rPr>
-          <w:sz w:val="18"/>
-          <w:szCs w:val="18"/>
-        </w:rPr>
-        <w:t>(),</w:t>
+        <w:t>Skill inventory 7: keyPressed(), keyReleased(), keyPressed, mousePressed(),</w:t>
       </w:r>
       <w:r>
         <w:rPr>
@@ -368,21 +4988,12 @@
         </w:rPr>
         <w:t xml:space="preserve"> </w:t>
       </w:r>
-      <w:proofErr w:type="spellStart"/>
-      <w:r>
-        <w:rPr>
-          <w:sz w:val="18"/>
-          <w:szCs w:val="18"/>
-        </w:rPr>
-        <w:t>mousePressed</w:t>
-      </w:r>
-      <w:proofErr w:type="spellEnd"/>
-      <w:r>
-        <w:rPr>
-          <w:sz w:val="18"/>
-          <w:szCs w:val="18"/>
-        </w:rPr>
-        <w:t>.</w:t>
+      <w:r>
+        <w:rPr>
+          <w:sz w:val="18"/>
+          <w:szCs w:val="18"/>
+        </w:rPr>
+        <w:t>mousePressed.</w:t>
       </w:r>
     </w:p>
     <w:p>
@@ -402,21 +5013,7 @@
           <w:sz w:val="18"/>
           <w:szCs w:val="18"/>
         </w:rPr>
-        <w:t xml:space="preserve">Skill inventory </w:t>
-      </w:r>
-      <w:r>
-        <w:rPr>
-          <w:sz w:val="18"/>
-          <w:szCs w:val="18"/>
-        </w:rPr>
-        <w:t xml:space="preserve">8: </w:t>
-      </w:r>
-      <w:r>
-        <w:rPr>
-          <w:sz w:val="18"/>
-          <w:szCs w:val="18"/>
-        </w:rPr>
-        <w:t>increment operators: ++, +=, --, -=, *=, /=</w:t>
+        <w:t>Skill inventory 8: increment operators: ++, +=, --, -=, *=, /=</w:t>
       </w:r>
     </w:p>
     <w:p>
@@ -436,31 +5033,8 @@
           <w:sz w:val="18"/>
           <w:szCs w:val="18"/>
         </w:rPr>
-        <w:t xml:space="preserve">Skill inventory </w:t>
-      </w:r>
-      <w:r>
-        <w:rPr>
-          <w:sz w:val="18"/>
-          <w:szCs w:val="18"/>
-        </w:rPr>
-        <w:t>9: d</w:t>
-      </w:r>
-      <w:r>
-        <w:rPr>
-          <w:sz w:val="18"/>
-          <w:szCs w:val="18"/>
-        </w:rPr>
-        <w:t xml:space="preserve">eclare and use a local </w:t>
-      </w:r>
-      <w:proofErr w:type="gramStart"/>
-      <w:r>
-        <w:rPr>
-          <w:sz w:val="18"/>
-          <w:szCs w:val="18"/>
-        </w:rPr>
-        <w:t>variable</w:t>
-      </w:r>
-      <w:proofErr w:type="gramEnd"/>
+        <w:t>Skill inventory 9: declare and use a local variable</w:t>
+      </w:r>
     </w:p>
     <w:p>
       <w:pPr>
@@ -479,14 +5053,7 @@
           <w:sz w:val="18"/>
           <w:szCs w:val="18"/>
         </w:rPr>
-        <w:t xml:space="preserve">Skill inventory </w:t>
-      </w:r>
-      <w:r>
-        <w:rPr>
-          <w:sz w:val="18"/>
-          <w:szCs w:val="18"/>
-        </w:rPr>
-        <w:t>10: declare and use a global variable.</w:t>
+        <w:t>Skill inventory 10: declare and use a global variable.</w:t>
       </w:r>
     </w:p>
     <w:p>
@@ -506,39 +5073,7 @@
           <w:sz w:val="18"/>
           <w:szCs w:val="18"/>
         </w:rPr>
-        <w:t xml:space="preserve">Skill inventory </w:t>
-      </w:r>
-      <w:r>
-        <w:rPr>
-          <w:sz w:val="18"/>
-          <w:szCs w:val="18"/>
-        </w:rPr>
-        <w:t xml:space="preserve">11: </w:t>
-      </w:r>
-      <w:proofErr w:type="spellStart"/>
-      <w:proofErr w:type="gramStart"/>
-      <w:r>
-        <w:rPr>
-          <w:sz w:val="18"/>
-          <w:szCs w:val="18"/>
-        </w:rPr>
-        <w:t>println</w:t>
-      </w:r>
-      <w:proofErr w:type="spellEnd"/>
-      <w:r>
-        <w:rPr>
-          <w:sz w:val="18"/>
-          <w:szCs w:val="18"/>
-        </w:rPr>
-        <w:t>(</w:t>
-      </w:r>
-      <w:proofErr w:type="gramEnd"/>
-      <w:r>
-        <w:rPr>
-          <w:sz w:val="18"/>
-          <w:szCs w:val="18"/>
-        </w:rPr>
-        <w:t>).</w:t>
+        <w:t>Skill inventory 11: println().</w:t>
       </w:r>
     </w:p>
     <w:p>
@@ -558,14 +5093,7 @@
           <w:sz w:val="18"/>
           <w:szCs w:val="18"/>
         </w:rPr>
-        <w:t xml:space="preserve">Skill inventory </w:t>
-      </w:r>
-      <w:r>
-        <w:rPr>
-          <w:sz w:val="18"/>
-          <w:szCs w:val="18"/>
-        </w:rPr>
-        <w:t>12: conditional statements.</w:t>
+        <w:t>Skill inventory 12: conditional statements.</w:t>
       </w:r>
     </w:p>
     <w:p>
@@ -585,30 +5113,7 @@
           <w:sz w:val="18"/>
           <w:szCs w:val="18"/>
         </w:rPr>
-        <w:t xml:space="preserve">Skill inventory </w:t>
-      </w:r>
-      <w:r>
-        <w:rPr>
-          <w:sz w:val="18"/>
-          <w:szCs w:val="18"/>
-        </w:rPr>
-        <w:t xml:space="preserve">13 </w:t>
-      </w:r>
-      <w:proofErr w:type="spellStart"/>
-      <w:r>
-        <w:rPr>
-          <w:sz w:val="18"/>
-          <w:szCs w:val="18"/>
-        </w:rPr>
-        <w:t>boolean</w:t>
-      </w:r>
-      <w:proofErr w:type="spellEnd"/>
-      <w:r>
-        <w:rPr>
-          <w:sz w:val="18"/>
-          <w:szCs w:val="18"/>
-        </w:rPr>
-        <w:t xml:space="preserve"> expressions.</w:t>
+        <w:t>Skill inventory 13 boolean expressions.</w:t>
       </w:r>
     </w:p>
     <w:p>
@@ -628,14 +5133,7 @@
           <w:sz w:val="18"/>
           <w:szCs w:val="18"/>
         </w:rPr>
-        <w:t xml:space="preserve">Skill inventory </w:t>
-      </w:r>
-      <w:r>
-        <w:rPr>
-          <w:sz w:val="18"/>
-          <w:szCs w:val="18"/>
-        </w:rPr>
-        <w:t>14: logical operators.</w:t>
+        <w:t>Skill inventory 14: logical operators.</w:t>
       </w:r>
     </w:p>
     <w:p>
@@ -655,14 +5153,7 @@
           <w:sz w:val="18"/>
           <w:szCs w:val="18"/>
         </w:rPr>
-        <w:t xml:space="preserve">Skill inventory </w:t>
-      </w:r>
-      <w:r>
-        <w:rPr>
-          <w:sz w:val="18"/>
-          <w:szCs w:val="18"/>
-        </w:rPr>
-        <w:t>15 switch statement</w:t>
+        <w:t>Skill inventory 15 switch statement</w:t>
       </w:r>
     </w:p>
     <w:p>
@@ -697,14 +5188,7 @@
           <w:sz w:val="18"/>
           <w:szCs w:val="18"/>
         </w:rPr>
-        <w:t>Skill inventory</w:t>
-      </w:r>
-      <w:r>
-        <w:rPr>
-          <w:sz w:val="18"/>
-          <w:szCs w:val="18"/>
-        </w:rPr>
-        <w:t xml:space="preserve"> 16: loop</w:t>
+        <w:t>Skill inventory 16: loop</w:t>
       </w:r>
     </w:p>
     <w:p>
@@ -724,14 +5208,7 @@
           <w:sz w:val="18"/>
           <w:szCs w:val="18"/>
         </w:rPr>
-        <w:t xml:space="preserve">Skill inventory </w:t>
-      </w:r>
-      <w:r>
-        <w:rPr>
-          <w:sz w:val="18"/>
-          <w:szCs w:val="18"/>
-        </w:rPr>
-        <w:t>19</w:t>
+        <w:t>Skill inventory 19</w:t>
       </w:r>
     </w:p>
     <w:p>
@@ -751,28 +5228,7 @@
           <w:sz w:val="18"/>
           <w:szCs w:val="18"/>
         </w:rPr>
-        <w:t xml:space="preserve">Skill inventory </w:t>
-      </w:r>
-      <w:r>
-        <w:rPr>
-          <w:sz w:val="18"/>
-          <w:szCs w:val="18"/>
-        </w:rPr>
-        <w:t xml:space="preserve">20: </w:t>
-      </w:r>
-      <w:r>
-        <w:rPr>
-          <w:sz w:val="18"/>
-          <w:szCs w:val="18"/>
-        </w:rPr>
-        <w:t>Declare &amp; call a function with no parameters and no return type</w:t>
-      </w:r>
-      <w:r>
-        <w:rPr>
-          <w:sz w:val="18"/>
-          <w:szCs w:val="18"/>
-        </w:rPr>
-        <w:t>.</w:t>
+        <w:t>Skill inventory 20: Declare &amp; call a function with no parameters and no return type.</w:t>
       </w:r>
     </w:p>
     <w:p>
@@ -792,28 +5248,7 @@
           <w:sz w:val="18"/>
           <w:szCs w:val="18"/>
         </w:rPr>
-        <w:t xml:space="preserve">Skill inventory </w:t>
-      </w:r>
-      <w:r>
-        <w:rPr>
-          <w:sz w:val="18"/>
-          <w:szCs w:val="18"/>
-        </w:rPr>
-        <w:t xml:space="preserve">21: </w:t>
-      </w:r>
-      <w:r>
-        <w:rPr>
-          <w:sz w:val="18"/>
-          <w:szCs w:val="18"/>
-        </w:rPr>
-        <w:t>Declare &amp; call a function with a return type</w:t>
-      </w:r>
-      <w:r>
-        <w:rPr>
-          <w:sz w:val="18"/>
-          <w:szCs w:val="18"/>
-        </w:rPr>
-        <w:t>.</w:t>
+        <w:t>Skill inventory 21: Declare &amp; call a function with a return type.</w:t>
       </w:r>
     </w:p>
     <w:p>
@@ -833,21 +5268,7 @@
           <w:sz w:val="18"/>
           <w:szCs w:val="18"/>
         </w:rPr>
-        <w:t xml:space="preserve">Skill inventory </w:t>
-      </w:r>
-      <w:r>
-        <w:rPr>
-          <w:sz w:val="18"/>
-          <w:szCs w:val="18"/>
-        </w:rPr>
-        <w:t xml:space="preserve">22: </w:t>
-      </w:r>
-      <w:r>
-        <w:rPr>
-          <w:sz w:val="18"/>
-          <w:szCs w:val="18"/>
-        </w:rPr>
-        <w:t>What’s the difference between parameters and arguments?</w:t>
+        <w:t>Skill inventory 22: What’s the difference between parameters and arguments?</w:t>
       </w:r>
     </w:p>
     <w:p>
@@ -867,14 +5288,7 @@
           <w:sz w:val="18"/>
           <w:szCs w:val="18"/>
         </w:rPr>
-        <w:t xml:space="preserve">Skill inventory </w:t>
-      </w:r>
-      <w:r>
-        <w:rPr>
-          <w:sz w:val="18"/>
-          <w:szCs w:val="18"/>
-        </w:rPr>
-        <w:t>25:</w:t>
+        <w:t>Skill inventory 25:</w:t>
       </w:r>
     </w:p>
     <w:p>
@@ -894,14 +5308,7 @@
           <w:sz w:val="18"/>
           <w:szCs w:val="18"/>
         </w:rPr>
-        <w:t xml:space="preserve">Skill inventory </w:t>
-      </w:r>
-      <w:r>
-        <w:rPr>
-          <w:sz w:val="18"/>
-          <w:szCs w:val="18"/>
-        </w:rPr>
-        <w:t>26</w:t>
+        <w:t>Skill inventory 26</w:t>
       </w:r>
     </w:p>
     <w:p>
@@ -921,14 +5328,7 @@
           <w:sz w:val="18"/>
           <w:szCs w:val="18"/>
         </w:rPr>
-        <w:t xml:space="preserve">Skill inventory </w:t>
-      </w:r>
-      <w:r>
-        <w:rPr>
-          <w:sz w:val="18"/>
-          <w:szCs w:val="18"/>
-        </w:rPr>
-        <w:t>27</w:t>
+        <w:t>Skill inventory 27</w:t>
       </w:r>
     </w:p>
     <w:p>
@@ -948,28 +5348,7 @@
           <w:sz w:val="18"/>
           <w:szCs w:val="18"/>
         </w:rPr>
-        <w:t xml:space="preserve">Skill inventory </w:t>
-      </w:r>
-      <w:r>
-        <w:rPr>
-          <w:sz w:val="18"/>
-          <w:szCs w:val="18"/>
-        </w:rPr>
-        <w:t xml:space="preserve">28: </w:t>
-      </w:r>
-      <w:r>
-        <w:rPr>
-          <w:sz w:val="18"/>
-          <w:szCs w:val="18"/>
-        </w:rPr>
-        <w:t>Write a class with a constructor functio</w:t>
-      </w:r>
-      <w:r>
-        <w:rPr>
-          <w:sz w:val="18"/>
-          <w:szCs w:val="18"/>
-        </w:rPr>
-        <w:t>n.</w:t>
+        <w:t>Skill inventory 28: Write a class with a constructor function.</w:t>
       </w:r>
     </w:p>
     <w:p>
@@ -989,28 +5368,7 @@
           <w:sz w:val="18"/>
           <w:szCs w:val="18"/>
         </w:rPr>
-        <w:t xml:space="preserve">Skill inventory </w:t>
-      </w:r>
-      <w:r>
-        <w:rPr>
-          <w:sz w:val="18"/>
-          <w:szCs w:val="18"/>
-        </w:rPr>
-        <w:t xml:space="preserve">29: </w:t>
-      </w:r>
-      <w:r>
-        <w:rPr>
-          <w:sz w:val="18"/>
-          <w:szCs w:val="18"/>
-        </w:rPr>
-        <w:t>Use the keyword new to instantiate an objec</w:t>
-      </w:r>
-      <w:r>
-        <w:rPr>
-          <w:sz w:val="18"/>
-          <w:szCs w:val="18"/>
-        </w:rPr>
-        <w:t>t.</w:t>
+        <w:t>Skill inventory 29: Use the keyword new to instantiate an object.</w:t>
       </w:r>
     </w:p>
     <w:p>
@@ -1030,28 +5388,7 @@
           <w:sz w:val="18"/>
           <w:szCs w:val="18"/>
         </w:rPr>
-        <w:t xml:space="preserve">Skill inventory </w:t>
-      </w:r>
-      <w:r>
-        <w:rPr>
-          <w:sz w:val="18"/>
-          <w:szCs w:val="18"/>
-        </w:rPr>
-        <w:t xml:space="preserve">30: </w:t>
-      </w:r>
-      <w:r>
-        <w:rPr>
-          <w:sz w:val="18"/>
-          <w:szCs w:val="18"/>
-        </w:rPr>
-        <w:t>Write a constructor function with parameters</w:t>
-      </w:r>
-      <w:r>
-        <w:rPr>
-          <w:sz w:val="18"/>
-          <w:szCs w:val="18"/>
-        </w:rPr>
-        <w:t>.</w:t>
+        <w:t>Skill inventory 30: Write a constructor function with parameters.</w:t>
       </w:r>
     </w:p>
     <w:p>
@@ -1086,14 +5423,7 @@
           <w:sz w:val="18"/>
           <w:szCs w:val="18"/>
         </w:rPr>
-        <w:t>Skill inventory</w:t>
-      </w:r>
-      <w:r>
-        <w:rPr>
-          <w:sz w:val="18"/>
-          <w:szCs w:val="18"/>
-        </w:rPr>
-        <w:t xml:space="preserve"> 31:</w:t>
+        <w:t>Skill inventory 31:</w:t>
       </w:r>
     </w:p>
     <w:p>
@@ -1147,30 +5477,7 @@
           <w:sz w:val="18"/>
           <w:szCs w:val="18"/>
         </w:rPr>
-        <w:t xml:space="preserve">34: </w:t>
-      </w:r>
-      <w:r>
-        <w:rPr>
-          <w:sz w:val="18"/>
-          <w:szCs w:val="18"/>
-        </w:rPr>
-        <w:t xml:space="preserve">Initialize and populate an </w:t>
-      </w:r>
-      <w:proofErr w:type="spellStart"/>
-      <w:r>
-        <w:rPr>
-          <w:sz w:val="18"/>
-          <w:szCs w:val="18"/>
-        </w:rPr>
-        <w:t>ArrayList</w:t>
-      </w:r>
-      <w:proofErr w:type="spellEnd"/>
-      <w:r>
-        <w:rPr>
-          <w:sz w:val="18"/>
-          <w:szCs w:val="18"/>
-        </w:rPr>
-        <w:t>.</w:t>
+        <w:t>34: Initialize and populate an ArrayList.</w:t>
       </w:r>
     </w:p>
     <w:p>
@@ -1224,40 +5531,8 @@
           <w:sz w:val="18"/>
           <w:szCs w:val="18"/>
         </w:rPr>
-        <w:t xml:space="preserve">38: </w:t>
-      </w:r>
-      <w:r>
-        <w:rPr>
-          <w:sz w:val="18"/>
-          <w:szCs w:val="18"/>
-        </w:rPr>
-        <w:t xml:space="preserve">Use the </w:t>
-      </w:r>
-      <w:proofErr w:type="spellStart"/>
-      <w:r>
-        <w:rPr>
-          <w:sz w:val="18"/>
-          <w:szCs w:val="18"/>
-        </w:rPr>
-        <w:t>PVector</w:t>
-      </w:r>
-      <w:proofErr w:type="spellEnd"/>
-      <w:r>
-        <w:rPr>
-          <w:sz w:val="18"/>
-          <w:szCs w:val="18"/>
-        </w:rPr>
-        <w:t xml:space="preserve"> </w:t>
-      </w:r>
-      <w:proofErr w:type="gramStart"/>
-      <w:r>
-        <w:rPr>
-          <w:sz w:val="18"/>
-          <w:szCs w:val="18"/>
-        </w:rPr>
-        <w:t>class</w:t>
-      </w:r>
-      <w:proofErr w:type="gramEnd"/>
+        <w:t>38: Use the PVector class</w:t>
+      </w:r>
     </w:p>
     <w:p>
       <w:pPr>
@@ -1283,14 +5558,7 @@
           <w:sz w:val="18"/>
           <w:szCs w:val="18"/>
         </w:rPr>
-        <w:t xml:space="preserve">39: </w:t>
-      </w:r>
-      <w:r>
-        <w:rPr>
-          <w:sz w:val="18"/>
-          <w:szCs w:val="18"/>
-        </w:rPr>
-        <w:t>Do some basic physics: use position, velocity, and acceleration</w:t>
+        <w:t>39: Do some basic physics: use position, velocity, and acceleration</w:t>
       </w:r>
       <w:r>
         <w:rPr>
@@ -1304,17 +5572,8 @@
           <w:sz w:val="18"/>
           <w:szCs w:val="18"/>
         </w:rPr>
-        <w:t xml:space="preserve">(due to gravity) </w:t>
-      </w:r>
-      <w:proofErr w:type="gramStart"/>
-      <w:r>
-        <w:rPr>
-          <w:sz w:val="18"/>
-          <w:szCs w:val="18"/>
-        </w:rPr>
-        <w:t>vectors</w:t>
-      </w:r>
-      <w:proofErr w:type="gramEnd"/>
+        <w:t>(due to gravity) vectors</w:t>
+      </w:r>
     </w:p>
     <w:p>
       <w:pPr>
@@ -1340,24 +5599,8 @@
           <w:sz w:val="18"/>
           <w:szCs w:val="18"/>
         </w:rPr>
-        <w:t xml:space="preserve">40: </w:t>
-      </w:r>
-      <w:r>
-        <w:rPr>
-          <w:sz w:val="18"/>
-          <w:szCs w:val="18"/>
-        </w:rPr>
-        <w:t xml:space="preserve">Find the direction and distance between two </w:t>
-      </w:r>
-      <w:proofErr w:type="gramStart"/>
-      <w:r>
-        <w:rPr>
-          <w:sz w:val="18"/>
-          <w:szCs w:val="18"/>
-        </w:rPr>
-        <w:t>points</w:t>
-      </w:r>
-      <w:proofErr w:type="gramEnd"/>
+        <w:t>40: Find the direction and distance between two points</w:t>
+      </w:r>
     </w:p>
     <w:p>
       <w:pPr>
@@ -1383,24 +5626,8 @@
           <w:sz w:val="18"/>
           <w:szCs w:val="18"/>
         </w:rPr>
-        <w:t xml:space="preserve">41: </w:t>
-      </w:r>
-      <w:r>
-        <w:rPr>
-          <w:sz w:val="18"/>
-          <w:szCs w:val="18"/>
-        </w:rPr>
-        <w:t xml:space="preserve">Create a random 2D </w:t>
-      </w:r>
-      <w:proofErr w:type="gramStart"/>
-      <w:r>
-        <w:rPr>
-          <w:sz w:val="18"/>
-          <w:szCs w:val="18"/>
-        </w:rPr>
-        <w:t>vector</w:t>
-      </w:r>
-      <w:proofErr w:type="gramEnd"/>
+        <w:t>41: Create a random 2D vector</w:t>
+      </w:r>
     </w:p>
     <w:p>
       <w:pPr>
@@ -1453,14 +5680,7 @@
           <w:sz w:val="18"/>
           <w:szCs w:val="18"/>
         </w:rPr>
-        <w:t xml:space="preserve">43: </w:t>
-      </w:r>
-      <w:r>
-        <w:rPr>
-          <w:sz w:val="18"/>
-          <w:szCs w:val="18"/>
-        </w:rPr>
-        <w:t>Using the Processing documentation look up a method in the</w:t>
+        <w:t>43: Using the Processing documentation look up a method in the</w:t>
       </w:r>
       <w:r>
         <w:rPr>
@@ -1469,31 +5689,13 @@
         </w:rPr>
         <w:t xml:space="preserve"> </w:t>
       </w:r>
-      <w:proofErr w:type="spellStart"/>
-      <w:r>
-        <w:rPr>
-          <w:sz w:val="18"/>
-          <w:szCs w:val="18"/>
-        </w:rPr>
-        <w:t>PVector</w:t>
-      </w:r>
-      <w:proofErr w:type="spellEnd"/>
-      <w:r>
-        <w:rPr>
-          <w:sz w:val="18"/>
-          <w:szCs w:val="18"/>
-        </w:rPr>
-        <w:t xml:space="preserve"> class that’s new to you and use it in your </w:t>
-      </w:r>
-      <w:proofErr w:type="gramStart"/>
-      <w:r>
-        <w:rPr>
-          <w:sz w:val="18"/>
-          <w:szCs w:val="18"/>
-        </w:rPr>
-        <w:t>code</w:t>
-      </w:r>
-      <w:proofErr w:type="gramEnd"/>
+      <w:r>
+        <w:rPr>
+          <w:sz w:val="18"/>
+          <w:szCs w:val="18"/>
+        </w:rPr>
+        <w:t>PVector class that’s new to you and use it in your code</w:t>
+      </w:r>
     </w:p>
     <w:p>
       <w:pPr>
@@ -1534,39 +5736,7 @@
           <w:sz w:val="18"/>
           <w:szCs w:val="18"/>
         </w:rPr>
-        <w:t xml:space="preserve">6: </w:t>
-      </w:r>
-      <w:proofErr w:type="gramStart"/>
-      <w:r>
-        <w:rPr>
-          <w:sz w:val="18"/>
-          <w:szCs w:val="18"/>
-        </w:rPr>
-        <w:t>constrain(</w:t>
-      </w:r>
-      <w:proofErr w:type="gramEnd"/>
-      <w:r>
-        <w:rPr>
-          <w:sz w:val="18"/>
-          <w:szCs w:val="18"/>
-        </w:rPr>
-        <w:t xml:space="preserve">), </w:t>
-      </w:r>
-      <w:proofErr w:type="spellStart"/>
-      <w:r>
-        <w:rPr>
-          <w:sz w:val="18"/>
-          <w:szCs w:val="18"/>
-        </w:rPr>
-        <w:t>dist</w:t>
-      </w:r>
-      <w:proofErr w:type="spellEnd"/>
-      <w:r>
-        <w:rPr>
-          <w:sz w:val="18"/>
-          <w:szCs w:val="18"/>
-        </w:rPr>
-        <w:t>()</w:t>
+        <w:t>6: constrain(), dist()</w:t>
       </w:r>
     </w:p>
     <w:p>
@@ -1593,21 +5763,7 @@
           <w:sz w:val="18"/>
           <w:szCs w:val="18"/>
         </w:rPr>
-        <w:t xml:space="preserve">17: </w:t>
-      </w:r>
-      <w:r>
-        <w:rPr>
-          <w:sz w:val="18"/>
-          <w:szCs w:val="18"/>
-        </w:rPr>
-        <w:t>A nested loop</w:t>
-      </w:r>
-      <w:r>
-        <w:rPr>
-          <w:sz w:val="18"/>
-          <w:szCs w:val="18"/>
-        </w:rPr>
-        <w:t>.</w:t>
+        <w:t>17: A nested loop.</w:t>
       </w:r>
     </w:p>
     <w:p>
@@ -1634,23 +5790,7 @@
           <w:sz w:val="18"/>
           <w:szCs w:val="18"/>
         </w:rPr>
-        <w:t xml:space="preserve">18: </w:t>
-      </w:r>
-      <w:proofErr w:type="gramStart"/>
-      <w:r>
-        <w:rPr>
-          <w:sz w:val="18"/>
-          <w:szCs w:val="18"/>
-        </w:rPr>
-        <w:t>break(</w:t>
-      </w:r>
-      <w:proofErr w:type="gramEnd"/>
-      <w:r>
-        <w:rPr>
-          <w:sz w:val="18"/>
-          <w:szCs w:val="18"/>
-        </w:rPr>
-        <w:t>)</w:t>
+        <w:t>18: break()</w:t>
       </w:r>
     </w:p>
     <w:p>
@@ -1677,14 +5817,7 @@
           <w:sz w:val="18"/>
           <w:szCs w:val="18"/>
         </w:rPr>
-        <w:t xml:space="preserve">23: </w:t>
-      </w:r>
-      <w:r>
-        <w:rPr>
-          <w:sz w:val="18"/>
-          <w:szCs w:val="18"/>
-        </w:rPr>
-        <w:t>Pass by copy (value): declare and use a function that takes int,</w:t>
+        <w:t>23: Pass by copy (value): declare and use a function that takes int,</w:t>
       </w:r>
       <w:r>
         <w:rPr>
@@ -1698,33 +5831,8 @@
           <w:sz w:val="18"/>
           <w:szCs w:val="18"/>
         </w:rPr>
-        <w:t xml:space="preserve">float, char, </w:t>
-      </w:r>
-      <w:proofErr w:type="spellStart"/>
-      <w:r>
-        <w:rPr>
-          <w:sz w:val="18"/>
-          <w:szCs w:val="18"/>
-        </w:rPr>
-        <w:t>etc</w:t>
-      </w:r>
-      <w:proofErr w:type="spellEnd"/>
-      <w:r>
-        <w:rPr>
-          <w:sz w:val="18"/>
-          <w:szCs w:val="18"/>
-        </w:rPr>
-        <w:t xml:space="preserve"> as an </w:t>
-      </w:r>
-      <w:proofErr w:type="gramStart"/>
-      <w:r>
-        <w:rPr>
-          <w:sz w:val="18"/>
-          <w:szCs w:val="18"/>
-        </w:rPr>
-        <w:t>argument</w:t>
-      </w:r>
-      <w:proofErr w:type="gramEnd"/>
+        <w:t>float, char, etc as an argument</w:t>
+      </w:r>
     </w:p>
     <w:p>
       <w:pPr>
@@ -1743,6 +5851,7 @@
           <w:sz w:val="18"/>
           <w:szCs w:val="18"/>
         </w:rPr>
+        <w:lastRenderedPageBreak/>
         <w:t xml:space="preserve">Skill inventory </w:t>
       </w:r>
       <w:r>
@@ -1750,14 +5859,7 @@
           <w:sz w:val="18"/>
           <w:szCs w:val="18"/>
         </w:rPr>
-        <w:t xml:space="preserve">24: </w:t>
-      </w:r>
-      <w:r>
-        <w:rPr>
-          <w:sz w:val="18"/>
-          <w:szCs w:val="18"/>
-        </w:rPr>
-        <w:t>Pass by reference (objects): declare and use a function that</w:t>
+        <w:t>24: Pass by reference (objects): declare and use a function that</w:t>
       </w:r>
       <w:r>
         <w:rPr>
@@ -1771,17 +5873,8 @@
           <w:sz w:val="18"/>
           <w:szCs w:val="18"/>
         </w:rPr>
-        <w:t xml:space="preserve">takes an object as an </w:t>
-      </w:r>
-      <w:proofErr w:type="gramStart"/>
-      <w:r>
-        <w:rPr>
-          <w:sz w:val="18"/>
-          <w:szCs w:val="18"/>
-        </w:rPr>
-        <w:t>argument</w:t>
-      </w:r>
-      <w:proofErr w:type="gramEnd"/>
+        <w:t>takes an object as an argument</w:t>
+      </w:r>
     </w:p>
     <w:p>
       <w:pPr>
@@ -1807,46 +5900,7 @@
           <w:sz w:val="18"/>
           <w:szCs w:val="18"/>
         </w:rPr>
-        <w:t xml:space="preserve">36: </w:t>
-      </w:r>
-      <w:r>
-        <w:rPr>
-          <w:sz w:val="18"/>
-          <w:szCs w:val="18"/>
-        </w:rPr>
-        <w:t xml:space="preserve">Use an </w:t>
-      </w:r>
-      <w:proofErr w:type="spellStart"/>
-      <w:r>
-        <w:rPr>
-          <w:sz w:val="18"/>
-          <w:szCs w:val="18"/>
-        </w:rPr>
-        <w:t>ArrayList</w:t>
-      </w:r>
-      <w:proofErr w:type="spellEnd"/>
-      <w:r>
-        <w:rPr>
-          <w:sz w:val="18"/>
-          <w:szCs w:val="18"/>
-        </w:rPr>
-        <w:t xml:space="preserve"> method: </w:t>
-      </w:r>
-      <w:proofErr w:type="gramStart"/>
-      <w:r>
-        <w:rPr>
-          <w:sz w:val="18"/>
-          <w:szCs w:val="18"/>
-        </w:rPr>
-        <w:t>size(</w:t>
-      </w:r>
-      <w:proofErr w:type="gramEnd"/>
-      <w:r>
-        <w:rPr>
-          <w:sz w:val="18"/>
-          <w:szCs w:val="18"/>
-        </w:rPr>
-        <w:t>), get(), remove(), contains()</w:t>
+        <w:t>36: Use an ArrayList method: size(), get(), remove(), contains()</w:t>
       </w:r>
     </w:p>
     <w:p>
@@ -1886,19 +5940,8 @@
           <w:sz w:val="18"/>
           <w:szCs w:val="18"/>
         </w:rPr>
-        <w:t xml:space="preserve">Skill inventory 35: Manage a set of objects with an array or </w:t>
-      </w:r>
-      <w:proofErr w:type="spellStart"/>
-      <w:proofErr w:type="gramStart"/>
-      <w:r>
-        <w:rPr>
-          <w:sz w:val="18"/>
-          <w:szCs w:val="18"/>
-        </w:rPr>
-        <w:t>ArrayList</w:t>
-      </w:r>
-      <w:proofErr w:type="spellEnd"/>
-      <w:proofErr w:type="gramEnd"/>
+        <w:t>Skill inventory 35: Manage a set of objects with an array or ArrayList</w:t>
+      </w:r>
     </w:p>
     <w:sectPr>
       <w:pgSz w:w="12240" w:h="15840"/>
@@ -2435,7 +6478,6 @@
   <w:style w:type="character" w:default="1" w:styleId="DefaultParagraphFont">
     <w:name w:val="Default Paragraph Font"/>
     <w:uiPriority w:val="1"/>
-    <w:semiHidden/>
     <w:unhideWhenUsed/>
   </w:style>
   <w:style w:type="table" w:default="1" w:styleId="TableNormal">
@@ -2468,6 +6510,34 @@
     <w:pPr>
       <w:ind w:left="720"/>
       <w:contextualSpacing/>
+    </w:pPr>
+  </w:style>
+  <w:style w:type="table" w:styleId="TableGrid">
+    <w:name w:val="Table Grid"/>
+    <w:basedOn w:val="TableNormal"/>
+    <w:uiPriority w:val="39"/>
+    <w:rsid w:val="00E21609"/>
+    <w:pPr>
+      <w:spacing w:after="0" w:line="240" w:lineRule="auto"/>
+    </w:pPr>
+    <w:tblPr>
+      <w:tblBorders>
+        <w:top w:val="single" w:sz="4" w:space="0" w:color="auto"/>
+        <w:left w:val="single" w:sz="4" w:space="0" w:color="auto"/>
+        <w:bottom w:val="single" w:sz="4" w:space="0" w:color="auto"/>
+        <w:right w:val="single" w:sz="4" w:space="0" w:color="auto"/>
+        <w:insideH w:val="single" w:sz="4" w:space="0" w:color="auto"/>
+        <w:insideV w:val="single" w:sz="4" w:space="0" w:color="auto"/>
+      </w:tblBorders>
+    </w:tblPr>
+  </w:style>
+  <w:style w:type="paragraph" w:styleId="NoSpacing">
+    <w:name w:val="No Spacing"/>
+    <w:uiPriority w:val="1"/>
+    <w:qFormat/>
+    <w:rsid w:val="008C7E19"/>
+    <w:pPr>
+      <w:spacing w:after="0" w:line="240" w:lineRule="auto"/>
     </w:pPr>
   </w:style>
 </w:styles>

--- a/Planing/Milestones.docx
+++ b/Planing/Milestones.docx
@@ -283,14 +283,7 @@
                 <w:sz w:val="18"/>
                 <w:szCs w:val="18"/>
               </w:rPr>
-              <w:t xml:space="preserve">Skill inventory </w:t>
-            </w:r>
-            <w:r>
-              <w:rPr>
-                <w:sz w:val="18"/>
-                <w:szCs w:val="18"/>
-              </w:rPr>
-              <w:t>2</w:t>
+              <w:t>Skill inventory 2</w:t>
             </w:r>
           </w:p>
         </w:tc>
@@ -390,14 +383,7 @@
                 <w:sz w:val="18"/>
                 <w:szCs w:val="18"/>
               </w:rPr>
-              <w:t xml:space="preserve">Skill inventory </w:t>
-            </w:r>
-            <w:r>
-              <w:rPr>
-                <w:sz w:val="18"/>
-                <w:szCs w:val="18"/>
-              </w:rPr>
-              <w:t>3</w:t>
+              <w:t>Skill inventory 3</w:t>
             </w:r>
           </w:p>
         </w:tc>
@@ -497,14 +483,7 @@
                 <w:sz w:val="18"/>
                 <w:szCs w:val="18"/>
               </w:rPr>
-              <w:t xml:space="preserve">Skill inventory </w:t>
-            </w:r>
-            <w:r>
-              <w:rPr>
-                <w:sz w:val="18"/>
-                <w:szCs w:val="18"/>
-              </w:rPr>
-              <w:t>4</w:t>
+              <w:t>Skill inventory 4</w:t>
             </w:r>
           </w:p>
         </w:tc>
@@ -604,14 +583,7 @@
                 <w:sz w:val="18"/>
                 <w:szCs w:val="18"/>
               </w:rPr>
-              <w:t xml:space="preserve">Skill inventory </w:t>
-            </w:r>
-            <w:r>
-              <w:rPr>
-                <w:sz w:val="18"/>
-                <w:szCs w:val="18"/>
-              </w:rPr>
-              <w:t>5</w:t>
+              <w:t>Skill inventory 5</w:t>
             </w:r>
           </w:p>
         </w:tc>
@@ -662,6 +634,7 @@
         <w:tc>
           <w:tcPr>
             <w:tcW w:w="1774" w:type="dxa"/>
+            <w:shd w:val="clear" w:color="auto" w:fill="70AD47" w:themeFill="accent6"/>
           </w:tcPr>
           <w:p>
             <w:pPr>
@@ -689,74 +662,70 @@
         <w:tc>
           <w:tcPr>
             <w:tcW w:w="1697" w:type="dxa"/>
-          </w:tcPr>
-          <w:p>
-            <w:pPr>
-              <w:rPr>
-                <w:sz w:val="18"/>
-                <w:szCs w:val="18"/>
-              </w:rPr>
-            </w:pPr>
-            <w:r>
-              <w:rPr>
-                <w:sz w:val="18"/>
-                <w:szCs w:val="18"/>
-              </w:rPr>
-              <w:t xml:space="preserve">Skill inventory </w:t>
-            </w:r>
-            <w:r>
-              <w:rPr>
-                <w:sz w:val="18"/>
-                <w:szCs w:val="18"/>
-              </w:rPr>
-              <w:t>6</w:t>
+            <w:shd w:val="clear" w:color="auto" w:fill="70AD47" w:themeFill="accent6"/>
+          </w:tcPr>
+          <w:p>
+            <w:pPr>
+              <w:rPr>
+                <w:sz w:val="18"/>
+                <w:szCs w:val="18"/>
+              </w:rPr>
+            </w:pPr>
+            <w:r>
+              <w:rPr>
+                <w:sz w:val="18"/>
+                <w:szCs w:val="18"/>
+              </w:rPr>
+              <w:t>Skill inventory 6</w:t>
             </w:r>
           </w:p>
         </w:tc>
         <w:tc>
           <w:tcPr>
             <w:tcW w:w="2058" w:type="dxa"/>
-          </w:tcPr>
-          <w:p>
-            <w:pPr>
-              <w:rPr>
-                <w:sz w:val="18"/>
-                <w:szCs w:val="18"/>
-              </w:rPr>
-            </w:pPr>
-            <w:r>
-              <w:rPr>
-                <w:sz w:val="18"/>
-                <w:szCs w:val="18"/>
-              </w:rPr>
-              <w:t xml:space="preserve">Incomplete </w:t>
-            </w:r>
-            <w:r>
-              <w:rPr>
-                <w:sz w:val="18"/>
-                <w:szCs w:val="18"/>
-              </w:rPr>
-              <w:t xml:space="preserve"> </w:t>
+            <w:shd w:val="clear" w:color="auto" w:fill="70AD47" w:themeFill="accent6"/>
+          </w:tcPr>
+          <w:p>
+            <w:pPr>
+              <w:rPr>
+                <w:sz w:val="18"/>
+                <w:szCs w:val="18"/>
+              </w:rPr>
+            </w:pPr>
+            <w:r>
+              <w:rPr>
+                <w:sz w:val="18"/>
+                <w:szCs w:val="18"/>
+              </w:rPr>
+              <w:t>C</w:t>
+            </w:r>
+            <w:r>
+              <w:rPr>
+                <w:sz w:val="18"/>
+                <w:szCs w:val="18"/>
+              </w:rPr>
+              <w:t xml:space="preserve">omplete  </w:t>
             </w:r>
           </w:p>
         </w:tc>
         <w:tc>
           <w:tcPr>
             <w:tcW w:w="3821" w:type="dxa"/>
-          </w:tcPr>
-          <w:p>
-            <w:pPr>
-              <w:rPr>
-                <w:sz w:val="18"/>
-                <w:szCs w:val="18"/>
-              </w:rPr>
-            </w:pPr>
-            <w:r>
-              <w:rPr>
-                <w:sz w:val="18"/>
-                <w:szCs w:val="18"/>
-              </w:rPr>
-              <w:t>N/A</w:t>
+            <w:shd w:val="clear" w:color="auto" w:fill="70AD47" w:themeFill="accent6"/>
+          </w:tcPr>
+          <w:p>
+            <w:pPr>
+              <w:rPr>
+                <w:sz w:val="18"/>
+                <w:szCs w:val="18"/>
+              </w:rPr>
+            </w:pPr>
+            <w:r>
+              <w:rPr>
+                <w:sz w:val="18"/>
+                <w:szCs w:val="18"/>
+              </w:rPr>
+              <w:t>d2b690e57fccb5b5fce9ed6cdd285fad8324e884</w:t>
             </w:r>
           </w:p>
         </w:tc>
@@ -814,14 +783,7 @@
                 <w:sz w:val="18"/>
                 <w:szCs w:val="18"/>
               </w:rPr>
-              <w:t xml:space="preserve">Skill inventory </w:t>
-            </w:r>
-            <w:r>
-              <w:rPr>
-                <w:sz w:val="18"/>
-                <w:szCs w:val="18"/>
-              </w:rPr>
-              <w:t>7</w:t>
+              <w:t>Skill inventory 7</w:t>
             </w:r>
           </w:p>
         </w:tc>
@@ -1707,6 +1669,7 @@
         <w:tc>
           <w:tcPr>
             <w:tcW w:w="1774" w:type="dxa"/>
+            <w:shd w:val="clear" w:color="auto" w:fill="70AD47" w:themeFill="accent6"/>
           </w:tcPr>
           <w:p>
             <w:pPr>
@@ -1734,6 +1697,7 @@
         <w:tc>
           <w:tcPr>
             <w:tcW w:w="1697" w:type="dxa"/>
+            <w:shd w:val="clear" w:color="auto" w:fill="70AD47" w:themeFill="accent6"/>
           </w:tcPr>
           <w:p>
             <w:pPr>
@@ -1761,6 +1725,7 @@
         <w:tc>
           <w:tcPr>
             <w:tcW w:w="2058" w:type="dxa"/>
+            <w:shd w:val="clear" w:color="auto" w:fill="70AD47" w:themeFill="accent6"/>
           </w:tcPr>
           <w:p>
             <w:pPr>
@@ -1781,20 +1746,21 @@
         <w:tc>
           <w:tcPr>
             <w:tcW w:w="3821" w:type="dxa"/>
-          </w:tcPr>
-          <w:p>
-            <w:pPr>
-              <w:rPr>
-                <w:sz w:val="18"/>
-                <w:szCs w:val="18"/>
-              </w:rPr>
-            </w:pPr>
-            <w:r>
-              <w:rPr>
-                <w:sz w:val="18"/>
-                <w:szCs w:val="18"/>
-              </w:rPr>
-              <w:t>N/A</w:t>
+            <w:shd w:val="clear" w:color="auto" w:fill="70AD47" w:themeFill="accent6"/>
+          </w:tcPr>
+          <w:p>
+            <w:pPr>
+              <w:rPr>
+                <w:sz w:val="18"/>
+                <w:szCs w:val="18"/>
+              </w:rPr>
+            </w:pPr>
+            <w:r>
+              <w:rPr>
+                <w:sz w:val="18"/>
+                <w:szCs w:val="18"/>
+              </w:rPr>
+              <w:t>133137432abf8ca83e7e5a2469473e9a57ffca27</w:t>
             </w:r>
           </w:p>
         </w:tc>
@@ -1803,6 +1769,7 @@
         <w:tc>
           <w:tcPr>
             <w:tcW w:w="1774" w:type="dxa"/>
+            <w:shd w:val="clear" w:color="auto" w:fill="70AD47" w:themeFill="accent6"/>
           </w:tcPr>
           <w:p>
             <w:pPr>
@@ -1830,6 +1797,7 @@
         <w:tc>
           <w:tcPr>
             <w:tcW w:w="1697" w:type="dxa"/>
+            <w:shd w:val="clear" w:color="auto" w:fill="70AD47" w:themeFill="accent6"/>
           </w:tcPr>
           <w:p>
             <w:pPr>
@@ -1857,6 +1825,7 @@
         <w:tc>
           <w:tcPr>
             <w:tcW w:w="2058" w:type="dxa"/>
+            <w:shd w:val="clear" w:color="auto" w:fill="70AD47" w:themeFill="accent6"/>
           </w:tcPr>
           <w:p>
             <w:pPr>
@@ -1877,20 +1846,21 @@
         <w:tc>
           <w:tcPr>
             <w:tcW w:w="3821" w:type="dxa"/>
-          </w:tcPr>
-          <w:p>
-            <w:pPr>
-              <w:rPr>
-                <w:sz w:val="18"/>
-                <w:szCs w:val="18"/>
-              </w:rPr>
-            </w:pPr>
-            <w:r>
-              <w:rPr>
-                <w:sz w:val="18"/>
-                <w:szCs w:val="18"/>
-              </w:rPr>
-              <w:t>N/A</w:t>
+            <w:shd w:val="clear" w:color="auto" w:fill="70AD47" w:themeFill="accent6"/>
+          </w:tcPr>
+          <w:p>
+            <w:pPr>
+              <w:rPr>
+                <w:sz w:val="18"/>
+                <w:szCs w:val="18"/>
+              </w:rPr>
+            </w:pPr>
+            <w:r>
+              <w:rPr>
+                <w:sz w:val="18"/>
+                <w:szCs w:val="18"/>
+              </w:rPr>
+              <w:t>133137432abf8ca83e7e5a2469473e9a57ffca27</w:t>
             </w:r>
           </w:p>
         </w:tc>
@@ -2917,14 +2887,7 @@
                 <w:sz w:val="18"/>
                 <w:szCs w:val="18"/>
               </w:rPr>
-              <w:t>2</w:t>
-            </w:r>
-            <w:r>
-              <w:rPr>
-                <w:sz w:val="18"/>
-                <w:szCs w:val="18"/>
-              </w:rPr>
-              <w:t>8</w:t>
+              <w:t>28</w:t>
             </w:r>
           </w:p>
         </w:tc>
@@ -2975,6 +2938,7 @@
         <w:tc>
           <w:tcPr>
             <w:tcW w:w="1774" w:type="dxa"/>
+            <w:shd w:val="clear" w:color="auto" w:fill="70AD47" w:themeFill="accent6"/>
           </w:tcPr>
           <w:p>
             <w:pPr>
@@ -2995,6 +2959,7 @@
         <w:tc>
           <w:tcPr>
             <w:tcW w:w="1697" w:type="dxa"/>
+            <w:shd w:val="clear" w:color="auto" w:fill="70AD47" w:themeFill="accent6"/>
           </w:tcPr>
           <w:p>
             <w:pPr>
@@ -3015,54 +2980,56 @@
                 <w:sz w:val="18"/>
                 <w:szCs w:val="18"/>
               </w:rPr>
-              <w:t>2</w:t>
-            </w:r>
-            <w:r>
-              <w:rPr>
-                <w:sz w:val="18"/>
-                <w:szCs w:val="18"/>
-              </w:rPr>
-              <w:t>9</w:t>
+              <w:t>29</w:t>
             </w:r>
           </w:p>
         </w:tc>
         <w:tc>
           <w:tcPr>
             <w:tcW w:w="2058" w:type="dxa"/>
-          </w:tcPr>
-          <w:p>
-            <w:pPr>
-              <w:rPr>
-                <w:sz w:val="18"/>
-                <w:szCs w:val="18"/>
-              </w:rPr>
-            </w:pPr>
-            <w:r>
-              <w:rPr>
-                <w:sz w:val="18"/>
-                <w:szCs w:val="18"/>
-              </w:rPr>
-              <w:t xml:space="preserve">Incomplete  </w:t>
+            <w:shd w:val="clear" w:color="auto" w:fill="70AD47" w:themeFill="accent6"/>
+          </w:tcPr>
+          <w:p>
+            <w:pPr>
+              <w:rPr>
+                <w:sz w:val="18"/>
+                <w:szCs w:val="18"/>
+              </w:rPr>
+            </w:pPr>
+            <w:r>
+              <w:rPr>
+                <w:sz w:val="18"/>
+                <w:szCs w:val="18"/>
+              </w:rPr>
+              <w:t>Complete</w:t>
+            </w:r>
+            <w:r>
+              <w:rPr>
+                <w:sz w:val="18"/>
+                <w:szCs w:val="18"/>
+              </w:rPr>
+              <w:t xml:space="preserve">  </w:t>
             </w:r>
           </w:p>
         </w:tc>
         <w:tc>
           <w:tcPr>
             <w:tcW w:w="3821" w:type="dxa"/>
-          </w:tcPr>
-          <w:p>
-            <w:pPr>
-              <w:rPr>
-                <w:sz w:val="18"/>
-                <w:szCs w:val="18"/>
-              </w:rPr>
-            </w:pPr>
-            <w:r>
-              <w:rPr>
-                <w:sz w:val="18"/>
-                <w:szCs w:val="18"/>
-              </w:rPr>
-              <w:t>N/A</w:t>
+            <w:shd w:val="clear" w:color="auto" w:fill="70AD47" w:themeFill="accent6"/>
+          </w:tcPr>
+          <w:p>
+            <w:pPr>
+              <w:rPr>
+                <w:sz w:val="18"/>
+                <w:szCs w:val="18"/>
+              </w:rPr>
+            </w:pPr>
+            <w:r>
+              <w:rPr>
+                <w:sz w:val="18"/>
+                <w:szCs w:val="18"/>
+              </w:rPr>
+              <w:t>133137432abf8ca83e7e5a2469473e9a57ffca27</w:t>
             </w:r>
           </w:p>
         </w:tc>
@@ -3071,6 +3038,7 @@
         <w:tc>
           <w:tcPr>
             <w:tcW w:w="1774" w:type="dxa"/>
+            <w:shd w:val="clear" w:color="auto" w:fill="70AD47" w:themeFill="accent6"/>
           </w:tcPr>
           <w:p>
             <w:pPr>
@@ -3091,6 +3059,7 @@
         <w:tc>
           <w:tcPr>
             <w:tcW w:w="1697" w:type="dxa"/>
+            <w:shd w:val="clear" w:color="auto" w:fill="70AD47" w:themeFill="accent6"/>
           </w:tcPr>
           <w:p>
             <w:pPr>
@@ -3118,20 +3087,21 @@
         <w:tc>
           <w:tcPr>
             <w:tcW w:w="2058" w:type="dxa"/>
-          </w:tcPr>
-          <w:p>
-            <w:pPr>
-              <w:rPr>
-                <w:sz w:val="18"/>
-                <w:szCs w:val="18"/>
-              </w:rPr>
-            </w:pPr>
-            <w:r>
-              <w:rPr>
-                <w:sz w:val="18"/>
-                <w:szCs w:val="18"/>
-              </w:rPr>
-              <w:t xml:space="preserve">Incomplete </w:t>
+            <w:shd w:val="clear" w:color="auto" w:fill="70AD47" w:themeFill="accent6"/>
+          </w:tcPr>
+          <w:p>
+            <w:pPr>
+              <w:rPr>
+                <w:sz w:val="18"/>
+                <w:szCs w:val="18"/>
+              </w:rPr>
+            </w:pPr>
+            <w:r>
+              <w:rPr>
+                <w:sz w:val="18"/>
+                <w:szCs w:val="18"/>
+              </w:rPr>
+              <w:t>Complete</w:t>
             </w:r>
             <w:r>
               <w:rPr>
@@ -3140,25 +3110,33 @@
               </w:rPr>
               <w:t xml:space="preserve"> </w:t>
             </w:r>
+            <w:r>
+              <w:rPr>
+                <w:sz w:val="18"/>
+                <w:szCs w:val="18"/>
+              </w:rPr>
+              <w:t xml:space="preserve"> </w:t>
+            </w:r>
           </w:p>
         </w:tc>
         <w:tc>
           <w:tcPr>
             <w:tcW w:w="3821" w:type="dxa"/>
-          </w:tcPr>
-          <w:p>
-            <w:pPr>
-              <w:rPr>
-                <w:sz w:val="18"/>
-                <w:szCs w:val="18"/>
-              </w:rPr>
-            </w:pPr>
-            <w:r>
-              <w:rPr>
-                <w:sz w:val="18"/>
-                <w:szCs w:val="18"/>
-              </w:rPr>
-              <w:t>N/A</w:t>
+            <w:shd w:val="clear" w:color="auto" w:fill="70AD47" w:themeFill="accent6"/>
+          </w:tcPr>
+          <w:p>
+            <w:pPr>
+              <w:rPr>
+                <w:sz w:val="18"/>
+                <w:szCs w:val="18"/>
+              </w:rPr>
+            </w:pPr>
+            <w:r>
+              <w:rPr>
+                <w:sz w:val="18"/>
+                <w:szCs w:val="18"/>
+              </w:rPr>
+              <w:t>133137432abf8ca83e7e5a2469473e9a57ffca27</w:t>
             </w:r>
           </w:p>
         </w:tc>
@@ -3180,14 +3158,7 @@
                 <w:sz w:val="18"/>
                 <w:szCs w:val="18"/>
               </w:rPr>
-              <w:t xml:space="preserve">Milestone </w:t>
-            </w:r>
-            <w:r>
-              <w:rPr>
-                <w:sz w:val="18"/>
-                <w:szCs w:val="18"/>
-              </w:rPr>
-              <w:t>3</w:t>
+              <w:t>Milestone 3</w:t>
             </w:r>
           </w:p>
         </w:tc>
@@ -3276,14 +3247,7 @@
                 <w:sz w:val="18"/>
                 <w:szCs w:val="18"/>
               </w:rPr>
-              <w:t xml:space="preserve">Milestone </w:t>
-            </w:r>
-            <w:r>
-              <w:rPr>
-                <w:sz w:val="18"/>
-                <w:szCs w:val="18"/>
-              </w:rPr>
-              <w:t>3</w:t>
+              <w:t>Milestone 3</w:t>
             </w:r>
           </w:p>
         </w:tc>
@@ -3359,33 +3323,28 @@
         <w:tc>
           <w:tcPr>
             <w:tcW w:w="1774" w:type="dxa"/>
-          </w:tcPr>
-          <w:p>
-            <w:pPr>
-              <w:rPr>
-                <w:sz w:val="18"/>
-                <w:szCs w:val="18"/>
-              </w:rPr>
-            </w:pPr>
-            <w:r>
-              <w:rPr>
-                <w:sz w:val="18"/>
-                <w:szCs w:val="18"/>
-              </w:rPr>
-              <w:t xml:space="preserve">Milestone </w:t>
-            </w:r>
-            <w:r>
-              <w:rPr>
-                <w:sz w:val="18"/>
-                <w:szCs w:val="18"/>
-              </w:rPr>
-              <w:t>4</w:t>
+            <w:shd w:val="clear" w:color="auto" w:fill="70AD47" w:themeFill="accent6"/>
+          </w:tcPr>
+          <w:p>
+            <w:pPr>
+              <w:rPr>
+                <w:sz w:val="18"/>
+                <w:szCs w:val="18"/>
+              </w:rPr>
+            </w:pPr>
+            <w:r>
+              <w:rPr>
+                <w:sz w:val="18"/>
+                <w:szCs w:val="18"/>
+              </w:rPr>
+              <w:t>Milestone 4</w:t>
             </w:r>
           </w:p>
         </w:tc>
         <w:tc>
           <w:tcPr>
             <w:tcW w:w="1697" w:type="dxa"/>
+            <w:shd w:val="clear" w:color="auto" w:fill="70AD47" w:themeFill="accent6"/>
           </w:tcPr>
           <w:p>
             <w:pPr>
@@ -3413,26 +3372,28 @@
         <w:tc>
           <w:tcPr>
             <w:tcW w:w="2058" w:type="dxa"/>
-          </w:tcPr>
-          <w:p>
-            <w:pPr>
-              <w:rPr>
-                <w:sz w:val="18"/>
-                <w:szCs w:val="18"/>
-              </w:rPr>
-            </w:pPr>
-            <w:r>
-              <w:rPr>
-                <w:sz w:val="18"/>
-                <w:szCs w:val="18"/>
-              </w:rPr>
-              <w:t xml:space="preserve">Incomplete  </w:t>
+            <w:shd w:val="clear" w:color="auto" w:fill="70AD47" w:themeFill="accent6"/>
+          </w:tcPr>
+          <w:p>
+            <w:pPr>
+              <w:rPr>
+                <w:sz w:val="18"/>
+                <w:szCs w:val="18"/>
+              </w:rPr>
+            </w:pPr>
+            <w:r>
+              <w:rPr>
+                <w:sz w:val="18"/>
+                <w:szCs w:val="18"/>
+              </w:rPr>
+              <w:t>Complete</w:t>
             </w:r>
           </w:p>
         </w:tc>
         <w:tc>
           <w:tcPr>
             <w:tcW w:w="3821" w:type="dxa"/>
+            <w:shd w:val="clear" w:color="auto" w:fill="70AD47" w:themeFill="accent6"/>
           </w:tcPr>
           <w:p>
             <w:pPr>
@@ -3469,14 +3430,7 @@
                 <w:sz w:val="18"/>
                 <w:szCs w:val="18"/>
               </w:rPr>
-              <w:t xml:space="preserve">Milestone </w:t>
-            </w:r>
-            <w:r>
-              <w:rPr>
-                <w:sz w:val="18"/>
-                <w:szCs w:val="18"/>
-              </w:rPr>
-              <w:t>3</w:t>
+              <w:t>Milestone 3</w:t>
             </w:r>
           </w:p>
         </w:tc>
@@ -3568,14 +3522,7 @@
                 <w:sz w:val="18"/>
                 <w:szCs w:val="18"/>
               </w:rPr>
-              <w:t xml:space="preserve">Milestone </w:t>
-            </w:r>
-            <w:r>
-              <w:rPr>
-                <w:sz w:val="18"/>
-                <w:szCs w:val="18"/>
-              </w:rPr>
-              <w:t>4</w:t>
+              <w:t>Milestone 4</w:t>
             </w:r>
           </w:p>
         </w:tc>
@@ -3664,14 +3611,7 @@
                 <w:sz w:val="18"/>
                 <w:szCs w:val="18"/>
               </w:rPr>
-              <w:t xml:space="preserve">Milestone </w:t>
-            </w:r>
-            <w:r>
-              <w:rPr>
-                <w:sz w:val="18"/>
-                <w:szCs w:val="18"/>
-              </w:rPr>
-              <w:t>4</w:t>
+              <w:t>Milestone 4</w:t>
             </w:r>
           </w:p>
         </w:tc>
@@ -3760,14 +3700,7 @@
                 <w:sz w:val="18"/>
                 <w:szCs w:val="18"/>
               </w:rPr>
-              <w:t xml:space="preserve">Milestone </w:t>
-            </w:r>
-            <w:r>
-              <w:rPr>
-                <w:sz w:val="18"/>
-                <w:szCs w:val="18"/>
-              </w:rPr>
-              <w:t>3</w:t>
+              <w:t>Milestone 3</w:t>
             </w:r>
           </w:p>
         </w:tc>
@@ -3857,14 +3790,7 @@
                 <w:sz w:val="18"/>
                 <w:szCs w:val="18"/>
               </w:rPr>
-              <w:t xml:space="preserve">Milestone </w:t>
-            </w:r>
-            <w:r>
-              <w:rPr>
-                <w:sz w:val="18"/>
-                <w:szCs w:val="18"/>
-              </w:rPr>
-              <w:t>3</w:t>
+              <w:t>Milestone 3</w:t>
             </w:r>
           </w:p>
         </w:tc>
@@ -3957,14 +3883,7 @@
                 <w:sz w:val="18"/>
                 <w:szCs w:val="18"/>
               </w:rPr>
-              <w:t xml:space="preserve">Milestone </w:t>
-            </w:r>
-            <w:r>
-              <w:rPr>
-                <w:sz w:val="18"/>
-                <w:szCs w:val="18"/>
-              </w:rPr>
-              <w:t>3</w:t>
+              <w:t>Milestone 3</w:t>
             </w:r>
           </w:p>
         </w:tc>
@@ -4056,14 +3975,7 @@
                 <w:sz w:val="18"/>
                 <w:szCs w:val="18"/>
               </w:rPr>
-              <w:t xml:space="preserve">Milestone </w:t>
-            </w:r>
-            <w:r>
-              <w:rPr>
-                <w:sz w:val="18"/>
-                <w:szCs w:val="18"/>
-              </w:rPr>
-              <w:t>3</w:t>
+              <w:t>Milestone 3</w:t>
             </w:r>
           </w:p>
         </w:tc>
@@ -4152,14 +4064,7 @@
                 <w:sz w:val="18"/>
                 <w:szCs w:val="18"/>
               </w:rPr>
-              <w:t xml:space="preserve">Milestone </w:t>
-            </w:r>
-            <w:r>
-              <w:rPr>
-                <w:sz w:val="18"/>
-                <w:szCs w:val="18"/>
-              </w:rPr>
-              <w:t>3</w:t>
+              <w:t>Milestone 3</w:t>
             </w:r>
           </w:p>
         </w:tc>
@@ -4248,14 +4153,7 @@
                 <w:sz w:val="18"/>
                 <w:szCs w:val="18"/>
               </w:rPr>
-              <w:t xml:space="preserve">Milestone </w:t>
-            </w:r>
-            <w:r>
-              <w:rPr>
-                <w:sz w:val="18"/>
-                <w:szCs w:val="18"/>
-              </w:rPr>
-              <w:t>3</w:t>
+              <w:t>Milestone 3</w:t>
             </w:r>
           </w:p>
         </w:tc>
@@ -4331,33 +4229,28 @@
         <w:tc>
           <w:tcPr>
             <w:tcW w:w="1774" w:type="dxa"/>
-          </w:tcPr>
-          <w:p>
-            <w:pPr>
-              <w:rPr>
-                <w:sz w:val="18"/>
-                <w:szCs w:val="18"/>
-              </w:rPr>
-            </w:pPr>
-            <w:r>
-              <w:rPr>
-                <w:sz w:val="18"/>
-                <w:szCs w:val="18"/>
-              </w:rPr>
-              <w:t xml:space="preserve">Milestone </w:t>
-            </w:r>
-            <w:r>
-              <w:rPr>
-                <w:sz w:val="18"/>
-                <w:szCs w:val="18"/>
-              </w:rPr>
-              <w:t>4</w:t>
+            <w:shd w:val="clear" w:color="auto" w:fill="70AD47" w:themeFill="accent6"/>
+          </w:tcPr>
+          <w:p>
+            <w:pPr>
+              <w:rPr>
+                <w:sz w:val="18"/>
+                <w:szCs w:val="18"/>
+              </w:rPr>
+            </w:pPr>
+            <w:r>
+              <w:rPr>
+                <w:sz w:val="18"/>
+                <w:szCs w:val="18"/>
+              </w:rPr>
+              <w:t>Milestone 4</w:t>
             </w:r>
           </w:p>
         </w:tc>
         <w:tc>
           <w:tcPr>
             <w:tcW w:w="1697" w:type="dxa"/>
+            <w:shd w:val="clear" w:color="auto" w:fill="70AD47" w:themeFill="accent6"/>
           </w:tcPr>
           <w:p>
             <w:pPr>
@@ -4385,40 +4278,49 @@
         <w:tc>
           <w:tcPr>
             <w:tcW w:w="2058" w:type="dxa"/>
-          </w:tcPr>
-          <w:p>
-            <w:pPr>
-              <w:rPr>
-                <w:sz w:val="18"/>
-                <w:szCs w:val="18"/>
-              </w:rPr>
-            </w:pPr>
-            <w:r>
-              <w:rPr>
-                <w:sz w:val="18"/>
-                <w:szCs w:val="18"/>
-              </w:rPr>
-              <w:t xml:space="preserve">Incomplete  </w:t>
+            <w:shd w:val="clear" w:color="auto" w:fill="70AD47" w:themeFill="accent6"/>
+          </w:tcPr>
+          <w:p>
+            <w:pPr>
+              <w:rPr>
+                <w:sz w:val="18"/>
+                <w:szCs w:val="18"/>
+              </w:rPr>
+            </w:pPr>
+            <w:r>
+              <w:rPr>
+                <w:sz w:val="18"/>
+                <w:szCs w:val="18"/>
+              </w:rPr>
+              <w:t>Complete</w:t>
+            </w:r>
+            <w:r>
+              <w:rPr>
+                <w:sz w:val="18"/>
+                <w:szCs w:val="18"/>
+              </w:rPr>
+              <w:t xml:space="preserve">  </w:t>
             </w:r>
           </w:p>
         </w:tc>
         <w:tc>
           <w:tcPr>
             <w:tcW w:w="3821" w:type="dxa"/>
-          </w:tcPr>
-          <w:p>
-            <w:pPr>
-              <w:rPr>
-                <w:sz w:val="18"/>
-                <w:szCs w:val="18"/>
-              </w:rPr>
-            </w:pPr>
-            <w:r>
-              <w:rPr>
-                <w:sz w:val="18"/>
-                <w:szCs w:val="18"/>
-              </w:rPr>
-              <w:t>N/A</w:t>
+            <w:shd w:val="clear" w:color="auto" w:fill="70AD47" w:themeFill="accent6"/>
+          </w:tcPr>
+          <w:p>
+            <w:pPr>
+              <w:rPr>
+                <w:sz w:val="18"/>
+                <w:szCs w:val="18"/>
+              </w:rPr>
+            </w:pPr>
+            <w:r>
+              <w:rPr>
+                <w:sz w:val="18"/>
+                <w:szCs w:val="18"/>
+              </w:rPr>
+              <w:t>133137432abf8ca83e7e5a2469473e9a57ffca27</w:t>
             </w:r>
           </w:p>
         </w:tc>
@@ -4532,6 +4434,7 @@
         <w:tc>
           <w:tcPr>
             <w:tcW w:w="1929" w:type="dxa"/>
+            <w:shd w:val="clear" w:color="auto" w:fill="70AD47" w:themeFill="accent6"/>
           </w:tcPr>
           <w:p>
             <w:pPr>
@@ -4600,6 +4503,7 @@
         <w:tc>
           <w:tcPr>
             <w:tcW w:w="1929" w:type="dxa"/>
+            <w:shd w:val="clear" w:color="auto" w:fill="70AD47" w:themeFill="accent6"/>
           </w:tcPr>
           <w:p>
             <w:pPr>
@@ -6478,6 +6382,7 @@
   <w:style w:type="character" w:default="1" w:styleId="DefaultParagraphFont">
     <w:name w:val="Default Paragraph Font"/>
     <w:uiPriority w:val="1"/>
+    <w:semiHidden/>
     <w:unhideWhenUsed/>
   </w:style>
   <w:style w:type="table" w:default="1" w:styleId="TableNormal">

--- a/Planing/Milestones.docx
+++ b/Planing/Milestones.docx
@@ -697,14 +697,7 @@
                 <w:sz w:val="18"/>
                 <w:szCs w:val="18"/>
               </w:rPr>
-              <w:t>C</w:t>
-            </w:r>
-            <w:r>
-              <w:rPr>
-                <w:sz w:val="18"/>
-                <w:szCs w:val="18"/>
-              </w:rPr>
-              <w:t xml:space="preserve">omplete  </w:t>
+              <w:t>Completed</w:t>
             </w:r>
           </w:p>
         </w:tc>
@@ -1739,7 +1732,7 @@
                 <w:sz w:val="18"/>
                 <w:szCs w:val="18"/>
               </w:rPr>
-              <w:t xml:space="preserve">Incomplete  </w:t>
+              <w:t>Completed</w:t>
             </w:r>
           </w:p>
         </w:tc>
@@ -1839,7 +1832,7 @@
                 <w:sz w:val="18"/>
                 <w:szCs w:val="18"/>
               </w:rPr>
-              <w:t xml:space="preserve">Incomplete  </w:t>
+              <w:t>Completed</w:t>
             </w:r>
           </w:p>
         </w:tc>
@@ -1969,6 +1962,7 @@
         <w:tc>
           <w:tcPr>
             <w:tcW w:w="1774" w:type="dxa"/>
+            <w:shd w:val="clear" w:color="auto" w:fill="70AD47" w:themeFill="accent6"/>
           </w:tcPr>
           <w:p>
             <w:pPr>
@@ -1996,6 +1990,7 @@
         <w:tc>
           <w:tcPr>
             <w:tcW w:w="1697" w:type="dxa"/>
+            <w:shd w:val="clear" w:color="auto" w:fill="70AD47" w:themeFill="accent6"/>
           </w:tcPr>
           <w:p>
             <w:pPr>
@@ -2023,40 +2018,42 @@
         <w:tc>
           <w:tcPr>
             <w:tcW w:w="2058" w:type="dxa"/>
-          </w:tcPr>
-          <w:p>
-            <w:pPr>
-              <w:rPr>
-                <w:sz w:val="18"/>
-                <w:szCs w:val="18"/>
-              </w:rPr>
-            </w:pPr>
-            <w:r>
-              <w:rPr>
-                <w:sz w:val="18"/>
-                <w:szCs w:val="18"/>
-              </w:rPr>
-              <w:t xml:space="preserve">Incomplete  </w:t>
+            <w:shd w:val="clear" w:color="auto" w:fill="70AD47" w:themeFill="accent6"/>
+          </w:tcPr>
+          <w:p>
+            <w:pPr>
+              <w:rPr>
+                <w:sz w:val="18"/>
+                <w:szCs w:val="18"/>
+              </w:rPr>
+            </w:pPr>
+            <w:r>
+              <w:rPr>
+                <w:sz w:val="18"/>
+                <w:szCs w:val="18"/>
+              </w:rPr>
+              <w:t>Completed</w:t>
             </w:r>
           </w:p>
         </w:tc>
         <w:tc>
           <w:tcPr>
             <w:tcW w:w="3821" w:type="dxa"/>
-          </w:tcPr>
-          <w:p>
-            <w:pPr>
-              <w:rPr>
-                <w:sz w:val="18"/>
-                <w:szCs w:val="18"/>
-              </w:rPr>
-            </w:pPr>
-            <w:r>
-              <w:rPr>
-                <w:sz w:val="18"/>
-                <w:szCs w:val="18"/>
-              </w:rPr>
-              <w:t>N/A</w:t>
+            <w:shd w:val="clear" w:color="auto" w:fill="70AD47" w:themeFill="accent6"/>
+          </w:tcPr>
+          <w:p>
+            <w:pPr>
+              <w:rPr>
+                <w:sz w:val="18"/>
+                <w:szCs w:val="18"/>
+              </w:rPr>
+            </w:pPr>
+            <w:r>
+              <w:rPr>
+                <w:sz w:val="18"/>
+                <w:szCs w:val="18"/>
+              </w:rPr>
+              <w:t>471abec7371cfdd36edcb6c8c002725f5a8f862b</w:t>
             </w:r>
           </w:p>
         </w:tc>
@@ -2265,6 +2262,7 @@
         <w:tc>
           <w:tcPr>
             <w:tcW w:w="1774" w:type="dxa"/>
+            <w:shd w:val="clear" w:color="auto" w:fill="70AD47" w:themeFill="accent6"/>
           </w:tcPr>
           <w:p>
             <w:pPr>
@@ -2292,6 +2290,7 @@
         <w:tc>
           <w:tcPr>
             <w:tcW w:w="1697" w:type="dxa"/>
+            <w:shd w:val="clear" w:color="auto" w:fill="70AD47" w:themeFill="accent6"/>
           </w:tcPr>
           <w:p>
             <w:pPr>
@@ -2319,40 +2318,42 @@
         <w:tc>
           <w:tcPr>
             <w:tcW w:w="2058" w:type="dxa"/>
-          </w:tcPr>
-          <w:p>
-            <w:pPr>
-              <w:rPr>
-                <w:sz w:val="18"/>
-                <w:szCs w:val="18"/>
-              </w:rPr>
-            </w:pPr>
-            <w:r>
-              <w:rPr>
-                <w:sz w:val="18"/>
-                <w:szCs w:val="18"/>
-              </w:rPr>
-              <w:t xml:space="preserve">Incomplete  </w:t>
+            <w:shd w:val="clear" w:color="auto" w:fill="70AD47" w:themeFill="accent6"/>
+          </w:tcPr>
+          <w:p>
+            <w:pPr>
+              <w:rPr>
+                <w:sz w:val="18"/>
+                <w:szCs w:val="18"/>
+              </w:rPr>
+            </w:pPr>
+            <w:r>
+              <w:rPr>
+                <w:sz w:val="18"/>
+                <w:szCs w:val="18"/>
+              </w:rPr>
+              <w:t>Completed</w:t>
             </w:r>
           </w:p>
         </w:tc>
         <w:tc>
           <w:tcPr>
             <w:tcW w:w="3821" w:type="dxa"/>
-          </w:tcPr>
-          <w:p>
-            <w:pPr>
-              <w:rPr>
-                <w:sz w:val="18"/>
-                <w:szCs w:val="18"/>
-              </w:rPr>
-            </w:pPr>
-            <w:r>
-              <w:rPr>
-                <w:sz w:val="18"/>
-                <w:szCs w:val="18"/>
-              </w:rPr>
-              <w:t>N/A</w:t>
+            <w:shd w:val="clear" w:color="auto" w:fill="70AD47" w:themeFill="accent6"/>
+          </w:tcPr>
+          <w:p>
+            <w:pPr>
+              <w:rPr>
+                <w:sz w:val="18"/>
+                <w:szCs w:val="18"/>
+              </w:rPr>
+            </w:pPr>
+            <w:r>
+              <w:rPr>
+                <w:sz w:val="18"/>
+                <w:szCs w:val="18"/>
+              </w:rPr>
+              <w:t>471abec7371cfdd36edcb6c8c002725f5a8f862b</w:t>
             </w:r>
           </w:p>
         </w:tc>
@@ -2557,6 +2558,7 @@
         <w:tc>
           <w:tcPr>
             <w:tcW w:w="1774" w:type="dxa"/>
+            <w:shd w:val="clear" w:color="auto" w:fill="70AD47" w:themeFill="accent6"/>
           </w:tcPr>
           <w:p>
             <w:pPr>
@@ -2584,6 +2586,7 @@
         <w:tc>
           <w:tcPr>
             <w:tcW w:w="1697" w:type="dxa"/>
+            <w:shd w:val="clear" w:color="auto" w:fill="70AD47" w:themeFill="accent6"/>
           </w:tcPr>
           <w:p>
             <w:pPr>
@@ -2611,40 +2614,42 @@
         <w:tc>
           <w:tcPr>
             <w:tcW w:w="2058" w:type="dxa"/>
-          </w:tcPr>
-          <w:p>
-            <w:pPr>
-              <w:rPr>
-                <w:sz w:val="18"/>
-                <w:szCs w:val="18"/>
-              </w:rPr>
-            </w:pPr>
-            <w:r>
-              <w:rPr>
-                <w:sz w:val="18"/>
-                <w:szCs w:val="18"/>
-              </w:rPr>
-              <w:t xml:space="preserve">Incomplete  </w:t>
+            <w:shd w:val="clear" w:color="auto" w:fill="70AD47" w:themeFill="accent6"/>
+          </w:tcPr>
+          <w:p>
+            <w:pPr>
+              <w:rPr>
+                <w:sz w:val="18"/>
+                <w:szCs w:val="18"/>
+              </w:rPr>
+            </w:pPr>
+            <w:r>
+              <w:rPr>
+                <w:sz w:val="18"/>
+                <w:szCs w:val="18"/>
+              </w:rPr>
+              <w:t>Completed</w:t>
             </w:r>
           </w:p>
         </w:tc>
         <w:tc>
           <w:tcPr>
             <w:tcW w:w="3821" w:type="dxa"/>
-          </w:tcPr>
-          <w:p>
-            <w:pPr>
-              <w:rPr>
-                <w:sz w:val="18"/>
-                <w:szCs w:val="18"/>
-              </w:rPr>
-            </w:pPr>
-            <w:r>
-              <w:rPr>
-                <w:sz w:val="18"/>
-                <w:szCs w:val="18"/>
-              </w:rPr>
-              <w:t>N/A</w:t>
+            <w:shd w:val="clear" w:color="auto" w:fill="70AD47" w:themeFill="accent6"/>
+          </w:tcPr>
+          <w:p>
+            <w:pPr>
+              <w:rPr>
+                <w:sz w:val="18"/>
+                <w:szCs w:val="18"/>
+              </w:rPr>
+            </w:pPr>
+            <w:r>
+              <w:rPr>
+                <w:sz w:val="18"/>
+                <w:szCs w:val="18"/>
+              </w:rPr>
+              <w:t>471abec7371cfdd36edcb6c8c002725f5a8f862b</w:t>
             </w:r>
           </w:p>
         </w:tc>
@@ -2653,6 +2658,7 @@
         <w:tc>
           <w:tcPr>
             <w:tcW w:w="1774" w:type="dxa"/>
+            <w:shd w:val="clear" w:color="auto" w:fill="70AD47" w:themeFill="accent6"/>
           </w:tcPr>
           <w:p>
             <w:pPr>
@@ -2680,6 +2686,7 @@
         <w:tc>
           <w:tcPr>
             <w:tcW w:w="1697" w:type="dxa"/>
+            <w:shd w:val="clear" w:color="auto" w:fill="70AD47" w:themeFill="accent6"/>
           </w:tcPr>
           <w:p>
             <w:pPr>
@@ -2707,40 +2714,42 @@
         <w:tc>
           <w:tcPr>
             <w:tcW w:w="2058" w:type="dxa"/>
-          </w:tcPr>
-          <w:p>
-            <w:pPr>
-              <w:rPr>
-                <w:sz w:val="18"/>
-                <w:szCs w:val="18"/>
-              </w:rPr>
-            </w:pPr>
-            <w:r>
-              <w:rPr>
-                <w:sz w:val="18"/>
-                <w:szCs w:val="18"/>
-              </w:rPr>
-              <w:t xml:space="preserve">Incomplete  </w:t>
+            <w:shd w:val="clear" w:color="auto" w:fill="70AD47" w:themeFill="accent6"/>
+          </w:tcPr>
+          <w:p>
+            <w:pPr>
+              <w:rPr>
+                <w:sz w:val="18"/>
+                <w:szCs w:val="18"/>
+              </w:rPr>
+            </w:pPr>
+            <w:r>
+              <w:rPr>
+                <w:sz w:val="18"/>
+                <w:szCs w:val="18"/>
+              </w:rPr>
+              <w:t>Completed</w:t>
             </w:r>
           </w:p>
         </w:tc>
         <w:tc>
           <w:tcPr>
             <w:tcW w:w="3821" w:type="dxa"/>
-          </w:tcPr>
-          <w:p>
-            <w:pPr>
-              <w:rPr>
-                <w:sz w:val="18"/>
-                <w:szCs w:val="18"/>
-              </w:rPr>
-            </w:pPr>
-            <w:r>
-              <w:rPr>
-                <w:sz w:val="18"/>
-                <w:szCs w:val="18"/>
-              </w:rPr>
-              <w:t>N/A</w:t>
+            <w:shd w:val="clear" w:color="auto" w:fill="70AD47" w:themeFill="accent6"/>
+          </w:tcPr>
+          <w:p>
+            <w:pPr>
+              <w:rPr>
+                <w:sz w:val="18"/>
+                <w:szCs w:val="18"/>
+              </w:rPr>
+            </w:pPr>
+            <w:r>
+              <w:rPr>
+                <w:sz w:val="18"/>
+                <w:szCs w:val="18"/>
+              </w:rPr>
+              <w:t>471abec7371cfdd36edcb6c8c002725f5a8f862b</w:t>
             </w:r>
           </w:p>
         </w:tc>
@@ -2749,6 +2758,7 @@
         <w:tc>
           <w:tcPr>
             <w:tcW w:w="1774" w:type="dxa"/>
+            <w:shd w:val="clear" w:color="auto" w:fill="70AD47" w:themeFill="accent6"/>
           </w:tcPr>
           <w:p>
             <w:pPr>
@@ -2776,6 +2786,7 @@
         <w:tc>
           <w:tcPr>
             <w:tcW w:w="1697" w:type="dxa"/>
+            <w:shd w:val="clear" w:color="auto" w:fill="70AD47" w:themeFill="accent6"/>
           </w:tcPr>
           <w:p>
             <w:pPr>
@@ -2803,40 +2814,42 @@
         <w:tc>
           <w:tcPr>
             <w:tcW w:w="2058" w:type="dxa"/>
-          </w:tcPr>
-          <w:p>
-            <w:pPr>
-              <w:rPr>
-                <w:sz w:val="18"/>
-                <w:szCs w:val="18"/>
-              </w:rPr>
-            </w:pPr>
-            <w:r>
-              <w:rPr>
-                <w:sz w:val="18"/>
-                <w:szCs w:val="18"/>
-              </w:rPr>
-              <w:t xml:space="preserve">Incomplete  </w:t>
+            <w:shd w:val="clear" w:color="auto" w:fill="70AD47" w:themeFill="accent6"/>
+          </w:tcPr>
+          <w:p>
+            <w:pPr>
+              <w:rPr>
+                <w:sz w:val="18"/>
+                <w:szCs w:val="18"/>
+              </w:rPr>
+            </w:pPr>
+            <w:r>
+              <w:rPr>
+                <w:sz w:val="18"/>
+                <w:szCs w:val="18"/>
+              </w:rPr>
+              <w:t>Completed</w:t>
             </w:r>
           </w:p>
         </w:tc>
         <w:tc>
           <w:tcPr>
             <w:tcW w:w="3821" w:type="dxa"/>
-          </w:tcPr>
-          <w:p>
-            <w:pPr>
-              <w:rPr>
-                <w:sz w:val="18"/>
-                <w:szCs w:val="18"/>
-              </w:rPr>
-            </w:pPr>
-            <w:r>
-              <w:rPr>
-                <w:sz w:val="18"/>
-                <w:szCs w:val="18"/>
-              </w:rPr>
-              <w:t>N/A</w:t>
+            <w:shd w:val="clear" w:color="auto" w:fill="70AD47" w:themeFill="accent6"/>
+          </w:tcPr>
+          <w:p>
+            <w:pPr>
+              <w:rPr>
+                <w:sz w:val="18"/>
+                <w:szCs w:val="18"/>
+              </w:rPr>
+            </w:pPr>
+            <w:r>
+              <w:rPr>
+                <w:sz w:val="18"/>
+                <w:szCs w:val="18"/>
+              </w:rPr>
+              <w:t>471abec7371cfdd36edcb6c8c002725f5a8f862b</w:t>
             </w:r>
           </w:p>
         </w:tc>
@@ -3001,14 +3014,7 @@
                 <w:sz w:val="18"/>
                 <w:szCs w:val="18"/>
               </w:rPr>
-              <w:t>Complete</w:t>
-            </w:r>
-            <w:r>
-              <w:rPr>
-                <w:sz w:val="18"/>
-                <w:szCs w:val="18"/>
-              </w:rPr>
-              <w:t xml:space="preserve">  </w:t>
+              <w:t>Completed</w:t>
             </w:r>
           </w:p>
         </w:tc>
@@ -3101,21 +3107,7 @@
                 <w:sz w:val="18"/>
                 <w:szCs w:val="18"/>
               </w:rPr>
-              <w:t>Complete</w:t>
-            </w:r>
-            <w:r>
-              <w:rPr>
-                <w:sz w:val="18"/>
-                <w:szCs w:val="18"/>
-              </w:rPr>
-              <w:t xml:space="preserve"> </w:t>
-            </w:r>
-            <w:r>
-              <w:rPr>
-                <w:sz w:val="18"/>
-                <w:szCs w:val="18"/>
-              </w:rPr>
-              <w:t xml:space="preserve"> </w:t>
+              <w:t>Completed</w:t>
             </w:r>
           </w:p>
         </w:tc>
@@ -3386,7 +3378,7 @@
                 <w:sz w:val="18"/>
                 <w:szCs w:val="18"/>
               </w:rPr>
-              <w:t>Complete</w:t>
+              <w:t>Completed</w:t>
             </w:r>
           </w:p>
         </w:tc>
@@ -3407,7 +3399,7 @@
                 <w:sz w:val="18"/>
                 <w:szCs w:val="18"/>
               </w:rPr>
-              <w:t>N/A</w:t>
+              <w:t>133137432abf8ca83e7e5a2469473e9a57ffca27</w:t>
             </w:r>
           </w:p>
         </w:tc>

--- a/Planing/Milestones.docx
+++ b/Planing/Milestones.docx
@@ -3501,6 +3501,7 @@
         <w:tc>
           <w:tcPr>
             <w:tcW w:w="1774" w:type="dxa"/>
+            <w:shd w:val="clear" w:color="auto" w:fill="70AD47" w:themeFill="accent6"/>
           </w:tcPr>
           <w:p>
             <w:pPr>
@@ -3521,6 +3522,7 @@
         <w:tc>
           <w:tcPr>
             <w:tcW w:w="1697" w:type="dxa"/>
+            <w:shd w:val="clear" w:color="auto" w:fill="70AD47" w:themeFill="accent6"/>
           </w:tcPr>
           <w:p>
             <w:pPr>
@@ -3548,40 +3550,49 @@
         <w:tc>
           <w:tcPr>
             <w:tcW w:w="2058" w:type="dxa"/>
-          </w:tcPr>
-          <w:p>
-            <w:pPr>
-              <w:rPr>
-                <w:sz w:val="18"/>
-                <w:szCs w:val="18"/>
-              </w:rPr>
-            </w:pPr>
-            <w:r>
-              <w:rPr>
-                <w:sz w:val="18"/>
-                <w:szCs w:val="18"/>
-              </w:rPr>
-              <w:t xml:space="preserve">Incomplete  </w:t>
+            <w:shd w:val="clear" w:color="auto" w:fill="70AD47" w:themeFill="accent6"/>
+          </w:tcPr>
+          <w:p>
+            <w:pPr>
+              <w:rPr>
+                <w:sz w:val="18"/>
+                <w:szCs w:val="18"/>
+              </w:rPr>
+            </w:pPr>
+            <w:r>
+              <w:rPr>
+                <w:sz w:val="18"/>
+                <w:szCs w:val="18"/>
+              </w:rPr>
+              <w:t>Completed</w:t>
+            </w:r>
+            <w:r>
+              <w:rPr>
+                <w:sz w:val="18"/>
+                <w:szCs w:val="18"/>
+              </w:rPr>
+              <w:t xml:space="preserve">  </w:t>
             </w:r>
           </w:p>
         </w:tc>
         <w:tc>
           <w:tcPr>
             <w:tcW w:w="3821" w:type="dxa"/>
-          </w:tcPr>
-          <w:p>
-            <w:pPr>
-              <w:rPr>
-                <w:sz w:val="18"/>
-                <w:szCs w:val="18"/>
-              </w:rPr>
-            </w:pPr>
-            <w:r>
-              <w:rPr>
-                <w:sz w:val="18"/>
-                <w:szCs w:val="18"/>
-              </w:rPr>
-              <w:t>N/A</w:t>
+            <w:shd w:val="clear" w:color="auto" w:fill="70AD47" w:themeFill="accent6"/>
+          </w:tcPr>
+          <w:p>
+            <w:pPr>
+              <w:rPr>
+                <w:sz w:val="18"/>
+                <w:szCs w:val="18"/>
+              </w:rPr>
+            </w:pPr>
+            <w:r>
+              <w:rPr>
+                <w:sz w:val="18"/>
+                <w:szCs w:val="18"/>
+              </w:rPr>
+              <w:t>5bdf57222d492535b7db763350522eb2745f953c</w:t>
             </w:r>
           </w:p>
         </w:tc>
@@ -3954,6 +3965,7 @@
         <w:tc>
           <w:tcPr>
             <w:tcW w:w="1774" w:type="dxa"/>
+            <w:shd w:val="clear" w:color="auto" w:fill="70AD47" w:themeFill="accent6"/>
           </w:tcPr>
           <w:p>
             <w:pPr>
@@ -3974,6 +3986,7 @@
         <w:tc>
           <w:tcPr>
             <w:tcW w:w="1697" w:type="dxa"/>
+            <w:shd w:val="clear" w:color="auto" w:fill="70AD47" w:themeFill="accent6"/>
           </w:tcPr>
           <w:p>
             <w:pPr>
@@ -4001,40 +4014,42 @@
         <w:tc>
           <w:tcPr>
             <w:tcW w:w="2058" w:type="dxa"/>
-          </w:tcPr>
-          <w:p>
-            <w:pPr>
-              <w:rPr>
-                <w:sz w:val="18"/>
-                <w:szCs w:val="18"/>
-              </w:rPr>
-            </w:pPr>
-            <w:r>
-              <w:rPr>
-                <w:sz w:val="18"/>
-                <w:szCs w:val="18"/>
-              </w:rPr>
-              <w:t xml:space="preserve">Incomplete  </w:t>
+            <w:shd w:val="clear" w:color="auto" w:fill="70AD47" w:themeFill="accent6"/>
+          </w:tcPr>
+          <w:p>
+            <w:pPr>
+              <w:rPr>
+                <w:sz w:val="18"/>
+                <w:szCs w:val="18"/>
+              </w:rPr>
+            </w:pPr>
+            <w:r>
+              <w:rPr>
+                <w:sz w:val="18"/>
+                <w:szCs w:val="18"/>
+              </w:rPr>
+              <w:t xml:space="preserve">Completed  </w:t>
             </w:r>
           </w:p>
         </w:tc>
         <w:tc>
           <w:tcPr>
             <w:tcW w:w="3821" w:type="dxa"/>
-          </w:tcPr>
-          <w:p>
-            <w:pPr>
-              <w:rPr>
-                <w:sz w:val="18"/>
-                <w:szCs w:val="18"/>
-              </w:rPr>
-            </w:pPr>
-            <w:r>
-              <w:rPr>
-                <w:sz w:val="18"/>
-                <w:szCs w:val="18"/>
-              </w:rPr>
-              <w:t>N/A</w:t>
+            <w:shd w:val="clear" w:color="auto" w:fill="70AD47" w:themeFill="accent6"/>
+          </w:tcPr>
+          <w:p>
+            <w:pPr>
+              <w:rPr>
+                <w:sz w:val="18"/>
+                <w:szCs w:val="18"/>
+              </w:rPr>
+            </w:pPr>
+            <w:r>
+              <w:rPr>
+                <w:sz w:val="18"/>
+                <w:szCs w:val="18"/>
+              </w:rPr>
+              <w:t>5bdf57222d492535b7db763350522eb2745f953c</w:t>
             </w:r>
           </w:p>
         </w:tc>
@@ -4043,6 +4058,7 @@
         <w:tc>
           <w:tcPr>
             <w:tcW w:w="1774" w:type="dxa"/>
+            <w:shd w:val="clear" w:color="auto" w:fill="70AD47" w:themeFill="accent6"/>
           </w:tcPr>
           <w:p>
             <w:pPr>
@@ -4063,6 +4079,7 @@
         <w:tc>
           <w:tcPr>
             <w:tcW w:w="1697" w:type="dxa"/>
+            <w:shd w:val="clear" w:color="auto" w:fill="70AD47" w:themeFill="accent6"/>
           </w:tcPr>
           <w:p>
             <w:pPr>
@@ -4090,40 +4107,49 @@
         <w:tc>
           <w:tcPr>
             <w:tcW w:w="2058" w:type="dxa"/>
-          </w:tcPr>
-          <w:p>
-            <w:pPr>
-              <w:rPr>
-                <w:sz w:val="18"/>
-                <w:szCs w:val="18"/>
-              </w:rPr>
-            </w:pPr>
-            <w:r>
-              <w:rPr>
-                <w:sz w:val="18"/>
-                <w:szCs w:val="18"/>
-              </w:rPr>
-              <w:t xml:space="preserve">Incomplete  </w:t>
+            <w:shd w:val="clear" w:color="auto" w:fill="70AD47" w:themeFill="accent6"/>
+          </w:tcPr>
+          <w:p>
+            <w:pPr>
+              <w:rPr>
+                <w:sz w:val="18"/>
+                <w:szCs w:val="18"/>
+              </w:rPr>
+            </w:pPr>
+            <w:r>
+              <w:rPr>
+                <w:sz w:val="18"/>
+                <w:szCs w:val="18"/>
+              </w:rPr>
+              <w:t>Complete</w:t>
+            </w:r>
+            <w:r>
+              <w:rPr>
+                <w:sz w:val="18"/>
+                <w:szCs w:val="18"/>
+              </w:rPr>
+              <w:t xml:space="preserve">  </w:t>
             </w:r>
           </w:p>
         </w:tc>
         <w:tc>
           <w:tcPr>
             <w:tcW w:w="3821" w:type="dxa"/>
-          </w:tcPr>
-          <w:p>
-            <w:pPr>
-              <w:rPr>
-                <w:sz w:val="18"/>
-                <w:szCs w:val="18"/>
-              </w:rPr>
-            </w:pPr>
-            <w:r>
-              <w:rPr>
-                <w:sz w:val="18"/>
-                <w:szCs w:val="18"/>
-              </w:rPr>
-              <w:t>N/A</w:t>
+            <w:shd w:val="clear" w:color="auto" w:fill="70AD47" w:themeFill="accent6"/>
+          </w:tcPr>
+          <w:p>
+            <w:pPr>
+              <w:rPr>
+                <w:sz w:val="18"/>
+                <w:szCs w:val="18"/>
+              </w:rPr>
+            </w:pPr>
+            <w:r>
+              <w:rPr>
+                <w:sz w:val="18"/>
+                <w:szCs w:val="18"/>
+              </w:rPr>
+              <w:t>feb9cf0bde3cb3bded76034b7c089a64eb67ec49</w:t>
             </w:r>
           </w:p>
         </w:tc>
@@ -4768,7 +4794,23 @@
           <w:sz w:val="18"/>
           <w:szCs w:val="18"/>
         </w:rPr>
-        <w:t>Skill inventory 1: line, ellipse, rect, triangle, quad, arc, curve.</w:t>
+        <w:t xml:space="preserve">Skill inventory 1: line, ellipse, </w:t>
+      </w:r>
+      <w:proofErr w:type="spellStart"/>
+      <w:r>
+        <w:rPr>
+          <w:sz w:val="18"/>
+          <w:szCs w:val="18"/>
+        </w:rPr>
+        <w:t>rect</w:t>
+      </w:r>
+      <w:proofErr w:type="spellEnd"/>
+      <w:r>
+        <w:rPr>
+          <w:sz w:val="18"/>
+          <w:szCs w:val="18"/>
+        </w:rPr>
+        <w:t>, triangle, quad, arc, curve.</w:t>
       </w:r>
       <w:r>
         <w:rPr>
@@ -4795,7 +4837,55 @@
           <w:sz w:val="18"/>
           <w:szCs w:val="18"/>
         </w:rPr>
-        <w:t>Skill inventory 2: fill, stroke, strokeWeight, noFill, noStroke, color.</w:t>
+        <w:t xml:space="preserve">Skill inventory 2: fill, stroke, </w:t>
+      </w:r>
+      <w:proofErr w:type="spellStart"/>
+      <w:r>
+        <w:rPr>
+          <w:sz w:val="18"/>
+          <w:szCs w:val="18"/>
+        </w:rPr>
+        <w:t>strokeWeight</w:t>
+      </w:r>
+      <w:proofErr w:type="spellEnd"/>
+      <w:r>
+        <w:rPr>
+          <w:sz w:val="18"/>
+          <w:szCs w:val="18"/>
+        </w:rPr>
+        <w:t xml:space="preserve">, </w:t>
+      </w:r>
+      <w:proofErr w:type="spellStart"/>
+      <w:r>
+        <w:rPr>
+          <w:sz w:val="18"/>
+          <w:szCs w:val="18"/>
+        </w:rPr>
+        <w:t>noFill</w:t>
+      </w:r>
+      <w:proofErr w:type="spellEnd"/>
+      <w:r>
+        <w:rPr>
+          <w:sz w:val="18"/>
+          <w:szCs w:val="18"/>
+        </w:rPr>
+        <w:t xml:space="preserve">, </w:t>
+      </w:r>
+      <w:proofErr w:type="spellStart"/>
+      <w:r>
+        <w:rPr>
+          <w:sz w:val="18"/>
+          <w:szCs w:val="18"/>
+        </w:rPr>
+        <w:t>noStroke</w:t>
+      </w:r>
+      <w:proofErr w:type="spellEnd"/>
+      <w:r>
+        <w:rPr>
+          <w:sz w:val="18"/>
+          <w:szCs w:val="18"/>
+        </w:rPr>
+        <w:t>, color.</w:t>
       </w:r>
     </w:p>
     <w:p>
@@ -4875,7 +4965,71 @@
           <w:sz w:val="18"/>
           <w:szCs w:val="18"/>
         </w:rPr>
-        <w:t>Skill inventory 7: keyPressed(), keyReleased(), keyPressed, mousePressed(),</w:t>
+        <w:t xml:space="preserve">Skill inventory 7: </w:t>
+      </w:r>
+      <w:proofErr w:type="spellStart"/>
+      <w:r>
+        <w:rPr>
+          <w:sz w:val="18"/>
+          <w:szCs w:val="18"/>
+        </w:rPr>
+        <w:t>keyPressed</w:t>
+      </w:r>
+      <w:proofErr w:type="spellEnd"/>
+      <w:r>
+        <w:rPr>
+          <w:sz w:val="18"/>
+          <w:szCs w:val="18"/>
+        </w:rPr>
+        <w:t xml:space="preserve">(), </w:t>
+      </w:r>
+      <w:proofErr w:type="spellStart"/>
+      <w:r>
+        <w:rPr>
+          <w:sz w:val="18"/>
+          <w:szCs w:val="18"/>
+        </w:rPr>
+        <w:t>keyReleased</w:t>
+      </w:r>
+      <w:proofErr w:type="spellEnd"/>
+      <w:r>
+        <w:rPr>
+          <w:sz w:val="18"/>
+          <w:szCs w:val="18"/>
+        </w:rPr>
+        <w:t xml:space="preserve">(), </w:t>
+      </w:r>
+      <w:proofErr w:type="spellStart"/>
+      <w:r>
+        <w:rPr>
+          <w:sz w:val="18"/>
+          <w:szCs w:val="18"/>
+        </w:rPr>
+        <w:t>keyPressed</w:t>
+      </w:r>
+      <w:proofErr w:type="spellEnd"/>
+      <w:r>
+        <w:rPr>
+          <w:sz w:val="18"/>
+          <w:szCs w:val="18"/>
+        </w:rPr>
+        <w:t xml:space="preserve">, </w:t>
+      </w:r>
+      <w:proofErr w:type="spellStart"/>
+      <w:r>
+        <w:rPr>
+          <w:sz w:val="18"/>
+          <w:szCs w:val="18"/>
+        </w:rPr>
+        <w:t>mousePressed</w:t>
+      </w:r>
+      <w:proofErr w:type="spellEnd"/>
+      <w:r>
+        <w:rPr>
+          <w:sz w:val="18"/>
+          <w:szCs w:val="18"/>
+        </w:rPr>
+        <w:t>(),</w:t>
       </w:r>
       <w:r>
         <w:rPr>
@@ -4884,12 +5038,21 @@
         </w:rPr>
         <w:t xml:space="preserve"> </w:t>
       </w:r>
-      <w:r>
-        <w:rPr>
-          <w:sz w:val="18"/>
-          <w:szCs w:val="18"/>
-        </w:rPr>
-        <w:t>mousePressed.</w:t>
+      <w:proofErr w:type="spellStart"/>
+      <w:r>
+        <w:rPr>
+          <w:sz w:val="18"/>
+          <w:szCs w:val="18"/>
+        </w:rPr>
+        <w:t>mousePressed</w:t>
+      </w:r>
+      <w:proofErr w:type="spellEnd"/>
+      <w:r>
+        <w:rPr>
+          <w:sz w:val="18"/>
+          <w:szCs w:val="18"/>
+        </w:rPr>
+        <w:t>.</w:t>
       </w:r>
     </w:p>
     <w:p>
@@ -4969,7 +5132,23 @@
           <w:sz w:val="18"/>
           <w:szCs w:val="18"/>
         </w:rPr>
-        <w:t>Skill inventory 11: println().</w:t>
+        <w:t xml:space="preserve">Skill inventory 11: </w:t>
+      </w:r>
+      <w:proofErr w:type="spellStart"/>
+      <w:r>
+        <w:rPr>
+          <w:sz w:val="18"/>
+          <w:szCs w:val="18"/>
+        </w:rPr>
+        <w:t>println</w:t>
+      </w:r>
+      <w:proofErr w:type="spellEnd"/>
+      <w:r>
+        <w:rPr>
+          <w:sz w:val="18"/>
+          <w:szCs w:val="18"/>
+        </w:rPr>
+        <w:t>().</w:t>
       </w:r>
     </w:p>
     <w:p>
@@ -5009,7 +5188,23 @@
           <w:sz w:val="18"/>
           <w:szCs w:val="18"/>
         </w:rPr>
-        <w:t>Skill inventory 13 boolean expressions.</w:t>
+        <w:t xml:space="preserve">Skill inventory 13 </w:t>
+      </w:r>
+      <w:proofErr w:type="spellStart"/>
+      <w:r>
+        <w:rPr>
+          <w:sz w:val="18"/>
+          <w:szCs w:val="18"/>
+        </w:rPr>
+        <w:t>boolean</w:t>
+      </w:r>
+      <w:proofErr w:type="spellEnd"/>
+      <w:r>
+        <w:rPr>
+          <w:sz w:val="18"/>
+          <w:szCs w:val="18"/>
+        </w:rPr>
+        <w:t xml:space="preserve"> expressions.</w:t>
       </w:r>
     </w:p>
     <w:p>
@@ -5373,7 +5568,23 @@
           <w:sz w:val="18"/>
           <w:szCs w:val="18"/>
         </w:rPr>
-        <w:t>34: Initialize and populate an ArrayList.</w:t>
+        <w:t xml:space="preserve">34: Initialize and populate an </w:t>
+      </w:r>
+      <w:proofErr w:type="spellStart"/>
+      <w:r>
+        <w:rPr>
+          <w:sz w:val="18"/>
+          <w:szCs w:val="18"/>
+        </w:rPr>
+        <w:t>ArrayList</w:t>
+      </w:r>
+      <w:proofErr w:type="spellEnd"/>
+      <w:r>
+        <w:rPr>
+          <w:sz w:val="18"/>
+          <w:szCs w:val="18"/>
+        </w:rPr>
+        <w:t>.</w:t>
       </w:r>
     </w:p>
     <w:p>
@@ -5427,7 +5638,23 @@
           <w:sz w:val="18"/>
           <w:szCs w:val="18"/>
         </w:rPr>
-        <w:t>38: Use the PVector class</w:t>
+        <w:t xml:space="preserve">38: Use the </w:t>
+      </w:r>
+      <w:proofErr w:type="spellStart"/>
+      <w:r>
+        <w:rPr>
+          <w:sz w:val="18"/>
+          <w:szCs w:val="18"/>
+        </w:rPr>
+        <w:t>PVector</w:t>
+      </w:r>
+      <w:proofErr w:type="spellEnd"/>
+      <w:r>
+        <w:rPr>
+          <w:sz w:val="18"/>
+          <w:szCs w:val="18"/>
+        </w:rPr>
+        <w:t xml:space="preserve"> class</w:t>
       </w:r>
     </w:p>
     <w:p>
@@ -5585,12 +5812,21 @@
         </w:rPr>
         <w:t xml:space="preserve"> </w:t>
       </w:r>
-      <w:r>
-        <w:rPr>
-          <w:sz w:val="18"/>
-          <w:szCs w:val="18"/>
-        </w:rPr>
-        <w:t>PVector class that’s new to you and use it in your code</w:t>
+      <w:proofErr w:type="spellStart"/>
+      <w:r>
+        <w:rPr>
+          <w:sz w:val="18"/>
+          <w:szCs w:val="18"/>
+        </w:rPr>
+        <w:t>PVector</w:t>
+      </w:r>
+      <w:proofErr w:type="spellEnd"/>
+      <w:r>
+        <w:rPr>
+          <w:sz w:val="18"/>
+          <w:szCs w:val="18"/>
+        </w:rPr>
+        <w:t xml:space="preserve"> class that’s new to you and use it in your code</w:t>
       </w:r>
     </w:p>
     <w:p>
@@ -5632,7 +5868,23 @@
           <w:sz w:val="18"/>
           <w:szCs w:val="18"/>
         </w:rPr>
-        <w:t>6: constrain(), dist()</w:t>
+        <w:t xml:space="preserve">6: constrain(), </w:t>
+      </w:r>
+      <w:proofErr w:type="spellStart"/>
+      <w:r>
+        <w:rPr>
+          <w:sz w:val="18"/>
+          <w:szCs w:val="18"/>
+        </w:rPr>
+        <w:t>dist</w:t>
+      </w:r>
+      <w:proofErr w:type="spellEnd"/>
+      <w:r>
+        <w:rPr>
+          <w:sz w:val="18"/>
+          <w:szCs w:val="18"/>
+        </w:rPr>
+        <w:t>()</w:t>
       </w:r>
     </w:p>
     <w:p>
@@ -5727,7 +5979,23 @@
           <w:sz w:val="18"/>
           <w:szCs w:val="18"/>
         </w:rPr>
-        <w:t>float, char, etc as an argument</w:t>
+        <w:t xml:space="preserve">float, char, </w:t>
+      </w:r>
+      <w:proofErr w:type="spellStart"/>
+      <w:r>
+        <w:rPr>
+          <w:sz w:val="18"/>
+          <w:szCs w:val="18"/>
+        </w:rPr>
+        <w:t>etc</w:t>
+      </w:r>
+      <w:proofErr w:type="spellEnd"/>
+      <w:r>
+        <w:rPr>
+          <w:sz w:val="18"/>
+          <w:szCs w:val="18"/>
+        </w:rPr>
+        <w:t xml:space="preserve"> as an argument</w:t>
       </w:r>
     </w:p>
     <w:p>
@@ -5796,7 +6064,23 @@
           <w:sz w:val="18"/>
           <w:szCs w:val="18"/>
         </w:rPr>
-        <w:t>36: Use an ArrayList method: size(), get(), remove(), contains()</w:t>
+        <w:t xml:space="preserve">36: Use an </w:t>
+      </w:r>
+      <w:proofErr w:type="spellStart"/>
+      <w:r>
+        <w:rPr>
+          <w:sz w:val="18"/>
+          <w:szCs w:val="18"/>
+        </w:rPr>
+        <w:t>ArrayList</w:t>
+      </w:r>
+      <w:proofErr w:type="spellEnd"/>
+      <w:r>
+        <w:rPr>
+          <w:sz w:val="18"/>
+          <w:szCs w:val="18"/>
+        </w:rPr>
+        <w:t xml:space="preserve"> method: size(), get(), remove(), contains()</w:t>
       </w:r>
     </w:p>
     <w:p>
@@ -5836,8 +6120,17 @@
           <w:sz w:val="18"/>
           <w:szCs w:val="18"/>
         </w:rPr>
-        <w:t>Skill inventory 35: Manage a set of objects with an array or ArrayList</w:t>
-      </w:r>
+        <w:t xml:space="preserve">Skill inventory 35: Manage a set of objects with an array or </w:t>
+      </w:r>
+      <w:proofErr w:type="spellStart"/>
+      <w:r>
+        <w:rPr>
+          <w:sz w:val="18"/>
+          <w:szCs w:val="18"/>
+        </w:rPr>
+        <w:t>ArrayList</w:t>
+      </w:r>
+      <w:proofErr w:type="spellEnd"/>
     </w:p>
     <w:sectPr>
       <w:pgSz w:w="12240" w:h="15840"/>

--- a/Planing/Milestones.docx
+++ b/Planing/Milestones.docx
@@ -3137,6 +3137,7 @@
         <w:tc>
           <w:tcPr>
             <w:tcW w:w="1774" w:type="dxa"/>
+            <w:shd w:val="clear" w:color="auto" w:fill="70AD47" w:themeFill="accent6"/>
           </w:tcPr>
           <w:p>
             <w:pPr>
@@ -3157,6 +3158,7 @@
         <w:tc>
           <w:tcPr>
             <w:tcW w:w="1697" w:type="dxa"/>
+            <w:shd w:val="clear" w:color="auto" w:fill="70AD47" w:themeFill="accent6"/>
           </w:tcPr>
           <w:p>
             <w:pPr>
@@ -3184,40 +3186,49 @@
         <w:tc>
           <w:tcPr>
             <w:tcW w:w="2058" w:type="dxa"/>
-          </w:tcPr>
-          <w:p>
-            <w:pPr>
-              <w:rPr>
-                <w:sz w:val="18"/>
-                <w:szCs w:val="18"/>
-              </w:rPr>
-            </w:pPr>
-            <w:r>
-              <w:rPr>
-                <w:sz w:val="18"/>
-                <w:szCs w:val="18"/>
-              </w:rPr>
-              <w:t xml:space="preserve">Incomplete  </w:t>
+            <w:shd w:val="clear" w:color="auto" w:fill="70AD47" w:themeFill="accent6"/>
+          </w:tcPr>
+          <w:p>
+            <w:pPr>
+              <w:rPr>
+                <w:sz w:val="18"/>
+                <w:szCs w:val="18"/>
+              </w:rPr>
+            </w:pPr>
+            <w:r>
+              <w:rPr>
+                <w:sz w:val="18"/>
+                <w:szCs w:val="18"/>
+              </w:rPr>
+              <w:t>Completed</w:t>
+            </w:r>
+            <w:r>
+              <w:rPr>
+                <w:sz w:val="18"/>
+                <w:szCs w:val="18"/>
+              </w:rPr>
+              <w:t xml:space="preserve">  </w:t>
             </w:r>
           </w:p>
         </w:tc>
         <w:tc>
           <w:tcPr>
             <w:tcW w:w="3821" w:type="dxa"/>
-          </w:tcPr>
-          <w:p>
-            <w:pPr>
-              <w:rPr>
-                <w:sz w:val="18"/>
-                <w:szCs w:val="18"/>
-              </w:rPr>
-            </w:pPr>
-            <w:r>
-              <w:rPr>
-                <w:sz w:val="18"/>
-                <w:szCs w:val="18"/>
-              </w:rPr>
-              <w:t>N/A</w:t>
+            <w:shd w:val="clear" w:color="auto" w:fill="70AD47" w:themeFill="accent6"/>
+          </w:tcPr>
+          <w:p>
+            <w:pPr>
+              <w:rPr>
+                <w:sz w:val="18"/>
+                <w:szCs w:val="18"/>
+              </w:rPr>
+            </w:pPr>
+            <w:r>
+              <w:rPr>
+                <w:sz w:val="18"/>
+                <w:szCs w:val="18"/>
+              </w:rPr>
+              <w:t>ed89d62efc8c9f2667642a58a99683c4edb012fc</w:t>
             </w:r>
           </w:p>
         </w:tc>
@@ -3226,6 +3237,7 @@
         <w:tc>
           <w:tcPr>
             <w:tcW w:w="1774" w:type="dxa"/>
+            <w:shd w:val="clear" w:color="auto" w:fill="70AD47" w:themeFill="accent6"/>
           </w:tcPr>
           <w:p>
             <w:pPr>
@@ -3246,6 +3258,7 @@
         <w:tc>
           <w:tcPr>
             <w:tcW w:w="1697" w:type="dxa"/>
+            <w:shd w:val="clear" w:color="auto" w:fill="70AD47" w:themeFill="accent6"/>
           </w:tcPr>
           <w:p>
             <w:pPr>
@@ -3273,40 +3286,49 @@
         <w:tc>
           <w:tcPr>
             <w:tcW w:w="2058" w:type="dxa"/>
-          </w:tcPr>
-          <w:p>
-            <w:pPr>
-              <w:rPr>
-                <w:sz w:val="18"/>
-                <w:szCs w:val="18"/>
-              </w:rPr>
-            </w:pPr>
-            <w:r>
-              <w:rPr>
-                <w:sz w:val="18"/>
-                <w:szCs w:val="18"/>
-              </w:rPr>
-              <w:t xml:space="preserve">Incomplete  </w:t>
+            <w:shd w:val="clear" w:color="auto" w:fill="70AD47" w:themeFill="accent6"/>
+          </w:tcPr>
+          <w:p>
+            <w:pPr>
+              <w:rPr>
+                <w:sz w:val="18"/>
+                <w:szCs w:val="18"/>
+              </w:rPr>
+            </w:pPr>
+            <w:r>
+              <w:rPr>
+                <w:sz w:val="18"/>
+                <w:szCs w:val="18"/>
+              </w:rPr>
+              <w:t>Completed</w:t>
+            </w:r>
+            <w:r>
+              <w:rPr>
+                <w:sz w:val="18"/>
+                <w:szCs w:val="18"/>
+              </w:rPr>
+              <w:t xml:space="preserve">  </w:t>
             </w:r>
           </w:p>
         </w:tc>
         <w:tc>
           <w:tcPr>
             <w:tcW w:w="3821" w:type="dxa"/>
-          </w:tcPr>
-          <w:p>
-            <w:pPr>
-              <w:rPr>
-                <w:sz w:val="18"/>
-                <w:szCs w:val="18"/>
-              </w:rPr>
-            </w:pPr>
-            <w:r>
-              <w:rPr>
-                <w:sz w:val="18"/>
-                <w:szCs w:val="18"/>
-              </w:rPr>
-              <w:t>N/A</w:t>
+            <w:shd w:val="clear" w:color="auto" w:fill="70AD47" w:themeFill="accent6"/>
+          </w:tcPr>
+          <w:p>
+            <w:pPr>
+              <w:rPr>
+                <w:sz w:val="18"/>
+                <w:szCs w:val="18"/>
+              </w:rPr>
+            </w:pPr>
+            <w:r>
+              <w:rPr>
+                <w:sz w:val="18"/>
+                <w:szCs w:val="18"/>
+              </w:rPr>
+              <w:t>ed89d62efc8c9f2667642a58a99683c4edb012fc</w:t>
             </w:r>
           </w:p>
         </w:tc>
@@ -3690,6 +3712,7 @@
         <w:tc>
           <w:tcPr>
             <w:tcW w:w="1774" w:type="dxa"/>
+            <w:shd w:val="clear" w:color="auto" w:fill="70AD47" w:themeFill="accent6"/>
           </w:tcPr>
           <w:p>
             <w:pPr>
@@ -3710,6 +3733,7 @@
         <w:tc>
           <w:tcPr>
             <w:tcW w:w="1697" w:type="dxa"/>
+            <w:shd w:val="clear" w:color="auto" w:fill="70AD47" w:themeFill="accent6"/>
           </w:tcPr>
           <w:p>
             <w:pPr>
@@ -3737,40 +3761,42 @@
         <w:tc>
           <w:tcPr>
             <w:tcW w:w="2058" w:type="dxa"/>
-          </w:tcPr>
-          <w:p>
-            <w:pPr>
-              <w:rPr>
-                <w:sz w:val="18"/>
-                <w:szCs w:val="18"/>
-              </w:rPr>
-            </w:pPr>
-            <w:r>
-              <w:rPr>
-                <w:sz w:val="18"/>
-                <w:szCs w:val="18"/>
-              </w:rPr>
-              <w:t xml:space="preserve">Incomplete  </w:t>
+            <w:shd w:val="clear" w:color="auto" w:fill="70AD47" w:themeFill="accent6"/>
+          </w:tcPr>
+          <w:p>
+            <w:pPr>
+              <w:rPr>
+                <w:sz w:val="18"/>
+                <w:szCs w:val="18"/>
+              </w:rPr>
+            </w:pPr>
+            <w:r>
+              <w:rPr>
+                <w:sz w:val="18"/>
+                <w:szCs w:val="18"/>
+              </w:rPr>
+              <w:t>Completed</w:t>
             </w:r>
           </w:p>
         </w:tc>
         <w:tc>
           <w:tcPr>
             <w:tcW w:w="3821" w:type="dxa"/>
-          </w:tcPr>
-          <w:p>
-            <w:pPr>
-              <w:rPr>
-                <w:sz w:val="18"/>
-                <w:szCs w:val="18"/>
-              </w:rPr>
-            </w:pPr>
-            <w:r>
-              <w:rPr>
-                <w:sz w:val="18"/>
-                <w:szCs w:val="18"/>
-              </w:rPr>
-              <w:t>N/A</w:t>
+            <w:shd w:val="clear" w:color="auto" w:fill="70AD47" w:themeFill="accent6"/>
+          </w:tcPr>
+          <w:p>
+            <w:pPr>
+              <w:rPr>
+                <w:sz w:val="18"/>
+                <w:szCs w:val="18"/>
+              </w:rPr>
+            </w:pPr>
+            <w:r>
+              <w:rPr>
+                <w:sz w:val="18"/>
+                <w:szCs w:val="18"/>
+              </w:rPr>
+              <w:t>ed89d62efc8c9f2667642a58a99683c4edb012fc</w:t>
             </w:r>
           </w:p>
         </w:tc>
@@ -4128,7 +4154,7 @@
                 <w:sz w:val="18"/>
                 <w:szCs w:val="18"/>
               </w:rPr>
-              <w:t xml:space="preserve">  </w:t>
+              <w:t>d</w:t>
             </w:r>
           </w:p>
         </w:tc>
@@ -4158,6 +4184,7 @@
         <w:tc>
           <w:tcPr>
             <w:tcW w:w="1774" w:type="dxa"/>
+            <w:shd w:val="clear" w:color="auto" w:fill="70AD47" w:themeFill="accent6"/>
           </w:tcPr>
           <w:p>
             <w:pPr>
@@ -4178,6 +4205,7 @@
         <w:tc>
           <w:tcPr>
             <w:tcW w:w="1697" w:type="dxa"/>
+            <w:shd w:val="clear" w:color="auto" w:fill="70AD47" w:themeFill="accent6"/>
           </w:tcPr>
           <w:p>
             <w:pPr>
@@ -4205,40 +4233,49 @@
         <w:tc>
           <w:tcPr>
             <w:tcW w:w="2058" w:type="dxa"/>
-          </w:tcPr>
-          <w:p>
-            <w:pPr>
-              <w:rPr>
-                <w:sz w:val="18"/>
-                <w:szCs w:val="18"/>
-              </w:rPr>
-            </w:pPr>
-            <w:r>
-              <w:rPr>
-                <w:sz w:val="18"/>
-                <w:szCs w:val="18"/>
-              </w:rPr>
-              <w:t xml:space="preserve">Incomplete  </w:t>
+            <w:shd w:val="clear" w:color="auto" w:fill="70AD47" w:themeFill="accent6"/>
+          </w:tcPr>
+          <w:p>
+            <w:pPr>
+              <w:rPr>
+                <w:sz w:val="18"/>
+                <w:szCs w:val="18"/>
+              </w:rPr>
+            </w:pPr>
+            <w:r>
+              <w:rPr>
+                <w:sz w:val="18"/>
+                <w:szCs w:val="18"/>
+              </w:rPr>
+              <w:t>Completed</w:t>
+            </w:r>
+            <w:r>
+              <w:rPr>
+                <w:sz w:val="18"/>
+                <w:szCs w:val="18"/>
+              </w:rPr>
+              <w:t xml:space="preserve">  </w:t>
             </w:r>
           </w:p>
         </w:tc>
         <w:tc>
           <w:tcPr>
             <w:tcW w:w="3821" w:type="dxa"/>
-          </w:tcPr>
-          <w:p>
-            <w:pPr>
-              <w:rPr>
-                <w:sz w:val="18"/>
-                <w:szCs w:val="18"/>
-              </w:rPr>
-            </w:pPr>
-            <w:r>
-              <w:rPr>
-                <w:sz w:val="18"/>
-                <w:szCs w:val="18"/>
-              </w:rPr>
-              <w:t>N/A</w:t>
+            <w:shd w:val="clear" w:color="auto" w:fill="70AD47" w:themeFill="accent6"/>
+          </w:tcPr>
+          <w:p>
+            <w:pPr>
+              <w:rPr>
+                <w:sz w:val="18"/>
+                <w:szCs w:val="18"/>
+              </w:rPr>
+            </w:pPr>
+            <w:r>
+              <w:rPr>
+                <w:sz w:val="18"/>
+                <w:szCs w:val="18"/>
+              </w:rPr>
+              <w:t>ed89d62efc8c9f2667642a58a99683c4edb012fc</w:t>
             </w:r>
           </w:p>
         </w:tc>
@@ -4317,7 +4354,7 @@
                 <w:sz w:val="18"/>
                 <w:szCs w:val="18"/>
               </w:rPr>
-              <w:t xml:space="preserve">  </w:t>
+              <w:t>d</w:t>
             </w:r>
           </w:p>
         </w:tc>
@@ -4466,6 +4503,7 @@
         <w:tc>
           <w:tcPr>
             <w:tcW w:w="1929" w:type="dxa"/>
+            <w:shd w:val="clear" w:color="auto" w:fill="70AD47" w:themeFill="accent6"/>
           </w:tcPr>
           <w:p>
             <w:pPr>
@@ -4794,23 +4832,7 @@
           <w:sz w:val="18"/>
           <w:szCs w:val="18"/>
         </w:rPr>
-        <w:t xml:space="preserve">Skill inventory 1: line, ellipse, </w:t>
-      </w:r>
-      <w:proofErr w:type="spellStart"/>
-      <w:r>
-        <w:rPr>
-          <w:sz w:val="18"/>
-          <w:szCs w:val="18"/>
-        </w:rPr>
-        <w:t>rect</w:t>
-      </w:r>
-      <w:proofErr w:type="spellEnd"/>
-      <w:r>
-        <w:rPr>
-          <w:sz w:val="18"/>
-          <w:szCs w:val="18"/>
-        </w:rPr>
-        <w:t>, triangle, quad, arc, curve.</w:t>
+        <w:t>Skill inventory 1: line, ellipse, rect, triangle, quad, arc, curve.</w:t>
       </w:r>
       <w:r>
         <w:rPr>
@@ -4837,55 +4859,7 @@
           <w:sz w:val="18"/>
           <w:szCs w:val="18"/>
         </w:rPr>
-        <w:t xml:space="preserve">Skill inventory 2: fill, stroke, </w:t>
-      </w:r>
-      <w:proofErr w:type="spellStart"/>
-      <w:r>
-        <w:rPr>
-          <w:sz w:val="18"/>
-          <w:szCs w:val="18"/>
-        </w:rPr>
-        <w:t>strokeWeight</w:t>
-      </w:r>
-      <w:proofErr w:type="spellEnd"/>
-      <w:r>
-        <w:rPr>
-          <w:sz w:val="18"/>
-          <w:szCs w:val="18"/>
-        </w:rPr>
-        <w:t xml:space="preserve">, </w:t>
-      </w:r>
-      <w:proofErr w:type="spellStart"/>
-      <w:r>
-        <w:rPr>
-          <w:sz w:val="18"/>
-          <w:szCs w:val="18"/>
-        </w:rPr>
-        <w:t>noFill</w:t>
-      </w:r>
-      <w:proofErr w:type="spellEnd"/>
-      <w:r>
-        <w:rPr>
-          <w:sz w:val="18"/>
-          <w:szCs w:val="18"/>
-        </w:rPr>
-        <w:t xml:space="preserve">, </w:t>
-      </w:r>
-      <w:proofErr w:type="spellStart"/>
-      <w:r>
-        <w:rPr>
-          <w:sz w:val="18"/>
-          <w:szCs w:val="18"/>
-        </w:rPr>
-        <w:t>noStroke</w:t>
-      </w:r>
-      <w:proofErr w:type="spellEnd"/>
-      <w:r>
-        <w:rPr>
-          <w:sz w:val="18"/>
-          <w:szCs w:val="18"/>
-        </w:rPr>
-        <w:t>, color.</w:t>
+        <w:t>Skill inventory 2: fill, stroke, strokeWeight, noFill, noStroke, color.</w:t>
       </w:r>
     </w:p>
     <w:p>
@@ -4965,71 +4939,7 @@
           <w:sz w:val="18"/>
           <w:szCs w:val="18"/>
         </w:rPr>
-        <w:t xml:space="preserve">Skill inventory 7: </w:t>
-      </w:r>
-      <w:proofErr w:type="spellStart"/>
-      <w:r>
-        <w:rPr>
-          <w:sz w:val="18"/>
-          <w:szCs w:val="18"/>
-        </w:rPr>
-        <w:t>keyPressed</w:t>
-      </w:r>
-      <w:proofErr w:type="spellEnd"/>
-      <w:r>
-        <w:rPr>
-          <w:sz w:val="18"/>
-          <w:szCs w:val="18"/>
-        </w:rPr>
-        <w:t xml:space="preserve">(), </w:t>
-      </w:r>
-      <w:proofErr w:type="spellStart"/>
-      <w:r>
-        <w:rPr>
-          <w:sz w:val="18"/>
-          <w:szCs w:val="18"/>
-        </w:rPr>
-        <w:t>keyReleased</w:t>
-      </w:r>
-      <w:proofErr w:type="spellEnd"/>
-      <w:r>
-        <w:rPr>
-          <w:sz w:val="18"/>
-          <w:szCs w:val="18"/>
-        </w:rPr>
-        <w:t xml:space="preserve">(), </w:t>
-      </w:r>
-      <w:proofErr w:type="spellStart"/>
-      <w:r>
-        <w:rPr>
-          <w:sz w:val="18"/>
-          <w:szCs w:val="18"/>
-        </w:rPr>
-        <w:t>keyPressed</w:t>
-      </w:r>
-      <w:proofErr w:type="spellEnd"/>
-      <w:r>
-        <w:rPr>
-          <w:sz w:val="18"/>
-          <w:szCs w:val="18"/>
-        </w:rPr>
-        <w:t xml:space="preserve">, </w:t>
-      </w:r>
-      <w:proofErr w:type="spellStart"/>
-      <w:r>
-        <w:rPr>
-          <w:sz w:val="18"/>
-          <w:szCs w:val="18"/>
-        </w:rPr>
-        <w:t>mousePressed</w:t>
-      </w:r>
-      <w:proofErr w:type="spellEnd"/>
-      <w:r>
-        <w:rPr>
-          <w:sz w:val="18"/>
-          <w:szCs w:val="18"/>
-        </w:rPr>
-        <w:t>(),</w:t>
+        <w:t>Skill inventory 7: keyPressed(), keyReleased(), keyPressed, mousePressed(),</w:t>
       </w:r>
       <w:r>
         <w:rPr>
@@ -5038,21 +4948,12 @@
         </w:rPr>
         <w:t xml:space="preserve"> </w:t>
       </w:r>
-      <w:proofErr w:type="spellStart"/>
-      <w:r>
-        <w:rPr>
-          <w:sz w:val="18"/>
-          <w:szCs w:val="18"/>
-        </w:rPr>
-        <w:t>mousePressed</w:t>
-      </w:r>
-      <w:proofErr w:type="spellEnd"/>
-      <w:r>
-        <w:rPr>
-          <w:sz w:val="18"/>
-          <w:szCs w:val="18"/>
-        </w:rPr>
-        <w:t>.</w:t>
+      <w:r>
+        <w:rPr>
+          <w:sz w:val="18"/>
+          <w:szCs w:val="18"/>
+        </w:rPr>
+        <w:t>mousePressed.</w:t>
       </w:r>
     </w:p>
     <w:p>
@@ -5132,23 +5033,7 @@
           <w:sz w:val="18"/>
           <w:szCs w:val="18"/>
         </w:rPr>
-        <w:t xml:space="preserve">Skill inventory 11: </w:t>
-      </w:r>
-      <w:proofErr w:type="spellStart"/>
-      <w:r>
-        <w:rPr>
-          <w:sz w:val="18"/>
-          <w:szCs w:val="18"/>
-        </w:rPr>
-        <w:t>println</w:t>
-      </w:r>
-      <w:proofErr w:type="spellEnd"/>
-      <w:r>
-        <w:rPr>
-          <w:sz w:val="18"/>
-          <w:szCs w:val="18"/>
-        </w:rPr>
-        <w:t>().</w:t>
+        <w:t>Skill inventory 11: println().</w:t>
       </w:r>
     </w:p>
     <w:p>
@@ -5188,23 +5073,7 @@
           <w:sz w:val="18"/>
           <w:szCs w:val="18"/>
         </w:rPr>
-        <w:t xml:space="preserve">Skill inventory 13 </w:t>
-      </w:r>
-      <w:proofErr w:type="spellStart"/>
-      <w:r>
-        <w:rPr>
-          <w:sz w:val="18"/>
-          <w:szCs w:val="18"/>
-        </w:rPr>
-        <w:t>boolean</w:t>
-      </w:r>
-      <w:proofErr w:type="spellEnd"/>
-      <w:r>
-        <w:rPr>
-          <w:sz w:val="18"/>
-          <w:szCs w:val="18"/>
-        </w:rPr>
-        <w:t xml:space="preserve"> expressions.</w:t>
+        <w:t>Skill inventory 13 boolean expressions.</w:t>
       </w:r>
     </w:p>
     <w:p>
@@ -5568,23 +5437,7 @@
           <w:sz w:val="18"/>
           <w:szCs w:val="18"/>
         </w:rPr>
-        <w:t xml:space="preserve">34: Initialize and populate an </w:t>
-      </w:r>
-      <w:proofErr w:type="spellStart"/>
-      <w:r>
-        <w:rPr>
-          <w:sz w:val="18"/>
-          <w:szCs w:val="18"/>
-        </w:rPr>
-        <w:t>ArrayList</w:t>
-      </w:r>
-      <w:proofErr w:type="spellEnd"/>
-      <w:r>
-        <w:rPr>
-          <w:sz w:val="18"/>
-          <w:szCs w:val="18"/>
-        </w:rPr>
-        <w:t>.</w:t>
+        <w:t>34: Initialize and populate an ArrayList.</w:t>
       </w:r>
     </w:p>
     <w:p>
@@ -5638,23 +5491,7 @@
           <w:sz w:val="18"/>
           <w:szCs w:val="18"/>
         </w:rPr>
-        <w:t xml:space="preserve">38: Use the </w:t>
-      </w:r>
-      <w:proofErr w:type="spellStart"/>
-      <w:r>
-        <w:rPr>
-          <w:sz w:val="18"/>
-          <w:szCs w:val="18"/>
-        </w:rPr>
-        <w:t>PVector</w:t>
-      </w:r>
-      <w:proofErr w:type="spellEnd"/>
-      <w:r>
-        <w:rPr>
-          <w:sz w:val="18"/>
-          <w:szCs w:val="18"/>
-        </w:rPr>
-        <w:t xml:space="preserve"> class</w:t>
+        <w:t>38: Use the PVector class</w:t>
       </w:r>
     </w:p>
     <w:p>
@@ -5812,21 +5649,12 @@
         </w:rPr>
         <w:t xml:space="preserve"> </w:t>
       </w:r>
-      <w:proofErr w:type="spellStart"/>
-      <w:r>
-        <w:rPr>
-          <w:sz w:val="18"/>
-          <w:szCs w:val="18"/>
-        </w:rPr>
-        <w:t>PVector</w:t>
-      </w:r>
-      <w:proofErr w:type="spellEnd"/>
-      <w:r>
-        <w:rPr>
-          <w:sz w:val="18"/>
-          <w:szCs w:val="18"/>
-        </w:rPr>
-        <w:t xml:space="preserve"> class that’s new to you and use it in your code</w:t>
+      <w:r>
+        <w:rPr>
+          <w:sz w:val="18"/>
+          <w:szCs w:val="18"/>
+        </w:rPr>
+        <w:t>PVector class that’s new to you and use it in your code</w:t>
       </w:r>
     </w:p>
     <w:p>
@@ -5868,23 +5696,7 @@
           <w:sz w:val="18"/>
           <w:szCs w:val="18"/>
         </w:rPr>
-        <w:t xml:space="preserve">6: constrain(), </w:t>
-      </w:r>
-      <w:proofErr w:type="spellStart"/>
-      <w:r>
-        <w:rPr>
-          <w:sz w:val="18"/>
-          <w:szCs w:val="18"/>
-        </w:rPr>
-        <w:t>dist</w:t>
-      </w:r>
-      <w:proofErr w:type="spellEnd"/>
-      <w:r>
-        <w:rPr>
-          <w:sz w:val="18"/>
-          <w:szCs w:val="18"/>
-        </w:rPr>
-        <w:t>()</w:t>
+        <w:t>6: constrain(), dist()</w:t>
       </w:r>
     </w:p>
     <w:p>
@@ -5979,23 +5791,7 @@
           <w:sz w:val="18"/>
           <w:szCs w:val="18"/>
         </w:rPr>
-        <w:t xml:space="preserve">float, char, </w:t>
-      </w:r>
-      <w:proofErr w:type="spellStart"/>
-      <w:r>
-        <w:rPr>
-          <w:sz w:val="18"/>
-          <w:szCs w:val="18"/>
-        </w:rPr>
-        <w:t>etc</w:t>
-      </w:r>
-      <w:proofErr w:type="spellEnd"/>
-      <w:r>
-        <w:rPr>
-          <w:sz w:val="18"/>
-          <w:szCs w:val="18"/>
-        </w:rPr>
-        <w:t xml:space="preserve"> as an argument</w:t>
+        <w:t>float, char, etc as an argument</w:t>
       </w:r>
     </w:p>
     <w:p>
@@ -6064,23 +5860,7 @@
           <w:sz w:val="18"/>
           <w:szCs w:val="18"/>
         </w:rPr>
-        <w:t xml:space="preserve">36: Use an </w:t>
-      </w:r>
-      <w:proofErr w:type="spellStart"/>
-      <w:r>
-        <w:rPr>
-          <w:sz w:val="18"/>
-          <w:szCs w:val="18"/>
-        </w:rPr>
-        <w:t>ArrayList</w:t>
-      </w:r>
-      <w:proofErr w:type="spellEnd"/>
-      <w:r>
-        <w:rPr>
-          <w:sz w:val="18"/>
-          <w:szCs w:val="18"/>
-        </w:rPr>
-        <w:t xml:space="preserve"> method: size(), get(), remove(), contains()</w:t>
+        <w:t>36: Use an ArrayList method: size(), get(), remove(), contains()</w:t>
       </w:r>
     </w:p>
     <w:p>
@@ -6120,17 +5900,8 @@
           <w:sz w:val="18"/>
           <w:szCs w:val="18"/>
         </w:rPr>
-        <w:t xml:space="preserve">Skill inventory 35: Manage a set of objects with an array or </w:t>
-      </w:r>
-      <w:proofErr w:type="spellStart"/>
-      <w:r>
-        <w:rPr>
-          <w:sz w:val="18"/>
-          <w:szCs w:val="18"/>
-        </w:rPr>
-        <w:t>ArrayList</w:t>
-      </w:r>
-      <w:proofErr w:type="spellEnd"/>
+        <w:t>Skill inventory 35: Manage a set of objects with an array or ArrayList</w:t>
+      </w:r>
     </w:p>
     <w:sectPr>
       <w:pgSz w:w="12240" w:h="15840"/>

--- a/Planing/Milestones.docx
+++ b/Planing/Milestones.docx
@@ -2353,7 +2353,7 @@
                 <w:sz w:val="18"/>
                 <w:szCs w:val="18"/>
               </w:rPr>
-              <w:t>471abec7371cfdd36edcb6c8c002725f5a8f862b</w:t>
+              <w:t>8f71e164e676a1affacffd31f2344c807d9e25b0</w:t>
             </w:r>
           </w:p>
         </w:tc>
@@ -2362,6 +2362,7 @@
         <w:tc>
           <w:tcPr>
             <w:tcW w:w="1774" w:type="dxa"/>
+            <w:shd w:val="clear" w:color="auto" w:fill="70AD47" w:themeFill="accent6"/>
           </w:tcPr>
           <w:p>
             <w:pPr>
@@ -2389,6 +2390,7 @@
         <w:tc>
           <w:tcPr>
             <w:tcW w:w="1697" w:type="dxa"/>
+            <w:shd w:val="clear" w:color="auto" w:fill="70AD47" w:themeFill="accent6"/>
           </w:tcPr>
           <w:p>
             <w:pPr>
@@ -2416,40 +2418,49 @@
         <w:tc>
           <w:tcPr>
             <w:tcW w:w="2058" w:type="dxa"/>
-          </w:tcPr>
-          <w:p>
-            <w:pPr>
-              <w:rPr>
-                <w:sz w:val="18"/>
-                <w:szCs w:val="18"/>
-              </w:rPr>
-            </w:pPr>
-            <w:r>
-              <w:rPr>
-                <w:sz w:val="18"/>
-                <w:szCs w:val="18"/>
-              </w:rPr>
-              <w:t xml:space="preserve">Incomplete  </w:t>
+            <w:shd w:val="clear" w:color="auto" w:fill="70AD47" w:themeFill="accent6"/>
+          </w:tcPr>
+          <w:p>
+            <w:pPr>
+              <w:rPr>
+                <w:sz w:val="18"/>
+                <w:szCs w:val="18"/>
+              </w:rPr>
+            </w:pPr>
+            <w:r>
+              <w:rPr>
+                <w:sz w:val="18"/>
+                <w:szCs w:val="18"/>
+              </w:rPr>
+              <w:t>Completed</w:t>
+            </w:r>
+            <w:r>
+              <w:rPr>
+                <w:sz w:val="18"/>
+                <w:szCs w:val="18"/>
+              </w:rPr>
+              <w:t xml:space="preserve">  </w:t>
             </w:r>
           </w:p>
         </w:tc>
         <w:tc>
           <w:tcPr>
             <w:tcW w:w="3821" w:type="dxa"/>
-          </w:tcPr>
-          <w:p>
-            <w:pPr>
-              <w:rPr>
-                <w:sz w:val="18"/>
-                <w:szCs w:val="18"/>
-              </w:rPr>
-            </w:pPr>
-            <w:r>
-              <w:rPr>
-                <w:sz w:val="18"/>
-                <w:szCs w:val="18"/>
-              </w:rPr>
-              <w:t>N/A</w:t>
+            <w:shd w:val="clear" w:color="auto" w:fill="70AD47" w:themeFill="accent6"/>
+          </w:tcPr>
+          <w:p>
+            <w:pPr>
+              <w:rPr>
+                <w:sz w:val="18"/>
+                <w:szCs w:val="18"/>
+              </w:rPr>
+            </w:pPr>
+            <w:r>
+              <w:rPr>
+                <w:sz w:val="18"/>
+                <w:szCs w:val="18"/>
+              </w:rPr>
+              <w:t>2bcfcc1136fbd5d9154150d189f6f9574049a538</w:t>
             </w:r>
           </w:p>
         </w:tc>
@@ -3623,6 +3634,7 @@
         <w:tc>
           <w:tcPr>
             <w:tcW w:w="1774" w:type="dxa"/>
+            <w:shd w:val="clear" w:color="auto" w:fill="70AD47" w:themeFill="accent6"/>
           </w:tcPr>
           <w:p>
             <w:pPr>
@@ -3643,6 +3655,7 @@
         <w:tc>
           <w:tcPr>
             <w:tcW w:w="1697" w:type="dxa"/>
+            <w:shd w:val="clear" w:color="auto" w:fill="70AD47" w:themeFill="accent6"/>
           </w:tcPr>
           <w:p>
             <w:pPr>
@@ -3670,40 +3683,49 @@
         <w:tc>
           <w:tcPr>
             <w:tcW w:w="2058" w:type="dxa"/>
-          </w:tcPr>
-          <w:p>
-            <w:pPr>
-              <w:rPr>
-                <w:sz w:val="18"/>
-                <w:szCs w:val="18"/>
-              </w:rPr>
-            </w:pPr>
-            <w:r>
-              <w:rPr>
-                <w:sz w:val="18"/>
-                <w:szCs w:val="18"/>
-              </w:rPr>
-              <w:t xml:space="preserve">Incomplete  </w:t>
+            <w:shd w:val="clear" w:color="auto" w:fill="70AD47" w:themeFill="accent6"/>
+          </w:tcPr>
+          <w:p>
+            <w:pPr>
+              <w:rPr>
+                <w:sz w:val="18"/>
+                <w:szCs w:val="18"/>
+              </w:rPr>
+            </w:pPr>
+            <w:r>
+              <w:rPr>
+                <w:sz w:val="18"/>
+                <w:szCs w:val="18"/>
+              </w:rPr>
+              <w:t>Completed</w:t>
+            </w:r>
+            <w:r>
+              <w:rPr>
+                <w:sz w:val="18"/>
+                <w:szCs w:val="18"/>
+              </w:rPr>
+              <w:t xml:space="preserve">  </w:t>
             </w:r>
           </w:p>
         </w:tc>
         <w:tc>
           <w:tcPr>
             <w:tcW w:w="3821" w:type="dxa"/>
-          </w:tcPr>
-          <w:p>
-            <w:pPr>
-              <w:rPr>
-                <w:sz w:val="18"/>
-                <w:szCs w:val="18"/>
-              </w:rPr>
-            </w:pPr>
-            <w:r>
-              <w:rPr>
-                <w:sz w:val="18"/>
-                <w:szCs w:val="18"/>
-              </w:rPr>
-              <w:t>N/A</w:t>
+            <w:shd w:val="clear" w:color="auto" w:fill="70AD47" w:themeFill="accent6"/>
+          </w:tcPr>
+          <w:p>
+            <w:pPr>
+              <w:rPr>
+                <w:sz w:val="18"/>
+                <w:szCs w:val="18"/>
+              </w:rPr>
+            </w:pPr>
+            <w:r>
+              <w:rPr>
+                <w:sz w:val="18"/>
+                <w:szCs w:val="18"/>
+              </w:rPr>
+              <w:t>8f71e164e676a1affacffd31f2344c807d9e25b0</w:t>
             </w:r>
           </w:p>
         </w:tc>
@@ -4517,6 +4539,7 @@
         <w:tc>
           <w:tcPr>
             <w:tcW w:w="1929" w:type="dxa"/>
+            <w:shd w:val="clear" w:color="auto" w:fill="70AD47" w:themeFill="accent6"/>
           </w:tcPr>
           <w:p>
             <w:pPr>
@@ -4573,6 +4596,7 @@
         <w:tc>
           <w:tcPr>
             <w:tcW w:w="1929" w:type="dxa"/>
+            <w:shd w:val="clear" w:color="auto" w:fill="70AD47" w:themeFill="accent6"/>
           </w:tcPr>
           <w:p>
             <w:pPr>
@@ -4635,6 +4659,7 @@
         <w:tc>
           <w:tcPr>
             <w:tcW w:w="1929" w:type="dxa"/>
+            <w:shd w:val="clear" w:color="auto" w:fill="70AD47" w:themeFill="accent6"/>
           </w:tcPr>
           <w:p>
             <w:pPr>

--- a/Planing/Milestones.docx
+++ b/Planing/Milestones.docx
@@ -4197,7 +4197,7 @@
                 <w:sz w:val="18"/>
                 <w:szCs w:val="18"/>
               </w:rPr>
-              <w:t>feb9cf0bde3cb3bded76034b7c089a64eb67ec49</w:t>
+              <w:t>9d8eaf26d05c70128cd90857c57b279fa2b1c81d</w:t>
             </w:r>
           </w:p>
         </w:tc>
@@ -4553,6 +4553,7 @@
         <w:tc>
           <w:tcPr>
             <w:tcW w:w="1633" w:type="dxa"/>
+            <w:shd w:val="clear" w:color="auto" w:fill="70AD47" w:themeFill="accent6"/>
           </w:tcPr>
           <w:p>
             <w:pPr>
@@ -4620,6 +4621,7 @@
         <w:tc>
           <w:tcPr>
             <w:tcW w:w="1633" w:type="dxa"/>
+            <w:shd w:val="clear" w:color="auto" w:fill="70AD47" w:themeFill="accent6"/>
           </w:tcPr>
           <w:p>
             <w:pPr>
@@ -4738,6 +4740,7 @@
         <w:tc>
           <w:tcPr>
             <w:tcW w:w="1633" w:type="dxa"/>
+            <w:shd w:val="clear" w:color="auto" w:fill="70AD47" w:themeFill="accent6"/>
           </w:tcPr>
           <w:p>
             <w:pPr>
@@ -4857,7 +4860,23 @@
           <w:sz w:val="18"/>
           <w:szCs w:val="18"/>
         </w:rPr>
-        <w:t>Skill inventory 1: line, ellipse, rect, triangle, quad, arc, curve.</w:t>
+        <w:t xml:space="preserve">Skill inventory 1: line, ellipse, </w:t>
+      </w:r>
+      <w:proofErr w:type="spellStart"/>
+      <w:r>
+        <w:rPr>
+          <w:sz w:val="18"/>
+          <w:szCs w:val="18"/>
+        </w:rPr>
+        <w:t>rect</w:t>
+      </w:r>
+      <w:proofErr w:type="spellEnd"/>
+      <w:r>
+        <w:rPr>
+          <w:sz w:val="18"/>
+          <w:szCs w:val="18"/>
+        </w:rPr>
+        <w:t>, triangle, quad, arc, curve.</w:t>
       </w:r>
       <w:r>
         <w:rPr>
@@ -4884,7 +4903,55 @@
           <w:sz w:val="18"/>
           <w:szCs w:val="18"/>
         </w:rPr>
-        <w:t>Skill inventory 2: fill, stroke, strokeWeight, noFill, noStroke, color.</w:t>
+        <w:t xml:space="preserve">Skill inventory 2: fill, stroke, </w:t>
+      </w:r>
+      <w:proofErr w:type="spellStart"/>
+      <w:r>
+        <w:rPr>
+          <w:sz w:val="18"/>
+          <w:szCs w:val="18"/>
+        </w:rPr>
+        <w:t>strokeWeight</w:t>
+      </w:r>
+      <w:proofErr w:type="spellEnd"/>
+      <w:r>
+        <w:rPr>
+          <w:sz w:val="18"/>
+          <w:szCs w:val="18"/>
+        </w:rPr>
+        <w:t xml:space="preserve">, </w:t>
+      </w:r>
+      <w:proofErr w:type="spellStart"/>
+      <w:r>
+        <w:rPr>
+          <w:sz w:val="18"/>
+          <w:szCs w:val="18"/>
+        </w:rPr>
+        <w:t>noFill</w:t>
+      </w:r>
+      <w:proofErr w:type="spellEnd"/>
+      <w:r>
+        <w:rPr>
+          <w:sz w:val="18"/>
+          <w:szCs w:val="18"/>
+        </w:rPr>
+        <w:t xml:space="preserve">, </w:t>
+      </w:r>
+      <w:proofErr w:type="spellStart"/>
+      <w:r>
+        <w:rPr>
+          <w:sz w:val="18"/>
+          <w:szCs w:val="18"/>
+        </w:rPr>
+        <w:t>noStroke</w:t>
+      </w:r>
+      <w:proofErr w:type="spellEnd"/>
+      <w:r>
+        <w:rPr>
+          <w:sz w:val="18"/>
+          <w:szCs w:val="18"/>
+        </w:rPr>
+        <w:t>, color.</w:t>
       </w:r>
     </w:p>
     <w:p>
@@ -4924,7 +4991,23 @@
           <w:sz w:val="18"/>
           <w:szCs w:val="18"/>
         </w:rPr>
-        <w:t>Skill inventory 4: setup(), draw()</w:t>
+        <w:t xml:space="preserve">Skill inventory 4: </w:t>
+      </w:r>
+      <w:proofErr w:type="gramStart"/>
+      <w:r>
+        <w:rPr>
+          <w:sz w:val="18"/>
+          <w:szCs w:val="18"/>
+        </w:rPr>
+        <w:t>setup(</w:t>
+      </w:r>
+      <w:proofErr w:type="gramEnd"/>
+      <w:r>
+        <w:rPr>
+          <w:sz w:val="18"/>
+          <w:szCs w:val="18"/>
+        </w:rPr>
+        <w:t>), draw()</w:t>
       </w:r>
     </w:p>
     <w:p>
@@ -4944,7 +5027,23 @@
           <w:sz w:val="18"/>
           <w:szCs w:val="18"/>
         </w:rPr>
-        <w:t>Skill inventory 5: background(), random(), noise()</w:t>
+        <w:t xml:space="preserve">Skill inventory 5: </w:t>
+      </w:r>
+      <w:proofErr w:type="gramStart"/>
+      <w:r>
+        <w:rPr>
+          <w:sz w:val="18"/>
+          <w:szCs w:val="18"/>
+        </w:rPr>
+        <w:t>background(</w:t>
+      </w:r>
+      <w:proofErr w:type="gramEnd"/>
+      <w:r>
+        <w:rPr>
+          <w:sz w:val="18"/>
+          <w:szCs w:val="18"/>
+        </w:rPr>
+        <w:t>), random(), noise()</w:t>
       </w:r>
     </w:p>
     <w:p>
@@ -4964,7 +5063,80 @@
           <w:sz w:val="18"/>
           <w:szCs w:val="18"/>
         </w:rPr>
-        <w:t>Skill inventory 7: keyPressed(), keyReleased(), keyPressed, mousePressed(),</w:t>
+        <w:t xml:space="preserve">Skill inventory 7: </w:t>
+      </w:r>
+      <w:proofErr w:type="spellStart"/>
+      <w:proofErr w:type="gramStart"/>
+      <w:r>
+        <w:rPr>
+          <w:sz w:val="18"/>
+          <w:szCs w:val="18"/>
+        </w:rPr>
+        <w:t>keyPressed</w:t>
+      </w:r>
+      <w:proofErr w:type="spellEnd"/>
+      <w:r>
+        <w:rPr>
+          <w:sz w:val="18"/>
+          <w:szCs w:val="18"/>
+        </w:rPr>
+        <w:t>(</w:t>
+      </w:r>
+      <w:proofErr w:type="gramEnd"/>
+      <w:r>
+        <w:rPr>
+          <w:sz w:val="18"/>
+          <w:szCs w:val="18"/>
+        </w:rPr>
+        <w:t xml:space="preserve">), </w:t>
+      </w:r>
+      <w:proofErr w:type="spellStart"/>
+      <w:r>
+        <w:rPr>
+          <w:sz w:val="18"/>
+          <w:szCs w:val="18"/>
+        </w:rPr>
+        <w:t>keyReleased</w:t>
+      </w:r>
+      <w:proofErr w:type="spellEnd"/>
+      <w:r>
+        <w:rPr>
+          <w:sz w:val="18"/>
+          <w:szCs w:val="18"/>
+        </w:rPr>
+        <w:t xml:space="preserve">(), </w:t>
+      </w:r>
+      <w:proofErr w:type="spellStart"/>
+      <w:r>
+        <w:rPr>
+          <w:sz w:val="18"/>
+          <w:szCs w:val="18"/>
+        </w:rPr>
+        <w:t>keyPressed</w:t>
+      </w:r>
+      <w:proofErr w:type="spellEnd"/>
+      <w:r>
+        <w:rPr>
+          <w:sz w:val="18"/>
+          <w:szCs w:val="18"/>
+        </w:rPr>
+        <w:t xml:space="preserve">, </w:t>
+      </w:r>
+      <w:proofErr w:type="spellStart"/>
+      <w:r>
+        <w:rPr>
+          <w:sz w:val="18"/>
+          <w:szCs w:val="18"/>
+        </w:rPr>
+        <w:t>mousePressed</w:t>
+      </w:r>
+      <w:proofErr w:type="spellEnd"/>
+      <w:r>
+        <w:rPr>
+          <w:sz w:val="18"/>
+          <w:szCs w:val="18"/>
+        </w:rPr>
+        <w:t>(),</w:t>
       </w:r>
       <w:r>
         <w:rPr>
@@ -4973,12 +5145,21 @@
         </w:rPr>
         <w:t xml:space="preserve"> </w:t>
       </w:r>
-      <w:r>
-        <w:rPr>
-          <w:sz w:val="18"/>
-          <w:szCs w:val="18"/>
-        </w:rPr>
-        <w:t>mousePressed.</w:t>
+      <w:proofErr w:type="spellStart"/>
+      <w:r>
+        <w:rPr>
+          <w:sz w:val="18"/>
+          <w:szCs w:val="18"/>
+        </w:rPr>
+        <w:t>mousePressed</w:t>
+      </w:r>
+      <w:proofErr w:type="spellEnd"/>
+      <w:r>
+        <w:rPr>
+          <w:sz w:val="18"/>
+          <w:szCs w:val="18"/>
+        </w:rPr>
+        <w:t>.</w:t>
       </w:r>
     </w:p>
     <w:p>
@@ -5018,8 +5199,17 @@
           <w:sz w:val="18"/>
           <w:szCs w:val="18"/>
         </w:rPr>
-        <w:t>Skill inventory 9: declare and use a local variable</w:t>
-      </w:r>
+        <w:t xml:space="preserve">Skill inventory 9: declare and use a local </w:t>
+      </w:r>
+      <w:proofErr w:type="gramStart"/>
+      <w:r>
+        <w:rPr>
+          <w:sz w:val="18"/>
+          <w:szCs w:val="18"/>
+        </w:rPr>
+        <w:t>variable</w:t>
+      </w:r>
+      <w:proofErr w:type="gramEnd"/>
     </w:p>
     <w:p>
       <w:pPr>
@@ -5058,7 +5248,32 @@
           <w:sz w:val="18"/>
           <w:szCs w:val="18"/>
         </w:rPr>
-        <w:t>Skill inventory 11: println().</w:t>
+        <w:t xml:space="preserve">Skill inventory 11: </w:t>
+      </w:r>
+      <w:proofErr w:type="spellStart"/>
+      <w:proofErr w:type="gramStart"/>
+      <w:r>
+        <w:rPr>
+          <w:sz w:val="18"/>
+          <w:szCs w:val="18"/>
+        </w:rPr>
+        <w:t>println</w:t>
+      </w:r>
+      <w:proofErr w:type="spellEnd"/>
+      <w:r>
+        <w:rPr>
+          <w:sz w:val="18"/>
+          <w:szCs w:val="18"/>
+        </w:rPr>
+        <w:t>(</w:t>
+      </w:r>
+      <w:proofErr w:type="gramEnd"/>
+      <w:r>
+        <w:rPr>
+          <w:sz w:val="18"/>
+          <w:szCs w:val="18"/>
+        </w:rPr>
+        <w:t>).</w:t>
       </w:r>
     </w:p>
     <w:p>
@@ -5098,7 +5313,23 @@
           <w:sz w:val="18"/>
           <w:szCs w:val="18"/>
         </w:rPr>
-        <w:t>Skill inventory 13 boolean expressions.</w:t>
+        <w:t xml:space="preserve">Skill inventory 13 </w:t>
+      </w:r>
+      <w:proofErr w:type="spellStart"/>
+      <w:r>
+        <w:rPr>
+          <w:sz w:val="18"/>
+          <w:szCs w:val="18"/>
+        </w:rPr>
+        <w:t>boolean</w:t>
+      </w:r>
+      <w:proofErr w:type="spellEnd"/>
+      <w:r>
+        <w:rPr>
+          <w:sz w:val="18"/>
+          <w:szCs w:val="18"/>
+        </w:rPr>
+        <w:t xml:space="preserve"> expressions.</w:t>
       </w:r>
     </w:p>
     <w:p>
@@ -5462,7 +5693,23 @@
           <w:sz w:val="18"/>
           <w:szCs w:val="18"/>
         </w:rPr>
-        <w:t>34: Initialize and populate an ArrayList.</w:t>
+        <w:t xml:space="preserve">34: Initialize and populate an </w:t>
+      </w:r>
+      <w:proofErr w:type="spellStart"/>
+      <w:r>
+        <w:rPr>
+          <w:sz w:val="18"/>
+          <w:szCs w:val="18"/>
+        </w:rPr>
+        <w:t>ArrayList</w:t>
+      </w:r>
+      <w:proofErr w:type="spellEnd"/>
+      <w:r>
+        <w:rPr>
+          <w:sz w:val="18"/>
+          <w:szCs w:val="18"/>
+        </w:rPr>
+        <w:t>.</w:t>
       </w:r>
     </w:p>
     <w:p>
@@ -5516,8 +5763,33 @@
           <w:sz w:val="18"/>
           <w:szCs w:val="18"/>
         </w:rPr>
-        <w:t>38: Use the PVector class</w:t>
-      </w:r>
+        <w:t xml:space="preserve">38: Use the </w:t>
+      </w:r>
+      <w:proofErr w:type="spellStart"/>
+      <w:r>
+        <w:rPr>
+          <w:sz w:val="18"/>
+          <w:szCs w:val="18"/>
+        </w:rPr>
+        <w:t>PVector</w:t>
+      </w:r>
+      <w:proofErr w:type="spellEnd"/>
+      <w:r>
+        <w:rPr>
+          <w:sz w:val="18"/>
+          <w:szCs w:val="18"/>
+        </w:rPr>
+        <w:t xml:space="preserve"> </w:t>
+      </w:r>
+      <w:proofErr w:type="gramStart"/>
+      <w:r>
+        <w:rPr>
+          <w:sz w:val="18"/>
+          <w:szCs w:val="18"/>
+        </w:rPr>
+        <w:t>class</w:t>
+      </w:r>
+      <w:proofErr w:type="gramEnd"/>
     </w:p>
     <w:p>
       <w:pPr>
@@ -5557,8 +5829,17 @@
           <w:sz w:val="18"/>
           <w:szCs w:val="18"/>
         </w:rPr>
-        <w:t>(due to gravity) vectors</w:t>
-      </w:r>
+        <w:t xml:space="preserve">(due to gravity) </w:t>
+      </w:r>
+      <w:proofErr w:type="gramStart"/>
+      <w:r>
+        <w:rPr>
+          <w:sz w:val="18"/>
+          <w:szCs w:val="18"/>
+        </w:rPr>
+        <w:t>vectors</w:t>
+      </w:r>
+      <w:proofErr w:type="gramEnd"/>
     </w:p>
     <w:p>
       <w:pPr>
@@ -5584,8 +5865,17 @@
           <w:sz w:val="18"/>
           <w:szCs w:val="18"/>
         </w:rPr>
-        <w:t>40: Find the direction and distance between two points</w:t>
-      </w:r>
+        <w:t xml:space="preserve">40: Find the direction and distance between two </w:t>
+      </w:r>
+      <w:proofErr w:type="gramStart"/>
+      <w:r>
+        <w:rPr>
+          <w:sz w:val="18"/>
+          <w:szCs w:val="18"/>
+        </w:rPr>
+        <w:t>points</w:t>
+      </w:r>
+      <w:proofErr w:type="gramEnd"/>
     </w:p>
     <w:p>
       <w:pPr>
@@ -5611,8 +5901,17 @@
           <w:sz w:val="18"/>
           <w:szCs w:val="18"/>
         </w:rPr>
-        <w:t>41: Create a random 2D vector</w:t>
-      </w:r>
+        <w:t xml:space="preserve">41: Create a random 2D </w:t>
+      </w:r>
+      <w:proofErr w:type="gramStart"/>
+      <w:r>
+        <w:rPr>
+          <w:sz w:val="18"/>
+          <w:szCs w:val="18"/>
+        </w:rPr>
+        <w:t>vector</w:t>
+      </w:r>
+      <w:proofErr w:type="gramEnd"/>
     </w:p>
     <w:p>
       <w:pPr>
@@ -5674,13 +5973,31 @@
         </w:rPr>
         <w:t xml:space="preserve"> </w:t>
       </w:r>
-      <w:r>
-        <w:rPr>
-          <w:sz w:val="18"/>
-          <w:szCs w:val="18"/>
-        </w:rPr>
-        <w:t>PVector class that’s new to you and use it in your code</w:t>
-      </w:r>
+      <w:proofErr w:type="spellStart"/>
+      <w:r>
+        <w:rPr>
+          <w:sz w:val="18"/>
+          <w:szCs w:val="18"/>
+        </w:rPr>
+        <w:t>PVector</w:t>
+      </w:r>
+      <w:proofErr w:type="spellEnd"/>
+      <w:r>
+        <w:rPr>
+          <w:sz w:val="18"/>
+          <w:szCs w:val="18"/>
+        </w:rPr>
+        <w:t xml:space="preserve"> class that’s new to you and use it in your </w:t>
+      </w:r>
+      <w:proofErr w:type="gramStart"/>
+      <w:r>
+        <w:rPr>
+          <w:sz w:val="18"/>
+          <w:szCs w:val="18"/>
+        </w:rPr>
+        <w:t>code</w:t>
+      </w:r>
+      <w:proofErr w:type="gramEnd"/>
     </w:p>
     <w:p>
       <w:pPr>
@@ -5721,7 +6038,39 @@
           <w:sz w:val="18"/>
           <w:szCs w:val="18"/>
         </w:rPr>
-        <w:t>6: constrain(), dist()</w:t>
+        <w:t xml:space="preserve">6: </w:t>
+      </w:r>
+      <w:proofErr w:type="gramStart"/>
+      <w:r>
+        <w:rPr>
+          <w:sz w:val="18"/>
+          <w:szCs w:val="18"/>
+        </w:rPr>
+        <w:t>constrain(</w:t>
+      </w:r>
+      <w:proofErr w:type="gramEnd"/>
+      <w:r>
+        <w:rPr>
+          <w:sz w:val="18"/>
+          <w:szCs w:val="18"/>
+        </w:rPr>
+        <w:t xml:space="preserve">), </w:t>
+      </w:r>
+      <w:proofErr w:type="spellStart"/>
+      <w:r>
+        <w:rPr>
+          <w:sz w:val="18"/>
+          <w:szCs w:val="18"/>
+        </w:rPr>
+        <w:t>dist</w:t>
+      </w:r>
+      <w:proofErr w:type="spellEnd"/>
+      <w:r>
+        <w:rPr>
+          <w:sz w:val="18"/>
+          <w:szCs w:val="18"/>
+        </w:rPr>
+        <w:t>()</w:t>
       </w:r>
     </w:p>
     <w:p>
@@ -5775,7 +6124,23 @@
           <w:sz w:val="18"/>
           <w:szCs w:val="18"/>
         </w:rPr>
-        <w:t>18: break()</w:t>
+        <w:t xml:space="preserve">18: </w:t>
+      </w:r>
+      <w:proofErr w:type="gramStart"/>
+      <w:r>
+        <w:rPr>
+          <w:sz w:val="18"/>
+          <w:szCs w:val="18"/>
+        </w:rPr>
+        <w:t>break(</w:t>
+      </w:r>
+      <w:proofErr w:type="gramEnd"/>
+      <w:r>
+        <w:rPr>
+          <w:sz w:val="18"/>
+          <w:szCs w:val="18"/>
+        </w:rPr>
+        <w:t>)</w:t>
       </w:r>
     </w:p>
     <w:p>
@@ -5816,8 +6181,33 @@
           <w:sz w:val="18"/>
           <w:szCs w:val="18"/>
         </w:rPr>
-        <w:t>float, char, etc as an argument</w:t>
-      </w:r>
+        <w:t xml:space="preserve">float, char, </w:t>
+      </w:r>
+      <w:proofErr w:type="spellStart"/>
+      <w:r>
+        <w:rPr>
+          <w:sz w:val="18"/>
+          <w:szCs w:val="18"/>
+        </w:rPr>
+        <w:t>etc</w:t>
+      </w:r>
+      <w:proofErr w:type="spellEnd"/>
+      <w:r>
+        <w:rPr>
+          <w:sz w:val="18"/>
+          <w:szCs w:val="18"/>
+        </w:rPr>
+        <w:t xml:space="preserve"> as an </w:t>
+      </w:r>
+      <w:proofErr w:type="gramStart"/>
+      <w:r>
+        <w:rPr>
+          <w:sz w:val="18"/>
+          <w:szCs w:val="18"/>
+        </w:rPr>
+        <w:t>argument</w:t>
+      </w:r>
+      <w:proofErr w:type="gramEnd"/>
     </w:p>
     <w:p>
       <w:pPr>
@@ -5858,8 +6248,17 @@
           <w:sz w:val="18"/>
           <w:szCs w:val="18"/>
         </w:rPr>
-        <w:t>takes an object as an argument</w:t>
-      </w:r>
+        <w:t xml:space="preserve">takes an object as an </w:t>
+      </w:r>
+      <w:proofErr w:type="gramStart"/>
+      <w:r>
+        <w:rPr>
+          <w:sz w:val="18"/>
+          <w:szCs w:val="18"/>
+        </w:rPr>
+        <w:t>argument</w:t>
+      </w:r>
+      <w:proofErr w:type="gramEnd"/>
     </w:p>
     <w:p>
       <w:pPr>
@@ -5885,7 +6284,39 @@
           <w:sz w:val="18"/>
           <w:szCs w:val="18"/>
         </w:rPr>
-        <w:t>36: Use an ArrayList method: size(), get(), remove(), contains()</w:t>
+        <w:t xml:space="preserve">36: Use an </w:t>
+      </w:r>
+      <w:proofErr w:type="spellStart"/>
+      <w:r>
+        <w:rPr>
+          <w:sz w:val="18"/>
+          <w:szCs w:val="18"/>
+        </w:rPr>
+        <w:t>ArrayList</w:t>
+      </w:r>
+      <w:proofErr w:type="spellEnd"/>
+      <w:r>
+        <w:rPr>
+          <w:sz w:val="18"/>
+          <w:szCs w:val="18"/>
+        </w:rPr>
+        <w:t xml:space="preserve"> method: </w:t>
+      </w:r>
+      <w:proofErr w:type="gramStart"/>
+      <w:r>
+        <w:rPr>
+          <w:sz w:val="18"/>
+          <w:szCs w:val="18"/>
+        </w:rPr>
+        <w:t>size(</w:t>
+      </w:r>
+      <w:proofErr w:type="gramEnd"/>
+      <w:r>
+        <w:rPr>
+          <w:sz w:val="18"/>
+          <w:szCs w:val="18"/>
+        </w:rPr>
+        <w:t>), get(), remove(), contains()</w:t>
       </w:r>
     </w:p>
     <w:p>
@@ -5925,8 +6356,19 @@
           <w:sz w:val="18"/>
           <w:szCs w:val="18"/>
         </w:rPr>
-        <w:t>Skill inventory 35: Manage a set of objects with an array or ArrayList</w:t>
-      </w:r>
+        <w:t xml:space="preserve">Skill inventory 35: Manage a set of objects with an array or </w:t>
+      </w:r>
+      <w:proofErr w:type="spellStart"/>
+      <w:proofErr w:type="gramStart"/>
+      <w:r>
+        <w:rPr>
+          <w:sz w:val="18"/>
+          <w:szCs w:val="18"/>
+        </w:rPr>
+        <w:t>ArrayList</w:t>
+      </w:r>
+      <w:proofErr w:type="spellEnd"/>
+      <w:proofErr w:type="gramEnd"/>
     </w:p>
     <w:sectPr>
       <w:pgSz w:w="12240" w:h="15840"/>
